--- a/VS Code Extensions.docx
+++ b/VS Code Extensions.docx
@@ -6930,6 +6930,76 @@
           <w:szCs w:val="28"/>
         </w:rPr>
       </w:pPr>
+      <w:r>
+        <w:rPr>
+          <w:b/>
+          <w:sz w:val="28"/>
+          <w:szCs w:val="28"/>
+        </w:rPr>
+        <w:t>CDNJS</w:t>
+      </w:r>
+    </w:p>
+    <w:p>
+      <w:pPr>
+        <w:rPr>
+          <w:b/>
+          <w:sz w:val="28"/>
+          <w:szCs w:val="28"/>
+        </w:rPr>
+      </w:pPr>
+      <w:r>
+        <w:rPr>
+          <w:b/>
+          <w:noProof/>
+          <w:sz w:val="28"/>
+          <w:szCs w:val="28"/>
+        </w:rPr>
+        <w:drawing>
+          <wp:inline distT="0" distB="0" distL="0" distR="0">
+            <wp:extent cx="5943600" cy="1300163"/>
+            <wp:effectExtent l="19050" t="0" r="0" b="0"/>
+            <wp:docPr id="20" name="Picture 1"/>
+            <wp:cNvGraphicFramePr>
+              <a:graphicFrameLocks xmlns:a="http://schemas.openxmlformats.org/drawingml/2006/main" noChangeAspect="1"/>
+            </wp:cNvGraphicFramePr>
+            <a:graphic xmlns:a="http://schemas.openxmlformats.org/drawingml/2006/main">
+              <a:graphicData uri="http://schemas.openxmlformats.org/drawingml/2006/picture">
+                <pic:pic xmlns:pic="http://schemas.openxmlformats.org/drawingml/2006/picture">
+                  <pic:nvPicPr>
+                    <pic:cNvPr id="0" name="Picture 1"/>
+                    <pic:cNvPicPr>
+                      <a:picLocks noChangeAspect="1" noChangeArrowheads="1"/>
+                    </pic:cNvPicPr>
+                  </pic:nvPicPr>
+                  <pic:blipFill>
+                    <a:blip r:embed="rId55"/>
+                    <a:srcRect/>
+                    <a:stretch>
+                      <a:fillRect/>
+                    </a:stretch>
+                  </pic:blipFill>
+                  <pic:spPr bwMode="auto">
+                    <a:xfrm>
+                      <a:off x="0" y="0"/>
+                      <a:ext cx="5943600" cy="1300163"/>
+                    </a:xfrm>
+                    <a:prstGeom prst="rect">
+                      <a:avLst/>
+                    </a:prstGeom>
+                    <a:noFill/>
+                    <a:ln w="9525">
+                      <a:noFill/>
+                      <a:miter lim="800000"/>
+                      <a:headEnd/>
+                      <a:tailEnd/>
+                    </a:ln>
+                  </pic:spPr>
+                </pic:pic>
+              </a:graphicData>
+            </a:graphic>
+          </wp:inline>
+        </w:drawing>
+      </w:r>
     </w:p>
     <w:sectPr>
       <w:pgSz w:w="12240" w:h="15840"/>

--- a/VS Code Extensions.docx
+++ b/VS Code Extensions.docx
@@ -6982,6 +6982,191 @@
                     <a:xfrm>
                       <a:off x="0" y="0"/>
                       <a:ext cx="5943600" cy="1300163"/>
+                    </a:xfrm>
+                    <a:prstGeom prst="rect">
+                      <a:avLst/>
+                    </a:prstGeom>
+                    <a:noFill/>
+                    <a:ln w="9525">
+                      <a:noFill/>
+                      <a:miter lim="800000"/>
+                      <a:headEnd/>
+                      <a:tailEnd/>
+                    </a:ln>
+                  </pic:spPr>
+                </pic:pic>
+              </a:graphicData>
+            </a:graphic>
+          </wp:inline>
+        </w:drawing>
+      </w:r>
+    </w:p>
+    <w:p>
+      <w:pPr>
+        <w:rPr>
+          <w:b/>
+          <w:sz w:val="28"/>
+          <w:szCs w:val="28"/>
+        </w:rPr>
+      </w:pPr>
+      <w:r>
+        <w:rPr>
+          <w:b/>
+          <w:sz w:val="28"/>
+          <w:szCs w:val="28"/>
+        </w:rPr>
+        <w:br w:type="page"/>
+      </w:r>
+    </w:p>
+    <w:p>
+      <w:pPr>
+        <w:rPr>
+          <w:b/>
+          <w:sz w:val="28"/>
+          <w:szCs w:val="28"/>
+        </w:rPr>
+      </w:pPr>
+      <w:proofErr w:type="spellStart"/>
+      <w:r>
+        <w:rPr>
+          <w:b/>
+          <w:sz w:val="28"/>
+          <w:szCs w:val="28"/>
+        </w:rPr>
+        <w:lastRenderedPageBreak/>
+        <w:t>Twoslash</w:t>
+      </w:r>
+      <w:proofErr w:type="spellEnd"/>
+      <w:r>
+        <w:rPr>
+          <w:b/>
+          <w:sz w:val="28"/>
+          <w:szCs w:val="28"/>
+        </w:rPr>
+        <w:t xml:space="preserve"> Query Comments</w:t>
+      </w:r>
+    </w:p>
+    <w:p>
+      <w:pPr>
+        <w:rPr>
+          <w:b/>
+          <w:sz w:val="28"/>
+          <w:szCs w:val="28"/>
+        </w:rPr>
+      </w:pPr>
+      <w:r>
+        <w:rPr>
+          <w:b/>
+          <w:noProof/>
+          <w:sz w:val="28"/>
+          <w:szCs w:val="28"/>
+        </w:rPr>
+        <w:drawing>
+          <wp:inline distT="0" distB="0" distL="0" distR="0">
+            <wp:extent cx="5943600" cy="1292652"/>
+            <wp:effectExtent l="19050" t="0" r="0" b="0"/>
+            <wp:docPr id="21" name="Picture 1"/>
+            <wp:cNvGraphicFramePr>
+              <a:graphicFrameLocks xmlns:a="http://schemas.openxmlformats.org/drawingml/2006/main" noChangeAspect="1"/>
+            </wp:cNvGraphicFramePr>
+            <a:graphic xmlns:a="http://schemas.openxmlformats.org/drawingml/2006/main">
+              <a:graphicData uri="http://schemas.openxmlformats.org/drawingml/2006/picture">
+                <pic:pic xmlns:pic="http://schemas.openxmlformats.org/drawingml/2006/picture">
+                  <pic:nvPicPr>
+                    <pic:cNvPr id="0" name="Picture 1"/>
+                    <pic:cNvPicPr>
+                      <a:picLocks noChangeAspect="1" noChangeArrowheads="1"/>
+                    </pic:cNvPicPr>
+                  </pic:nvPicPr>
+                  <pic:blipFill>
+                    <a:blip r:embed="rId56"/>
+                    <a:srcRect/>
+                    <a:stretch>
+                      <a:fillRect/>
+                    </a:stretch>
+                  </pic:blipFill>
+                  <pic:spPr bwMode="auto">
+                    <a:xfrm>
+                      <a:off x="0" y="0"/>
+                      <a:ext cx="5943600" cy="1292652"/>
+                    </a:xfrm>
+                    <a:prstGeom prst="rect">
+                      <a:avLst/>
+                    </a:prstGeom>
+                    <a:noFill/>
+                    <a:ln w="9525">
+                      <a:noFill/>
+                      <a:miter lim="800000"/>
+                      <a:headEnd/>
+                      <a:tailEnd/>
+                    </a:ln>
+                  </pic:spPr>
+                </pic:pic>
+              </a:graphicData>
+            </a:graphic>
+          </wp:inline>
+        </w:drawing>
+      </w:r>
+    </w:p>
+    <w:p>
+      <w:pPr>
+        <w:rPr>
+          <w:b/>
+          <w:sz w:val="28"/>
+          <w:szCs w:val="28"/>
+        </w:rPr>
+      </w:pPr>
+      <w:r>
+        <w:rPr>
+          <w:b/>
+          <w:sz w:val="28"/>
+          <w:szCs w:val="28"/>
+        </w:rPr>
+        <w:t>Inline Fold</w:t>
+      </w:r>
+      <w:r>
+        <w:rPr>
+          <w:b/>
+          <w:sz w:val="28"/>
+          <w:szCs w:val="28"/>
+        </w:rPr>
+        <w:br/>
+      </w:r>
+      <w:r>
+        <w:rPr>
+          <w:b/>
+          <w:noProof/>
+          <w:sz w:val="28"/>
+          <w:szCs w:val="28"/>
+        </w:rPr>
+        <w:drawing>
+          <wp:inline distT="0" distB="0" distL="0" distR="0">
+            <wp:extent cx="5943600" cy="1481738"/>
+            <wp:effectExtent l="19050" t="0" r="0" b="0"/>
+            <wp:docPr id="23" name="Picture 4"/>
+            <wp:cNvGraphicFramePr>
+              <a:graphicFrameLocks xmlns:a="http://schemas.openxmlformats.org/drawingml/2006/main" noChangeAspect="1"/>
+            </wp:cNvGraphicFramePr>
+            <a:graphic xmlns:a="http://schemas.openxmlformats.org/drawingml/2006/main">
+              <a:graphicData uri="http://schemas.openxmlformats.org/drawingml/2006/picture">
+                <pic:pic xmlns:pic="http://schemas.openxmlformats.org/drawingml/2006/picture">
+                  <pic:nvPicPr>
+                    <pic:cNvPr id="0" name="Picture 4"/>
+                    <pic:cNvPicPr>
+                      <a:picLocks noChangeAspect="1" noChangeArrowheads="1"/>
+                    </pic:cNvPicPr>
+                  </pic:nvPicPr>
+                  <pic:blipFill>
+                    <a:blip r:embed="rId57"/>
+                    <a:srcRect/>
+                    <a:stretch>
+                      <a:fillRect/>
+                    </a:stretch>
+                  </pic:blipFill>
+                  <pic:spPr bwMode="auto">
+                    <a:xfrm>
+                      <a:off x="0" y="0"/>
+                      <a:ext cx="5943600" cy="1481738"/>
                     </a:xfrm>
                     <a:prstGeom prst="rect">
                       <a:avLst/>

--- a/VS Code Extensions.docx
+++ b/VS Code Extensions.docx
@@ -7167,6 +7167,94 @@
                     <a:xfrm>
                       <a:off x="0" y="0"/>
                       <a:ext cx="5943600" cy="1481738"/>
+                    </a:xfrm>
+                    <a:prstGeom prst="rect">
+                      <a:avLst/>
+                    </a:prstGeom>
+                    <a:noFill/>
+                    <a:ln w="9525">
+                      <a:noFill/>
+                      <a:miter lim="800000"/>
+                      <a:headEnd/>
+                      <a:tailEnd/>
+                    </a:ln>
+                  </pic:spPr>
+                </pic:pic>
+              </a:graphicData>
+            </a:graphic>
+          </wp:inline>
+        </w:drawing>
+      </w:r>
+    </w:p>
+    <w:p>
+      <w:pPr>
+        <w:rPr>
+          <w:b/>
+          <w:sz w:val="28"/>
+          <w:szCs w:val="28"/>
+        </w:rPr>
+      </w:pPr>
+    </w:p>
+    <w:p>
+      <w:pPr>
+        <w:rPr>
+          <w:b/>
+          <w:sz w:val="28"/>
+          <w:szCs w:val="28"/>
+        </w:rPr>
+      </w:pPr>
+      <w:r>
+        <w:rPr>
+          <w:b/>
+          <w:sz w:val="28"/>
+          <w:szCs w:val="28"/>
+        </w:rPr>
+        <w:t>Blur Menu</w:t>
+      </w:r>
+    </w:p>
+    <w:p>
+      <w:pPr>
+        <w:rPr>
+          <w:b/>
+          <w:sz w:val="28"/>
+          <w:szCs w:val="28"/>
+        </w:rPr>
+      </w:pPr>
+      <w:r>
+        <w:rPr>
+          <w:b/>
+          <w:noProof/>
+          <w:sz w:val="28"/>
+          <w:szCs w:val="28"/>
+        </w:rPr>
+        <w:drawing>
+          <wp:inline distT="0" distB="0" distL="0" distR="0">
+            <wp:extent cx="5943600" cy="1104214"/>
+            <wp:effectExtent l="19050" t="0" r="0" b="0"/>
+            <wp:docPr id="24" name="Picture 7"/>
+            <wp:cNvGraphicFramePr>
+              <a:graphicFrameLocks xmlns:a="http://schemas.openxmlformats.org/drawingml/2006/main" noChangeAspect="1"/>
+            </wp:cNvGraphicFramePr>
+            <a:graphic xmlns:a="http://schemas.openxmlformats.org/drawingml/2006/main">
+              <a:graphicData uri="http://schemas.openxmlformats.org/drawingml/2006/picture">
+                <pic:pic xmlns:pic="http://schemas.openxmlformats.org/drawingml/2006/picture">
+                  <pic:nvPicPr>
+                    <pic:cNvPr id="0" name="Picture 7"/>
+                    <pic:cNvPicPr>
+                      <a:picLocks noChangeAspect="1" noChangeArrowheads="1"/>
+                    </pic:cNvPicPr>
+                  </pic:nvPicPr>
+                  <pic:blipFill>
+                    <a:blip r:embed="rId58"/>
+                    <a:srcRect/>
+                    <a:stretch>
+                      <a:fillRect/>
+                    </a:stretch>
+                  </pic:blipFill>
+                  <pic:spPr bwMode="auto">
+                    <a:xfrm>
+                      <a:off x="0" y="0"/>
+                      <a:ext cx="5943600" cy="1104214"/>
                     </a:xfrm>
                     <a:prstGeom prst="rect">
                       <a:avLst/>

--- a/VS Code Extensions.docx
+++ b/VS Code Extensions.docx
@@ -6814,7 +6814,7 @@
                     </pic:cNvPicPr>
                   </pic:nvPicPr>
                   <pic:blipFill>
-                    <a:blip r:embed="rId53"/>
+                    <a:blip r:embed="rId53" cstate="print"/>
                     <a:srcRect/>
                     <a:stretch>
                       <a:fillRect/>
@@ -6893,7 +6893,7 @@
                     </pic:cNvPicPr>
                   </pic:nvPicPr>
                   <pic:blipFill>
-                    <a:blip r:embed="rId54"/>
+                    <a:blip r:embed="rId54" cstate="print"/>
                     <a:srcRect/>
                     <a:stretch>
                       <a:fillRect/>
@@ -6972,7 +6972,7 @@
                     </pic:cNvPicPr>
                   </pic:nvPicPr>
                   <pic:blipFill>
-                    <a:blip r:embed="rId55"/>
+                    <a:blip r:embed="rId55" cstate="print"/>
                     <a:srcRect/>
                     <a:stretch>
                       <a:fillRect/>
@@ -7079,7 +7079,7 @@
                     </pic:cNvPicPr>
                   </pic:nvPicPr>
                   <pic:blipFill>
-                    <a:blip r:embed="rId56"/>
+                    <a:blip r:embed="rId56" cstate="print"/>
                     <a:srcRect/>
                     <a:stretch>
                       <a:fillRect/>
@@ -7157,7 +7157,7 @@
                     </pic:cNvPicPr>
                   </pic:nvPicPr>
                   <pic:blipFill>
-                    <a:blip r:embed="rId57"/>
+                    <a:blip r:embed="rId57" cstate="print"/>
                     <a:srcRect/>
                     <a:stretch>
                       <a:fillRect/>
@@ -7245,7 +7245,7 @@
                     </pic:cNvPicPr>
                   </pic:nvPicPr>
                   <pic:blipFill>
-                    <a:blip r:embed="rId58"/>
+                    <a:blip r:embed="rId58" cstate="print"/>
                     <a:srcRect/>
                     <a:stretch>
                       <a:fillRect/>
@@ -7255,6 +7255,176 @@
                     <a:xfrm>
                       <a:off x="0" y="0"/>
                       <a:ext cx="5943600" cy="1104214"/>
+                    </a:xfrm>
+                    <a:prstGeom prst="rect">
+                      <a:avLst/>
+                    </a:prstGeom>
+                    <a:noFill/>
+                    <a:ln w="9525">
+                      <a:noFill/>
+                      <a:miter lim="800000"/>
+                      <a:headEnd/>
+                      <a:tailEnd/>
+                    </a:ln>
+                  </pic:spPr>
+                </pic:pic>
+              </a:graphicData>
+            </a:graphic>
+          </wp:inline>
+        </w:drawing>
+      </w:r>
+    </w:p>
+    <w:p>
+      <w:pPr>
+        <w:rPr>
+          <w:b/>
+          <w:sz w:val="28"/>
+          <w:szCs w:val="28"/>
+        </w:rPr>
+      </w:pPr>
+    </w:p>
+    <w:p>
+      <w:pPr>
+        <w:rPr>
+          <w:b/>
+          <w:sz w:val="28"/>
+          <w:szCs w:val="28"/>
+        </w:rPr>
+      </w:pPr>
+      <w:r>
+        <w:rPr>
+          <w:b/>
+          <w:sz w:val="28"/>
+          <w:szCs w:val="28"/>
+        </w:rPr>
+        <w:t>Single-line, Multi-line</w:t>
+      </w:r>
+    </w:p>
+    <w:p>
+      <w:pPr>
+        <w:rPr>
+          <w:b/>
+          <w:sz w:val="28"/>
+          <w:szCs w:val="28"/>
+        </w:rPr>
+      </w:pPr>
+      <w:r>
+        <w:rPr>
+          <w:b/>
+          <w:noProof/>
+          <w:sz w:val="28"/>
+          <w:szCs w:val="28"/>
+        </w:rPr>
+        <w:drawing>
+          <wp:inline distT="0" distB="0" distL="0" distR="0">
+            <wp:extent cx="5943600" cy="1393853"/>
+            <wp:effectExtent l="19050" t="0" r="0" b="0"/>
+            <wp:docPr id="26" name="Picture 1"/>
+            <wp:cNvGraphicFramePr>
+              <a:graphicFrameLocks xmlns:a="http://schemas.openxmlformats.org/drawingml/2006/main" noChangeAspect="1"/>
+            </wp:cNvGraphicFramePr>
+            <a:graphic xmlns:a="http://schemas.openxmlformats.org/drawingml/2006/main">
+              <a:graphicData uri="http://schemas.openxmlformats.org/drawingml/2006/picture">
+                <pic:pic xmlns:pic="http://schemas.openxmlformats.org/drawingml/2006/picture">
+                  <pic:nvPicPr>
+                    <pic:cNvPr id="0" name="Picture 1"/>
+                    <pic:cNvPicPr>
+                      <a:picLocks noChangeAspect="1" noChangeArrowheads="1"/>
+                    </pic:cNvPicPr>
+                  </pic:nvPicPr>
+                  <pic:blipFill>
+                    <a:blip r:embed="rId59" cstate="print"/>
+                    <a:srcRect/>
+                    <a:stretch>
+                      <a:fillRect/>
+                    </a:stretch>
+                  </pic:blipFill>
+                  <pic:spPr bwMode="auto">
+                    <a:xfrm>
+                      <a:off x="0" y="0"/>
+                      <a:ext cx="5943600" cy="1393853"/>
+                    </a:xfrm>
+                    <a:prstGeom prst="rect">
+                      <a:avLst/>
+                    </a:prstGeom>
+                    <a:noFill/>
+                    <a:ln w="9525">
+                      <a:noFill/>
+                      <a:miter lim="800000"/>
+                      <a:headEnd/>
+                      <a:tailEnd/>
+                    </a:ln>
+                  </pic:spPr>
+                </pic:pic>
+              </a:graphicData>
+            </a:graphic>
+          </wp:inline>
+        </w:drawing>
+      </w:r>
+    </w:p>
+    <w:p>
+      <w:pPr>
+        <w:rPr>
+          <w:b/>
+          <w:sz w:val="28"/>
+          <w:szCs w:val="28"/>
+        </w:rPr>
+      </w:pPr>
+      <w:proofErr w:type="gramStart"/>
+      <w:r>
+        <w:rPr>
+          <w:b/>
+          <w:sz w:val="28"/>
+          <w:szCs w:val="28"/>
+        </w:rPr>
+        <w:lastRenderedPageBreak/>
+        <w:t>multi-command</w:t>
+      </w:r>
+      <w:proofErr w:type="gramEnd"/>
+    </w:p>
+    <w:p>
+      <w:pPr>
+        <w:rPr>
+          <w:b/>
+          <w:sz w:val="28"/>
+          <w:szCs w:val="28"/>
+        </w:rPr>
+      </w:pPr>
+      <w:r>
+        <w:rPr>
+          <w:b/>
+          <w:noProof/>
+          <w:sz w:val="28"/>
+          <w:szCs w:val="28"/>
+        </w:rPr>
+        <w:drawing>
+          <wp:inline distT="0" distB="0" distL="0" distR="0">
+            <wp:extent cx="5943600" cy="1884103"/>
+            <wp:effectExtent l="19050" t="0" r="0" b="0"/>
+            <wp:docPr id="27" name="Picture 4"/>
+            <wp:cNvGraphicFramePr>
+              <a:graphicFrameLocks xmlns:a="http://schemas.openxmlformats.org/drawingml/2006/main" noChangeAspect="1"/>
+            </wp:cNvGraphicFramePr>
+            <a:graphic xmlns:a="http://schemas.openxmlformats.org/drawingml/2006/main">
+              <a:graphicData uri="http://schemas.openxmlformats.org/drawingml/2006/picture">
+                <pic:pic xmlns:pic="http://schemas.openxmlformats.org/drawingml/2006/picture">
+                  <pic:nvPicPr>
+                    <pic:cNvPr id="0" name="Picture 4"/>
+                    <pic:cNvPicPr>
+                      <a:picLocks noChangeAspect="1" noChangeArrowheads="1"/>
+                    </pic:cNvPicPr>
+                  </pic:nvPicPr>
+                  <pic:blipFill>
+                    <a:blip r:embed="rId60" cstate="print"/>
+                    <a:srcRect/>
+                    <a:stretch>
+                      <a:fillRect/>
+                    </a:stretch>
+                  </pic:blipFill>
+                  <pic:spPr bwMode="auto">
+                    <a:xfrm>
+                      <a:off x="0" y="0"/>
+                      <a:ext cx="5943600" cy="1884103"/>
                     </a:xfrm>
                     <a:prstGeom prst="rect">
                       <a:avLst/>

--- a/VS Code Extensions.docx
+++ b/VS Code Extensions.docx
@@ -7425,6 +7425,104 @@
                     <a:xfrm>
                       <a:off x="0" y="0"/>
                       <a:ext cx="5943600" cy="1884103"/>
+                    </a:xfrm>
+                    <a:prstGeom prst="rect">
+                      <a:avLst/>
+                    </a:prstGeom>
+                    <a:noFill/>
+                    <a:ln w="9525">
+                      <a:noFill/>
+                      <a:miter lim="800000"/>
+                      <a:headEnd/>
+                      <a:tailEnd/>
+                    </a:ln>
+                  </pic:spPr>
+                </pic:pic>
+              </a:graphicData>
+            </a:graphic>
+          </wp:inline>
+        </w:drawing>
+      </w:r>
+    </w:p>
+    <w:p>
+      <w:pPr>
+        <w:rPr>
+          <w:b/>
+          <w:sz w:val="28"/>
+          <w:szCs w:val="28"/>
+        </w:rPr>
+      </w:pPr>
+    </w:p>
+    <w:p>
+      <w:pPr>
+        <w:rPr>
+          <w:b/>
+          <w:sz w:val="28"/>
+          <w:szCs w:val="28"/>
+        </w:rPr>
+      </w:pPr>
+      <w:proofErr w:type="spellStart"/>
+      <w:r>
+        <w:rPr>
+          <w:b/>
+          <w:sz w:val="28"/>
+          <w:szCs w:val="28"/>
+        </w:rPr>
+        <w:t>Git</w:t>
+      </w:r>
+      <w:proofErr w:type="spellEnd"/>
+      <w:r>
+        <w:rPr>
+          <w:b/>
+          <w:sz w:val="28"/>
+          <w:szCs w:val="28"/>
+        </w:rPr>
+        <w:t xml:space="preserve"> Graph</w:t>
+      </w:r>
+    </w:p>
+    <w:p>
+      <w:pPr>
+        <w:rPr>
+          <w:b/>
+          <w:sz w:val="28"/>
+          <w:szCs w:val="28"/>
+        </w:rPr>
+      </w:pPr>
+      <w:r>
+        <w:rPr>
+          <w:b/>
+          <w:noProof/>
+          <w:sz w:val="28"/>
+          <w:szCs w:val="28"/>
+        </w:rPr>
+        <w:drawing>
+          <wp:inline distT="0" distB="0" distL="0" distR="0">
+            <wp:extent cx="5943600" cy="1528762"/>
+            <wp:effectExtent l="19050" t="0" r="0" b="0"/>
+            <wp:docPr id="29" name="Picture 1"/>
+            <wp:cNvGraphicFramePr>
+              <a:graphicFrameLocks xmlns:a="http://schemas.openxmlformats.org/drawingml/2006/main" noChangeAspect="1"/>
+            </wp:cNvGraphicFramePr>
+            <a:graphic xmlns:a="http://schemas.openxmlformats.org/drawingml/2006/main">
+              <a:graphicData uri="http://schemas.openxmlformats.org/drawingml/2006/picture">
+                <pic:pic xmlns:pic="http://schemas.openxmlformats.org/drawingml/2006/picture">
+                  <pic:nvPicPr>
+                    <pic:cNvPr id="0" name="Picture 1"/>
+                    <pic:cNvPicPr>
+                      <a:picLocks noChangeAspect="1" noChangeArrowheads="1"/>
+                    </pic:cNvPicPr>
+                  </pic:nvPicPr>
+                  <pic:blipFill>
+                    <a:blip r:embed="rId61" cstate="print"/>
+                    <a:srcRect/>
+                    <a:stretch>
+                      <a:fillRect/>
+                    </a:stretch>
+                  </pic:blipFill>
+                  <pic:spPr bwMode="auto">
+                    <a:xfrm>
+                      <a:off x="0" y="0"/>
+                      <a:ext cx="5943600" cy="1528762"/>
                     </a:xfrm>
                     <a:prstGeom prst="rect">
                       <a:avLst/>

--- a/VS Code Extensions.docx
+++ b/VS Code Extensions.docx
@@ -5128,27 +5128,7 @@
           <w:sz w:val="21"/>
           <w:szCs w:val="21"/>
         </w:rPr>
-        <w:t>"</w:t>
-      </w:r>
-      <w:proofErr w:type="gramStart"/>
-      <w:r>
-        <w:rPr>
-          <w:rFonts w:ascii="JetBrains Mono" w:eastAsia="Times New Roman" w:hAnsi="JetBrains Mono" w:cs="JetBrains Mono"/>
-          <w:color w:val="9CDCFE"/>
-          <w:sz w:val="21"/>
-          <w:szCs w:val="21"/>
-        </w:rPr>
-        <w:t>icon</w:t>
-      </w:r>
-      <w:proofErr w:type="gramEnd"/>
-      <w:r>
-        <w:rPr>
-          <w:rFonts w:ascii="JetBrains Mono" w:eastAsia="Times New Roman" w:hAnsi="JetBrains Mono" w:cs="JetBrains Mono"/>
-          <w:color w:val="9CDCFE"/>
-          <w:sz w:val="21"/>
-          <w:szCs w:val="21"/>
-        </w:rPr>
-        <w:t>"</w:t>
+        <w:t>"icon"</w:t>
       </w:r>
       <w:r>
         <w:rPr>
@@ -5491,27 +5471,7 @@
           <w:sz w:val="21"/>
           <w:szCs w:val="21"/>
         </w:rPr>
-        <w:t>"</w:t>
-      </w:r>
-      <w:proofErr w:type="gramStart"/>
-      <w:r>
-        <w:rPr>
-          <w:rFonts w:ascii="JetBrains Mono" w:eastAsia="Times New Roman" w:hAnsi="JetBrains Mono" w:cs="JetBrains Mono"/>
-          <w:color w:val="CE9178"/>
-          <w:sz w:val="21"/>
-          <w:szCs w:val="21"/>
-        </w:rPr>
-        <w:t>refresh ,</w:t>
-      </w:r>
-      <w:proofErr w:type="gramEnd"/>
-      <w:r>
-        <w:rPr>
-          <w:rFonts w:ascii="JetBrains Mono" w:eastAsia="Times New Roman" w:hAnsi="JetBrains Mono" w:cs="JetBrains Mono"/>
-          <w:color w:val="CE9178"/>
-          <w:sz w:val="21"/>
-          <w:szCs w:val="21"/>
-        </w:rPr>
-        <w:t xml:space="preserve"> </w:t>
+        <w:t xml:space="preserve">"refresh , </w:t>
       </w:r>
       <w:proofErr w:type="spellStart"/>
       <w:r>
@@ -5570,27 +5530,7 @@
           <w:sz w:val="21"/>
           <w:szCs w:val="21"/>
         </w:rPr>
-        <w:t>"</w:t>
-      </w:r>
-      <w:proofErr w:type="gramStart"/>
-      <w:r>
-        <w:rPr>
-          <w:rFonts w:ascii="JetBrains Mono" w:eastAsia="Times New Roman" w:hAnsi="JetBrains Mono" w:cs="JetBrains Mono"/>
-          <w:color w:val="CE9178"/>
-          <w:sz w:val="21"/>
-          <w:szCs w:val="21"/>
-        </w:rPr>
-        <w:t>telescope ,</w:t>
-      </w:r>
-      <w:proofErr w:type="gramEnd"/>
-      <w:r>
-        <w:rPr>
-          <w:rFonts w:ascii="JetBrains Mono" w:eastAsia="Times New Roman" w:hAnsi="JetBrains Mono" w:cs="JetBrains Mono"/>
-          <w:color w:val="CE9178"/>
-          <w:sz w:val="21"/>
-          <w:szCs w:val="21"/>
-        </w:rPr>
-        <w:t xml:space="preserve"> </w:t>
+        <w:t xml:space="preserve">"telescope , </w:t>
       </w:r>
       <w:proofErr w:type="spellStart"/>
       <w:r>
@@ -5649,27 +5589,7 @@
           <w:sz w:val="21"/>
           <w:szCs w:val="21"/>
         </w:rPr>
-        <w:t>"</w:t>
-      </w:r>
-      <w:proofErr w:type="gramStart"/>
-      <w:r>
-        <w:rPr>
-          <w:rFonts w:ascii="JetBrains Mono" w:eastAsia="Times New Roman" w:hAnsi="JetBrains Mono" w:cs="JetBrains Mono"/>
-          <w:color w:val="CE9178"/>
-          <w:sz w:val="21"/>
-          <w:szCs w:val="21"/>
-        </w:rPr>
-        <w:t>bug</w:t>
-      </w:r>
-      <w:proofErr w:type="gramEnd"/>
-      <w:r>
-        <w:rPr>
-          <w:rFonts w:ascii="JetBrains Mono" w:eastAsia="Times New Roman" w:hAnsi="JetBrains Mono" w:cs="JetBrains Mono"/>
-          <w:color w:val="CE9178"/>
-          <w:sz w:val="21"/>
-          <w:szCs w:val="21"/>
-        </w:rPr>
-        <w:t xml:space="preserve">, </w:t>
+        <w:t xml:space="preserve">"bug, </w:t>
       </w:r>
       <w:proofErr w:type="spellStart"/>
       <w:r>
@@ -7370,7 +7290,6 @@
           <w:szCs w:val="28"/>
         </w:rPr>
       </w:pPr>
-      <w:proofErr w:type="gramStart"/>
       <w:r>
         <w:rPr>
           <w:b/>
@@ -7380,7 +7299,6 @@
         <w:lastRenderedPageBreak/>
         <w:t>multi-command</w:t>
       </w:r>
-      <w:proofErr w:type="gramEnd"/>
     </w:p>
     <w:p>
       <w:pPr>
@@ -7541,6 +7459,220 @@
           </wp:inline>
         </w:drawing>
       </w:r>
+    </w:p>
+    <w:p>
+      <w:pPr>
+        <w:rPr>
+          <w:b/>
+          <w:sz w:val="28"/>
+          <w:szCs w:val="28"/>
+        </w:rPr>
+      </w:pPr>
+    </w:p>
+    <w:p>
+      <w:pPr>
+        <w:rPr>
+          <w:b/>
+          <w:sz w:val="28"/>
+          <w:szCs w:val="28"/>
+        </w:rPr>
+      </w:pPr>
+      <w:proofErr w:type="spellStart"/>
+      <w:r>
+        <w:rPr>
+          <w:b/>
+          <w:sz w:val="28"/>
+          <w:szCs w:val="28"/>
+        </w:rPr>
+        <w:t>DotENV</w:t>
+      </w:r>
+      <w:proofErr w:type="spellEnd"/>
+    </w:p>
+    <w:p>
+      <w:pPr>
+        <w:rPr>
+          <w:b/>
+          <w:sz w:val="28"/>
+          <w:szCs w:val="28"/>
+        </w:rPr>
+      </w:pPr>
+      <w:r>
+        <w:rPr>
+          <w:b/>
+          <w:noProof/>
+          <w:sz w:val="28"/>
+          <w:szCs w:val="28"/>
+        </w:rPr>
+        <w:drawing>
+          <wp:inline distT="0" distB="0" distL="0" distR="0">
+            <wp:extent cx="5943600" cy="1909156"/>
+            <wp:effectExtent l="19050" t="0" r="0" b="0"/>
+            <wp:docPr id="30" name="Picture 1"/>
+            <wp:cNvGraphicFramePr>
+              <a:graphicFrameLocks xmlns:a="http://schemas.openxmlformats.org/drawingml/2006/main" noChangeAspect="1"/>
+            </wp:cNvGraphicFramePr>
+            <a:graphic xmlns:a="http://schemas.openxmlformats.org/drawingml/2006/main">
+              <a:graphicData uri="http://schemas.openxmlformats.org/drawingml/2006/picture">
+                <pic:pic xmlns:pic="http://schemas.openxmlformats.org/drawingml/2006/picture">
+                  <pic:nvPicPr>
+                    <pic:cNvPr id="0" name="Picture 1"/>
+                    <pic:cNvPicPr>
+                      <a:picLocks noChangeAspect="1" noChangeArrowheads="1"/>
+                    </pic:cNvPicPr>
+                  </pic:nvPicPr>
+                  <pic:blipFill>
+                    <a:blip r:embed="rId62" cstate="print"/>
+                    <a:srcRect/>
+                    <a:stretch>
+                      <a:fillRect/>
+                    </a:stretch>
+                  </pic:blipFill>
+                  <pic:spPr bwMode="auto">
+                    <a:xfrm>
+                      <a:off x="0" y="0"/>
+                      <a:ext cx="5943600" cy="1909156"/>
+                    </a:xfrm>
+                    <a:prstGeom prst="rect">
+                      <a:avLst/>
+                    </a:prstGeom>
+                    <a:noFill/>
+                    <a:ln w="9525">
+                      <a:noFill/>
+                      <a:miter lim="800000"/>
+                      <a:headEnd/>
+                      <a:tailEnd/>
+                    </a:ln>
+                  </pic:spPr>
+                </pic:pic>
+              </a:graphicData>
+            </a:graphic>
+          </wp:inline>
+        </w:drawing>
+      </w:r>
+    </w:p>
+    <w:p>
+      <w:pPr>
+        <w:rPr>
+          <w:b/>
+          <w:sz w:val="28"/>
+          <w:szCs w:val="28"/>
+        </w:rPr>
+      </w:pPr>
+      <w:r>
+        <w:rPr>
+          <w:b/>
+          <w:sz w:val="28"/>
+          <w:szCs w:val="28"/>
+        </w:rPr>
+        <w:lastRenderedPageBreak/>
+        <w:br/>
+      </w:r>
+      <w:r>
+        <w:rPr>
+          <w:b/>
+          <w:sz w:val="28"/>
+          <w:szCs w:val="28"/>
+        </w:rPr>
+        <w:br/>
+      </w:r>
+      <w:proofErr w:type="spellStart"/>
+      <w:r>
+        <w:rPr>
+          <w:b/>
+          <w:sz w:val="28"/>
+          <w:szCs w:val="28"/>
+        </w:rPr>
+        <w:t>vscode</w:t>
+      </w:r>
+      <w:proofErr w:type="spellEnd"/>
+      <w:r>
+        <w:rPr>
+          <w:b/>
+          <w:sz w:val="28"/>
+          <w:szCs w:val="28"/>
+        </w:rPr>
+        <w:t>-icons</w:t>
+      </w:r>
+    </w:p>
+    <w:p>
+      <w:pPr>
+        <w:rPr>
+          <w:b/>
+          <w:sz w:val="28"/>
+          <w:szCs w:val="28"/>
+        </w:rPr>
+      </w:pPr>
+      <w:r>
+        <w:rPr>
+          <w:b/>
+          <w:noProof/>
+          <w:sz w:val="28"/>
+          <w:szCs w:val="28"/>
+        </w:rPr>
+        <w:drawing>
+          <wp:inline distT="0" distB="0" distL="0" distR="0">
+            <wp:extent cx="5943600" cy="1334669"/>
+            <wp:effectExtent l="19050" t="0" r="0" b="0"/>
+            <wp:docPr id="32" name="Picture 4"/>
+            <wp:cNvGraphicFramePr>
+              <a:graphicFrameLocks xmlns:a="http://schemas.openxmlformats.org/drawingml/2006/main" noChangeAspect="1"/>
+            </wp:cNvGraphicFramePr>
+            <a:graphic xmlns:a="http://schemas.openxmlformats.org/drawingml/2006/main">
+              <a:graphicData uri="http://schemas.openxmlformats.org/drawingml/2006/picture">
+                <pic:pic xmlns:pic="http://schemas.openxmlformats.org/drawingml/2006/picture">
+                  <pic:nvPicPr>
+                    <pic:cNvPr id="0" name="Picture 4"/>
+                    <pic:cNvPicPr>
+                      <a:picLocks noChangeAspect="1" noChangeArrowheads="1"/>
+                    </pic:cNvPicPr>
+                  </pic:nvPicPr>
+                  <pic:blipFill>
+                    <a:blip r:embed="rId63" cstate="print"/>
+                    <a:srcRect/>
+                    <a:stretch>
+                      <a:fillRect/>
+                    </a:stretch>
+                  </pic:blipFill>
+                  <pic:spPr bwMode="auto">
+                    <a:xfrm>
+                      <a:off x="0" y="0"/>
+                      <a:ext cx="5943600" cy="1334669"/>
+                    </a:xfrm>
+                    <a:prstGeom prst="rect">
+                      <a:avLst/>
+                    </a:prstGeom>
+                    <a:noFill/>
+                    <a:ln w="9525">
+                      <a:noFill/>
+                      <a:miter lim="800000"/>
+                      <a:headEnd/>
+                      <a:tailEnd/>
+                    </a:ln>
+                  </pic:spPr>
+                </pic:pic>
+              </a:graphicData>
+            </a:graphic>
+          </wp:inline>
+        </w:drawing>
+      </w:r>
+    </w:p>
+    <w:p>
+      <w:pPr>
+        <w:rPr>
+          <w:b/>
+          <w:sz w:val="28"/>
+          <w:szCs w:val="28"/>
+        </w:rPr>
+      </w:pPr>
+    </w:p>
+    <w:p>
+      <w:pPr>
+        <w:rPr>
+          <w:b/>
+          <w:sz w:val="28"/>
+          <w:szCs w:val="28"/>
+        </w:rPr>
+      </w:pPr>
     </w:p>
     <w:sectPr>
       <w:pgSz w:w="12240" w:h="15840"/>

--- a/VS Code Extensions.docx
+++ b/VS Code Extensions.docx
@@ -7673,6 +7673,563 @@
           <w:szCs w:val="28"/>
         </w:rPr>
       </w:pPr>
+      <w:r>
+        <w:rPr>
+          <w:b/>
+          <w:sz w:val="28"/>
+          <w:szCs w:val="28"/>
+        </w:rPr>
+        <w:t>HTML End Tag Labels</w:t>
+      </w:r>
+    </w:p>
+    <w:p>
+      <w:pPr>
+        <w:rPr>
+          <w:b/>
+          <w:sz w:val="28"/>
+          <w:szCs w:val="28"/>
+        </w:rPr>
+      </w:pPr>
+      <w:r>
+        <w:rPr>
+          <w:b/>
+          <w:noProof/>
+          <w:sz w:val="28"/>
+          <w:szCs w:val="28"/>
+        </w:rPr>
+        <w:drawing>
+          <wp:inline distT="0" distB="0" distL="0" distR="0">
+            <wp:extent cx="5943600" cy="1693926"/>
+            <wp:effectExtent l="19050" t="0" r="0" b="0"/>
+            <wp:docPr id="33" name="Picture 1"/>
+            <wp:cNvGraphicFramePr>
+              <a:graphicFrameLocks xmlns:a="http://schemas.openxmlformats.org/drawingml/2006/main" noChangeAspect="1"/>
+            </wp:cNvGraphicFramePr>
+            <a:graphic xmlns:a="http://schemas.openxmlformats.org/drawingml/2006/main">
+              <a:graphicData uri="http://schemas.openxmlformats.org/drawingml/2006/picture">
+                <pic:pic xmlns:pic="http://schemas.openxmlformats.org/drawingml/2006/picture">
+                  <pic:nvPicPr>
+                    <pic:cNvPr id="0" name="Picture 1"/>
+                    <pic:cNvPicPr>
+                      <a:picLocks noChangeAspect="1" noChangeArrowheads="1"/>
+                    </pic:cNvPicPr>
+                  </pic:nvPicPr>
+                  <pic:blipFill>
+                    <a:blip r:embed="rId64" cstate="print"/>
+                    <a:srcRect/>
+                    <a:stretch>
+                      <a:fillRect/>
+                    </a:stretch>
+                  </pic:blipFill>
+                  <pic:spPr bwMode="auto">
+                    <a:xfrm>
+                      <a:off x="0" y="0"/>
+                      <a:ext cx="5943600" cy="1693926"/>
+                    </a:xfrm>
+                    <a:prstGeom prst="rect">
+                      <a:avLst/>
+                    </a:prstGeom>
+                    <a:noFill/>
+                    <a:ln w="9525">
+                      <a:noFill/>
+                      <a:miter lim="800000"/>
+                      <a:headEnd/>
+                      <a:tailEnd/>
+                    </a:ln>
+                  </pic:spPr>
+                </pic:pic>
+              </a:graphicData>
+            </a:graphic>
+          </wp:inline>
+        </w:drawing>
+      </w:r>
+    </w:p>
+    <w:p>
+      <w:pPr>
+        <w:rPr>
+          <w:b/>
+          <w:sz w:val="28"/>
+          <w:szCs w:val="28"/>
+        </w:rPr>
+      </w:pPr>
+      <w:proofErr w:type="gramStart"/>
+      <w:r>
+        <w:rPr>
+          <w:b/>
+          <w:sz w:val="28"/>
+          <w:szCs w:val="28"/>
+        </w:rPr>
+        <w:t>html</w:t>
+      </w:r>
+      <w:proofErr w:type="gramEnd"/>
+      <w:r>
+        <w:rPr>
+          <w:b/>
+          <w:sz w:val="28"/>
+          <w:szCs w:val="28"/>
+        </w:rPr>
+        <w:t xml:space="preserve"> to JSX</w:t>
+      </w:r>
+    </w:p>
+    <w:p>
+      <w:pPr>
+        <w:rPr>
+          <w:b/>
+          <w:sz w:val="28"/>
+          <w:szCs w:val="28"/>
+        </w:rPr>
+      </w:pPr>
+      <w:r>
+        <w:rPr>
+          <w:b/>
+          <w:noProof/>
+          <w:sz w:val="28"/>
+          <w:szCs w:val="28"/>
+        </w:rPr>
+        <w:drawing>
+          <wp:inline distT="0" distB="0" distL="0" distR="0">
+            <wp:extent cx="5943600" cy="1819592"/>
+            <wp:effectExtent l="19050" t="0" r="0" b="0"/>
+            <wp:docPr id="35" name="Picture 4"/>
+            <wp:cNvGraphicFramePr>
+              <a:graphicFrameLocks xmlns:a="http://schemas.openxmlformats.org/drawingml/2006/main" noChangeAspect="1"/>
+            </wp:cNvGraphicFramePr>
+            <a:graphic xmlns:a="http://schemas.openxmlformats.org/drawingml/2006/main">
+              <a:graphicData uri="http://schemas.openxmlformats.org/drawingml/2006/picture">
+                <pic:pic xmlns:pic="http://schemas.openxmlformats.org/drawingml/2006/picture">
+                  <pic:nvPicPr>
+                    <pic:cNvPr id="0" name="Picture 4"/>
+                    <pic:cNvPicPr>
+                      <a:picLocks noChangeAspect="1" noChangeArrowheads="1"/>
+                    </pic:cNvPicPr>
+                  </pic:nvPicPr>
+                  <pic:blipFill>
+                    <a:blip r:embed="rId65" cstate="print"/>
+                    <a:srcRect/>
+                    <a:stretch>
+                      <a:fillRect/>
+                    </a:stretch>
+                  </pic:blipFill>
+                  <pic:spPr bwMode="auto">
+                    <a:xfrm>
+                      <a:off x="0" y="0"/>
+                      <a:ext cx="5943600" cy="1819592"/>
+                    </a:xfrm>
+                    <a:prstGeom prst="rect">
+                      <a:avLst/>
+                    </a:prstGeom>
+                    <a:noFill/>
+                    <a:ln w="9525">
+                      <a:noFill/>
+                      <a:miter lim="800000"/>
+                      <a:headEnd/>
+                      <a:tailEnd/>
+                    </a:ln>
+                  </pic:spPr>
+                </pic:pic>
+              </a:graphicData>
+            </a:graphic>
+          </wp:inline>
+        </w:drawing>
+      </w:r>
+    </w:p>
+    <w:p>
+      <w:pPr>
+        <w:rPr>
+          <w:b/>
+          <w:sz w:val="28"/>
+          <w:szCs w:val="28"/>
+        </w:rPr>
+      </w:pPr>
+    </w:p>
+    <w:p>
+      <w:pPr>
+        <w:rPr>
+          <w:b/>
+          <w:sz w:val="28"/>
+          <w:szCs w:val="28"/>
+        </w:rPr>
+      </w:pPr>
+    </w:p>
+    <w:p>
+      <w:pPr>
+        <w:rPr>
+          <w:b/>
+          <w:sz w:val="28"/>
+          <w:szCs w:val="28"/>
+        </w:rPr>
+      </w:pPr>
+      <w:r>
+        <w:rPr>
+          <w:b/>
+          <w:sz w:val="28"/>
+          <w:szCs w:val="28"/>
+        </w:rPr>
+        <w:lastRenderedPageBreak/>
+        <w:t>Split HTML Attributes (</w:t>
+      </w:r>
+      <w:proofErr w:type="spellStart"/>
+      <w:r>
+        <w:rPr>
+          <w:b/>
+          <w:sz w:val="28"/>
+          <w:szCs w:val="28"/>
+        </w:rPr>
+        <w:t>Vue</w:t>
+      </w:r>
+      <w:proofErr w:type="spellEnd"/>
+      <w:r>
+        <w:rPr>
+          <w:b/>
+          <w:sz w:val="28"/>
+          <w:szCs w:val="28"/>
+        </w:rPr>
+        <w:t>, React, Angular)</w:t>
+      </w:r>
+    </w:p>
+    <w:p>
+      <w:pPr>
+        <w:rPr>
+          <w:b/>
+          <w:sz w:val="28"/>
+          <w:szCs w:val="28"/>
+        </w:rPr>
+      </w:pPr>
+      <w:r>
+        <w:rPr>
+          <w:b/>
+          <w:noProof/>
+          <w:sz w:val="28"/>
+          <w:szCs w:val="28"/>
+        </w:rPr>
+        <w:drawing>
+          <wp:inline distT="0" distB="0" distL="0" distR="0">
+            <wp:extent cx="5943600" cy="1213746"/>
+            <wp:effectExtent l="19050" t="0" r="0" b="0"/>
+            <wp:docPr id="36" name="Picture 7"/>
+            <wp:cNvGraphicFramePr>
+              <a:graphicFrameLocks xmlns:a="http://schemas.openxmlformats.org/drawingml/2006/main" noChangeAspect="1"/>
+            </wp:cNvGraphicFramePr>
+            <a:graphic xmlns:a="http://schemas.openxmlformats.org/drawingml/2006/main">
+              <a:graphicData uri="http://schemas.openxmlformats.org/drawingml/2006/picture">
+                <pic:pic xmlns:pic="http://schemas.openxmlformats.org/drawingml/2006/picture">
+                  <pic:nvPicPr>
+                    <pic:cNvPr id="0" name="Picture 7"/>
+                    <pic:cNvPicPr>
+                      <a:picLocks noChangeAspect="1" noChangeArrowheads="1"/>
+                    </pic:cNvPicPr>
+                  </pic:nvPicPr>
+                  <pic:blipFill>
+                    <a:blip r:embed="rId66" cstate="print"/>
+                    <a:srcRect/>
+                    <a:stretch>
+                      <a:fillRect/>
+                    </a:stretch>
+                  </pic:blipFill>
+                  <pic:spPr bwMode="auto">
+                    <a:xfrm>
+                      <a:off x="0" y="0"/>
+                      <a:ext cx="5943600" cy="1213746"/>
+                    </a:xfrm>
+                    <a:prstGeom prst="rect">
+                      <a:avLst/>
+                    </a:prstGeom>
+                    <a:noFill/>
+                    <a:ln w="9525">
+                      <a:noFill/>
+                      <a:miter lim="800000"/>
+                      <a:headEnd/>
+                      <a:tailEnd/>
+                    </a:ln>
+                  </pic:spPr>
+                </pic:pic>
+              </a:graphicData>
+            </a:graphic>
+          </wp:inline>
+        </w:drawing>
+      </w:r>
+    </w:p>
+    <w:p>
+      <w:pPr>
+        <w:rPr>
+          <w:b/>
+          <w:sz w:val="28"/>
+          <w:szCs w:val="28"/>
+        </w:rPr>
+      </w:pPr>
+      <w:r>
+        <w:rPr>
+          <w:b/>
+          <w:sz w:val="28"/>
+          <w:szCs w:val="28"/>
+        </w:rPr>
+        <w:t>Select Line Status Bar</w:t>
+      </w:r>
+    </w:p>
+    <w:p>
+      <w:pPr>
+        <w:rPr>
+          <w:b/>
+          <w:sz w:val="28"/>
+          <w:szCs w:val="28"/>
+        </w:rPr>
+      </w:pPr>
+      <w:r>
+        <w:rPr>
+          <w:b/>
+          <w:noProof/>
+          <w:sz w:val="28"/>
+          <w:szCs w:val="28"/>
+        </w:rPr>
+        <w:drawing>
+          <wp:inline distT="0" distB="0" distL="0" distR="0">
+            <wp:extent cx="5943600" cy="1762880"/>
+            <wp:effectExtent l="19050" t="0" r="0" b="0"/>
+            <wp:docPr id="38" name="Picture 10"/>
+            <wp:cNvGraphicFramePr>
+              <a:graphicFrameLocks xmlns:a="http://schemas.openxmlformats.org/drawingml/2006/main" noChangeAspect="1"/>
+            </wp:cNvGraphicFramePr>
+            <a:graphic xmlns:a="http://schemas.openxmlformats.org/drawingml/2006/main">
+              <a:graphicData uri="http://schemas.openxmlformats.org/drawingml/2006/picture">
+                <pic:pic xmlns:pic="http://schemas.openxmlformats.org/drawingml/2006/picture">
+                  <pic:nvPicPr>
+                    <pic:cNvPr id="0" name="Picture 10"/>
+                    <pic:cNvPicPr>
+                      <a:picLocks noChangeAspect="1" noChangeArrowheads="1"/>
+                    </pic:cNvPicPr>
+                  </pic:nvPicPr>
+                  <pic:blipFill>
+                    <a:blip r:embed="rId67" cstate="print"/>
+                    <a:srcRect/>
+                    <a:stretch>
+                      <a:fillRect/>
+                    </a:stretch>
+                  </pic:blipFill>
+                  <pic:spPr bwMode="auto">
+                    <a:xfrm>
+                      <a:off x="0" y="0"/>
+                      <a:ext cx="5943600" cy="1762880"/>
+                    </a:xfrm>
+                    <a:prstGeom prst="rect">
+                      <a:avLst/>
+                    </a:prstGeom>
+                    <a:noFill/>
+                    <a:ln w="9525">
+                      <a:noFill/>
+                      <a:miter lim="800000"/>
+                      <a:headEnd/>
+                      <a:tailEnd/>
+                    </a:ln>
+                  </pic:spPr>
+                </pic:pic>
+              </a:graphicData>
+            </a:graphic>
+          </wp:inline>
+        </w:drawing>
+      </w:r>
+      <w:r>
+        <w:rPr>
+          <w:b/>
+          <w:sz w:val="28"/>
+          <w:szCs w:val="28"/>
+        </w:rPr>
+        <w:br/>
+      </w:r>
+      <w:r>
+        <w:rPr>
+          <w:b/>
+          <w:sz w:val="28"/>
+          <w:szCs w:val="28"/>
+        </w:rPr>
+        <w:t>VS HTML to CSS</w:t>
+      </w:r>
+    </w:p>
+    <w:p>
+      <w:pPr>
+        <w:rPr>
+          <w:b/>
+          <w:sz w:val="28"/>
+          <w:szCs w:val="28"/>
+        </w:rPr>
+      </w:pPr>
+      <w:r>
+        <w:rPr>
+          <w:b/>
+          <w:noProof/>
+          <w:sz w:val="28"/>
+          <w:szCs w:val="28"/>
+        </w:rPr>
+        <w:drawing>
+          <wp:inline distT="0" distB="0" distL="0" distR="0">
+            <wp:extent cx="5943600" cy="1819699"/>
+            <wp:effectExtent l="19050" t="0" r="0" b="0"/>
+            <wp:docPr id="39" name="Picture 13"/>
+            <wp:cNvGraphicFramePr>
+              <a:graphicFrameLocks xmlns:a="http://schemas.openxmlformats.org/drawingml/2006/main" noChangeAspect="1"/>
+            </wp:cNvGraphicFramePr>
+            <a:graphic xmlns:a="http://schemas.openxmlformats.org/drawingml/2006/main">
+              <a:graphicData uri="http://schemas.openxmlformats.org/drawingml/2006/picture">
+                <pic:pic xmlns:pic="http://schemas.openxmlformats.org/drawingml/2006/picture">
+                  <pic:nvPicPr>
+                    <pic:cNvPr id="0" name="Picture 13"/>
+                    <pic:cNvPicPr>
+                      <a:picLocks noChangeAspect="1" noChangeArrowheads="1"/>
+                    </pic:cNvPicPr>
+                  </pic:nvPicPr>
+                  <pic:blipFill>
+                    <a:blip r:embed="rId68" cstate="print"/>
+                    <a:srcRect/>
+                    <a:stretch>
+                      <a:fillRect/>
+                    </a:stretch>
+                  </pic:blipFill>
+                  <pic:spPr bwMode="auto">
+                    <a:xfrm>
+                      <a:off x="0" y="0"/>
+                      <a:ext cx="5943600" cy="1819699"/>
+                    </a:xfrm>
+                    <a:prstGeom prst="rect">
+                      <a:avLst/>
+                    </a:prstGeom>
+                    <a:noFill/>
+                    <a:ln w="9525">
+                      <a:noFill/>
+                      <a:miter lim="800000"/>
+                      <a:headEnd/>
+                      <a:tailEnd/>
+                    </a:ln>
+                  </pic:spPr>
+                </pic:pic>
+              </a:graphicData>
+            </a:graphic>
+          </wp:inline>
+        </w:drawing>
+      </w:r>
+    </w:p>
+    <w:p>
+      <w:pPr>
+        <w:rPr>
+          <w:b/>
+          <w:sz w:val="28"/>
+          <w:szCs w:val="28"/>
+        </w:rPr>
+      </w:pPr>
+    </w:p>
+    <w:p>
+      <w:pPr>
+        <w:rPr>
+          <w:b/>
+          <w:sz w:val="28"/>
+          <w:szCs w:val="28"/>
+        </w:rPr>
+      </w:pPr>
+    </w:p>
+    <w:p>
+      <w:pPr>
+        <w:rPr>
+          <w:b/>
+          <w:sz w:val="28"/>
+          <w:szCs w:val="28"/>
+        </w:rPr>
+      </w:pPr>
+    </w:p>
+    <w:p>
+      <w:pPr>
+        <w:rPr>
+          <w:b/>
+          <w:sz w:val="28"/>
+          <w:szCs w:val="28"/>
+        </w:rPr>
+      </w:pPr>
+    </w:p>
+    <w:p>
+      <w:pPr>
+        <w:rPr>
+          <w:b/>
+          <w:sz w:val="28"/>
+          <w:szCs w:val="28"/>
+        </w:rPr>
+      </w:pPr>
+    </w:p>
+    <w:p>
+      <w:pPr>
+        <w:rPr>
+          <w:b/>
+          <w:sz w:val="28"/>
+          <w:szCs w:val="28"/>
+        </w:rPr>
+      </w:pPr>
+      <w:r>
+        <w:rPr>
+          <w:b/>
+          <w:sz w:val="28"/>
+          <w:szCs w:val="28"/>
+        </w:rPr>
+        <w:lastRenderedPageBreak/>
+        <w:t>Line History</w:t>
+      </w:r>
+    </w:p>
+    <w:p>
+      <w:pPr>
+        <w:rPr>
+          <w:b/>
+          <w:sz w:val="28"/>
+          <w:szCs w:val="28"/>
+        </w:rPr>
+      </w:pPr>
+      <w:r>
+        <w:rPr>
+          <w:b/>
+          <w:noProof/>
+          <w:sz w:val="28"/>
+          <w:szCs w:val="28"/>
+        </w:rPr>
+        <w:drawing>
+          <wp:inline distT="0" distB="0" distL="0" distR="0">
+            <wp:extent cx="5943600" cy="2152472"/>
+            <wp:effectExtent l="19050" t="0" r="0" b="0"/>
+            <wp:docPr id="41" name="Picture 16"/>
+            <wp:cNvGraphicFramePr>
+              <a:graphicFrameLocks xmlns:a="http://schemas.openxmlformats.org/drawingml/2006/main" noChangeAspect="1"/>
+            </wp:cNvGraphicFramePr>
+            <a:graphic xmlns:a="http://schemas.openxmlformats.org/drawingml/2006/main">
+              <a:graphicData uri="http://schemas.openxmlformats.org/drawingml/2006/picture">
+                <pic:pic xmlns:pic="http://schemas.openxmlformats.org/drawingml/2006/picture">
+                  <pic:nvPicPr>
+                    <pic:cNvPr id="0" name="Picture 16"/>
+                    <pic:cNvPicPr>
+                      <a:picLocks noChangeAspect="1" noChangeArrowheads="1"/>
+                    </pic:cNvPicPr>
+                  </pic:nvPicPr>
+                  <pic:blipFill>
+                    <a:blip r:embed="rId69" cstate="print"/>
+                    <a:srcRect/>
+                    <a:stretch>
+                      <a:fillRect/>
+                    </a:stretch>
+                  </pic:blipFill>
+                  <pic:spPr bwMode="auto">
+                    <a:xfrm>
+                      <a:off x="0" y="0"/>
+                      <a:ext cx="5943600" cy="2152472"/>
+                    </a:xfrm>
+                    <a:prstGeom prst="rect">
+                      <a:avLst/>
+                    </a:prstGeom>
+                    <a:noFill/>
+                    <a:ln w="9525">
+                      <a:noFill/>
+                      <a:miter lim="800000"/>
+                      <a:headEnd/>
+                      <a:tailEnd/>
+                    </a:ln>
+                  </pic:spPr>
+                </pic:pic>
+              </a:graphicData>
+            </a:graphic>
+          </wp:inline>
+        </w:drawing>
+      </w:r>
     </w:p>
     <w:sectPr>
       <w:pgSz w:w="12240" w:h="15840"/>

--- a/VS Code Extensions.docx
+++ b/VS Code Extensions.docx
@@ -3915,27 +3915,7 @@
           <w:sz w:val="21"/>
           <w:szCs w:val="21"/>
         </w:rPr>
-        <w:t>"</w:t>
-      </w:r>
-      <w:proofErr w:type="gramStart"/>
-      <w:r>
-        <w:rPr>
-          <w:rFonts w:ascii="JetBrains Mono" w:eastAsia="Times New Roman" w:hAnsi="JetBrains Mono" w:cs="JetBrains Mono"/>
-          <w:color w:val="9CDCFE"/>
-          <w:sz w:val="21"/>
-          <w:szCs w:val="21"/>
-        </w:rPr>
-        <w:t>name</w:t>
-      </w:r>
-      <w:proofErr w:type="gramEnd"/>
-      <w:r>
-        <w:rPr>
-          <w:rFonts w:ascii="JetBrains Mono" w:eastAsia="Times New Roman" w:hAnsi="JetBrains Mono" w:cs="JetBrains Mono"/>
-          <w:color w:val="9CDCFE"/>
-          <w:sz w:val="21"/>
-          <w:szCs w:val="21"/>
-        </w:rPr>
-        <w:t>"</w:t>
+        <w:t>"name"</w:t>
       </w:r>
       <w:r>
         <w:rPr>
@@ -3992,27 +3972,7 @@
           <w:sz w:val="21"/>
           <w:szCs w:val="21"/>
         </w:rPr>
-        <w:t>"</w:t>
-      </w:r>
-      <w:proofErr w:type="gramStart"/>
-      <w:r>
-        <w:rPr>
-          <w:rFonts w:ascii="JetBrains Mono" w:eastAsia="Times New Roman" w:hAnsi="JetBrains Mono" w:cs="JetBrains Mono"/>
-          <w:color w:val="9CDCFE"/>
-          <w:sz w:val="21"/>
-          <w:szCs w:val="21"/>
-        </w:rPr>
-        <w:t>icon</w:t>
-      </w:r>
-      <w:proofErr w:type="gramEnd"/>
-      <w:r>
-        <w:rPr>
-          <w:rFonts w:ascii="JetBrains Mono" w:eastAsia="Times New Roman" w:hAnsi="JetBrains Mono" w:cs="JetBrains Mono"/>
-          <w:color w:val="9CDCFE"/>
-          <w:sz w:val="21"/>
-          <w:szCs w:val="21"/>
-        </w:rPr>
-        <w:t>"</w:t>
+        <w:t>"icon"</w:t>
       </w:r>
       <w:r>
         <w:rPr>
@@ -4199,27 +4159,7 @@
           <w:sz w:val="21"/>
           <w:szCs w:val="21"/>
         </w:rPr>
-        <w:t>"</w:t>
-      </w:r>
-      <w:proofErr w:type="gramStart"/>
-      <w:r>
-        <w:rPr>
-          <w:rFonts w:ascii="JetBrains Mono" w:eastAsia="Times New Roman" w:hAnsi="JetBrains Mono" w:cs="JetBrains Mono"/>
-          <w:color w:val="9CDCFE"/>
-          <w:sz w:val="21"/>
-          <w:szCs w:val="21"/>
-        </w:rPr>
-        <w:t>name</w:t>
-      </w:r>
-      <w:proofErr w:type="gramEnd"/>
-      <w:r>
-        <w:rPr>
-          <w:rFonts w:ascii="JetBrains Mono" w:eastAsia="Times New Roman" w:hAnsi="JetBrains Mono" w:cs="JetBrains Mono"/>
-          <w:color w:val="9CDCFE"/>
-          <w:sz w:val="21"/>
-          <w:szCs w:val="21"/>
-        </w:rPr>
-        <w:t>"</w:t>
+        <w:t>"name"</w:t>
       </w:r>
       <w:r>
         <w:rPr>
@@ -4276,27 +4216,7 @@
           <w:sz w:val="21"/>
           <w:szCs w:val="21"/>
         </w:rPr>
-        <w:t>"</w:t>
-      </w:r>
-      <w:proofErr w:type="gramStart"/>
-      <w:r>
-        <w:rPr>
-          <w:rFonts w:ascii="JetBrains Mono" w:eastAsia="Times New Roman" w:hAnsi="JetBrains Mono" w:cs="JetBrains Mono"/>
-          <w:color w:val="9CDCFE"/>
-          <w:sz w:val="21"/>
-          <w:szCs w:val="21"/>
-        </w:rPr>
-        <w:t>icon</w:t>
-      </w:r>
-      <w:proofErr w:type="gramEnd"/>
-      <w:r>
-        <w:rPr>
-          <w:rFonts w:ascii="JetBrains Mono" w:eastAsia="Times New Roman" w:hAnsi="JetBrains Mono" w:cs="JetBrains Mono"/>
-          <w:color w:val="9CDCFE"/>
-          <w:sz w:val="21"/>
-          <w:szCs w:val="21"/>
-        </w:rPr>
-        <w:t>"</w:t>
+        <w:t>"icon"</w:t>
       </w:r>
       <w:r>
         <w:rPr>
@@ -4483,27 +4403,7 @@
           <w:sz w:val="21"/>
           <w:szCs w:val="21"/>
         </w:rPr>
-        <w:t>"</w:t>
-      </w:r>
-      <w:proofErr w:type="gramStart"/>
-      <w:r>
-        <w:rPr>
-          <w:rFonts w:ascii="JetBrains Mono" w:eastAsia="Times New Roman" w:hAnsi="JetBrains Mono" w:cs="JetBrains Mono"/>
-          <w:color w:val="9CDCFE"/>
-          <w:sz w:val="21"/>
-          <w:szCs w:val="21"/>
-        </w:rPr>
-        <w:t>name</w:t>
-      </w:r>
-      <w:proofErr w:type="gramEnd"/>
-      <w:r>
-        <w:rPr>
-          <w:rFonts w:ascii="JetBrains Mono" w:eastAsia="Times New Roman" w:hAnsi="JetBrains Mono" w:cs="JetBrains Mono"/>
-          <w:color w:val="9CDCFE"/>
-          <w:sz w:val="21"/>
-          <w:szCs w:val="21"/>
-        </w:rPr>
-        <w:t>"</w:t>
+        <w:t>"name"</w:t>
       </w:r>
       <w:r>
         <w:rPr>
@@ -4560,27 +4460,7 @@
           <w:sz w:val="21"/>
           <w:szCs w:val="21"/>
         </w:rPr>
-        <w:t>"</w:t>
-      </w:r>
-      <w:proofErr w:type="gramStart"/>
-      <w:r>
-        <w:rPr>
-          <w:rFonts w:ascii="JetBrains Mono" w:eastAsia="Times New Roman" w:hAnsi="JetBrains Mono" w:cs="JetBrains Mono"/>
-          <w:color w:val="9CDCFE"/>
-          <w:sz w:val="21"/>
-          <w:szCs w:val="21"/>
-        </w:rPr>
-        <w:t>icon</w:t>
-      </w:r>
-      <w:proofErr w:type="gramEnd"/>
-      <w:r>
-        <w:rPr>
-          <w:rFonts w:ascii="JetBrains Mono" w:eastAsia="Times New Roman" w:hAnsi="JetBrains Mono" w:cs="JetBrains Mono"/>
-          <w:color w:val="9CDCFE"/>
-          <w:sz w:val="21"/>
-          <w:szCs w:val="21"/>
-        </w:rPr>
-        <w:t>"</w:t>
+        <w:t>"icon"</w:t>
       </w:r>
       <w:r>
         <w:rPr>
@@ -4767,27 +4647,7 @@
           <w:sz w:val="21"/>
           <w:szCs w:val="21"/>
         </w:rPr>
-        <w:t>"</w:t>
-      </w:r>
-      <w:proofErr w:type="gramStart"/>
-      <w:r>
-        <w:rPr>
-          <w:rFonts w:ascii="JetBrains Mono" w:eastAsia="Times New Roman" w:hAnsi="JetBrains Mono" w:cs="JetBrains Mono"/>
-          <w:color w:val="9CDCFE"/>
-          <w:sz w:val="21"/>
-          <w:szCs w:val="21"/>
-        </w:rPr>
-        <w:t>name</w:t>
-      </w:r>
-      <w:proofErr w:type="gramEnd"/>
-      <w:r>
-        <w:rPr>
-          <w:rFonts w:ascii="JetBrains Mono" w:eastAsia="Times New Roman" w:hAnsi="JetBrains Mono" w:cs="JetBrains Mono"/>
-          <w:color w:val="9CDCFE"/>
-          <w:sz w:val="21"/>
-          <w:szCs w:val="21"/>
-        </w:rPr>
-        <w:t>"</w:t>
+        <w:t>"name"</w:t>
       </w:r>
       <w:r>
         <w:rPr>
@@ -4844,27 +4704,7 @@
           <w:sz w:val="21"/>
           <w:szCs w:val="21"/>
         </w:rPr>
-        <w:t>"</w:t>
-      </w:r>
-      <w:proofErr w:type="gramStart"/>
-      <w:r>
-        <w:rPr>
-          <w:rFonts w:ascii="JetBrains Mono" w:eastAsia="Times New Roman" w:hAnsi="JetBrains Mono" w:cs="JetBrains Mono"/>
-          <w:color w:val="9CDCFE"/>
-          <w:sz w:val="21"/>
-          <w:szCs w:val="21"/>
-        </w:rPr>
-        <w:t>icon</w:t>
-      </w:r>
-      <w:proofErr w:type="gramEnd"/>
-      <w:r>
-        <w:rPr>
-          <w:rFonts w:ascii="JetBrains Mono" w:eastAsia="Times New Roman" w:hAnsi="JetBrains Mono" w:cs="JetBrains Mono"/>
-          <w:color w:val="9CDCFE"/>
-          <w:sz w:val="21"/>
-          <w:szCs w:val="21"/>
-        </w:rPr>
-        <w:t>"</w:t>
+        <w:t>"icon"</w:t>
       </w:r>
       <w:r>
         <w:rPr>
@@ -5051,27 +4891,7 @@
           <w:sz w:val="21"/>
           <w:szCs w:val="21"/>
         </w:rPr>
-        <w:t>"</w:t>
-      </w:r>
-      <w:proofErr w:type="gramStart"/>
-      <w:r>
-        <w:rPr>
-          <w:rFonts w:ascii="JetBrains Mono" w:eastAsia="Times New Roman" w:hAnsi="JetBrains Mono" w:cs="JetBrains Mono"/>
-          <w:color w:val="9CDCFE"/>
-          <w:sz w:val="21"/>
-          <w:szCs w:val="21"/>
-        </w:rPr>
-        <w:t>name</w:t>
-      </w:r>
-      <w:proofErr w:type="gramEnd"/>
-      <w:r>
-        <w:rPr>
-          <w:rFonts w:ascii="JetBrains Mono" w:eastAsia="Times New Roman" w:hAnsi="JetBrains Mono" w:cs="JetBrains Mono"/>
-          <w:color w:val="9CDCFE"/>
-          <w:sz w:val="21"/>
-          <w:szCs w:val="21"/>
-        </w:rPr>
-        <w:t>"</w:t>
+        <w:t>"name"</w:t>
       </w:r>
       <w:r>
         <w:rPr>
@@ -7752,23 +7572,13 @@
           <w:szCs w:val="28"/>
         </w:rPr>
       </w:pPr>
-      <w:proofErr w:type="gramStart"/>
-      <w:r>
-        <w:rPr>
-          <w:b/>
-          <w:sz w:val="28"/>
-          <w:szCs w:val="28"/>
-        </w:rPr>
-        <w:t>html</w:t>
-      </w:r>
-      <w:proofErr w:type="gramEnd"/>
-      <w:r>
-        <w:rPr>
-          <w:b/>
-          <w:sz w:val="28"/>
-          <w:szCs w:val="28"/>
-        </w:rPr>
-        <w:t xml:space="preserve"> to JSX</w:t>
+      <w:r>
+        <w:rPr>
+          <w:b/>
+          <w:sz w:val="28"/>
+          <w:szCs w:val="28"/>
+        </w:rPr>
+        <w:t>html to JSX</w:t>
       </w:r>
     </w:p>
     <w:p>
@@ -8212,6 +8022,85 @@
                     <a:xfrm>
                       <a:off x="0" y="0"/>
                       <a:ext cx="5943600" cy="2152472"/>
+                    </a:xfrm>
+                    <a:prstGeom prst="rect">
+                      <a:avLst/>
+                    </a:prstGeom>
+                    <a:noFill/>
+                    <a:ln w="9525">
+                      <a:noFill/>
+                      <a:miter lim="800000"/>
+                      <a:headEnd/>
+                      <a:tailEnd/>
+                    </a:ln>
+                  </pic:spPr>
+                </pic:pic>
+              </a:graphicData>
+            </a:graphic>
+          </wp:inline>
+        </w:drawing>
+      </w:r>
+    </w:p>
+    <w:p>
+      <w:pPr>
+        <w:rPr>
+          <w:b/>
+          <w:sz w:val="28"/>
+          <w:szCs w:val="28"/>
+        </w:rPr>
+      </w:pPr>
+      <w:r>
+        <w:rPr>
+          <w:b/>
+          <w:sz w:val="28"/>
+          <w:szCs w:val="28"/>
+        </w:rPr>
+        <w:t>IntelliSense for CSS class names in HTML</w:t>
+      </w:r>
+    </w:p>
+    <w:p>
+      <w:pPr>
+        <w:rPr>
+          <w:b/>
+          <w:sz w:val="28"/>
+          <w:szCs w:val="28"/>
+        </w:rPr>
+      </w:pPr>
+      <w:r>
+        <w:rPr>
+          <w:b/>
+          <w:noProof/>
+          <w:sz w:val="28"/>
+          <w:szCs w:val="28"/>
+        </w:rPr>
+        <w:drawing>
+          <wp:inline distT="0" distB="0" distL="0" distR="0">
+            <wp:extent cx="5943600" cy="1200568"/>
+            <wp:effectExtent l="19050" t="0" r="0" b="0"/>
+            <wp:docPr id="42" name="Picture 1"/>
+            <wp:cNvGraphicFramePr>
+              <a:graphicFrameLocks xmlns:a="http://schemas.openxmlformats.org/drawingml/2006/main" noChangeAspect="1"/>
+            </wp:cNvGraphicFramePr>
+            <a:graphic xmlns:a="http://schemas.openxmlformats.org/drawingml/2006/main">
+              <a:graphicData uri="http://schemas.openxmlformats.org/drawingml/2006/picture">
+                <pic:pic xmlns:pic="http://schemas.openxmlformats.org/drawingml/2006/picture">
+                  <pic:nvPicPr>
+                    <pic:cNvPr id="0" name="Picture 1"/>
+                    <pic:cNvPicPr>
+                      <a:picLocks noChangeAspect="1" noChangeArrowheads="1"/>
+                    </pic:cNvPicPr>
+                  </pic:nvPicPr>
+                  <pic:blipFill>
+                    <a:blip r:embed="rId70" cstate="print"/>
+                    <a:srcRect/>
+                    <a:stretch>
+                      <a:fillRect/>
+                    </a:stretch>
+                  </pic:blipFill>
+                  <pic:spPr bwMode="auto">
+                    <a:xfrm>
+                      <a:off x="0" y="0"/>
+                      <a:ext cx="5943600" cy="1200568"/>
                     </a:xfrm>
                     <a:prstGeom prst="rect">
                       <a:avLst/>

--- a/VS Code Extensions.docx
+++ b/VS Code Extensions.docx
@@ -8101,6 +8101,378 @@
                     <a:xfrm>
                       <a:off x="0" y="0"/>
                       <a:ext cx="5943600" cy="1200568"/>
+                    </a:xfrm>
+                    <a:prstGeom prst="rect">
+                      <a:avLst/>
+                    </a:prstGeom>
+                    <a:noFill/>
+                    <a:ln w="9525">
+                      <a:noFill/>
+                      <a:miter lim="800000"/>
+                      <a:headEnd/>
+                      <a:tailEnd/>
+                    </a:ln>
+                  </pic:spPr>
+                </pic:pic>
+              </a:graphicData>
+            </a:graphic>
+          </wp:inline>
+        </w:drawing>
+      </w:r>
+    </w:p>
+    <w:p>
+      <w:pPr>
+        <w:rPr>
+          <w:b/>
+          <w:sz w:val="28"/>
+          <w:szCs w:val="28"/>
+        </w:rPr>
+      </w:pPr>
+    </w:p>
+    <w:p>
+      <w:pPr>
+        <w:rPr>
+          <w:b/>
+          <w:sz w:val="28"/>
+          <w:szCs w:val="28"/>
+        </w:rPr>
+      </w:pPr>
+      <w:r>
+        <w:rPr>
+          <w:b/>
+          <w:sz w:val="28"/>
+          <w:szCs w:val="28"/>
+        </w:rPr>
+        <w:t>Tailwind Shades</w:t>
+      </w:r>
+    </w:p>
+    <w:p>
+      <w:pPr>
+        <w:rPr>
+          <w:b/>
+          <w:sz w:val="28"/>
+          <w:szCs w:val="28"/>
+        </w:rPr>
+      </w:pPr>
+      <w:r>
+        <w:rPr>
+          <w:b/>
+          <w:noProof/>
+          <w:sz w:val="28"/>
+          <w:szCs w:val="28"/>
+        </w:rPr>
+        <w:drawing>
+          <wp:inline distT="0" distB="0" distL="0" distR="0">
+            <wp:extent cx="5943600" cy="1516941"/>
+            <wp:effectExtent l="19050" t="0" r="0" b="0"/>
+            <wp:docPr id="44" name="Picture 1"/>
+            <wp:cNvGraphicFramePr>
+              <a:graphicFrameLocks xmlns:a="http://schemas.openxmlformats.org/drawingml/2006/main" noChangeAspect="1"/>
+            </wp:cNvGraphicFramePr>
+            <a:graphic xmlns:a="http://schemas.openxmlformats.org/drawingml/2006/main">
+              <a:graphicData uri="http://schemas.openxmlformats.org/drawingml/2006/picture">
+                <pic:pic xmlns:pic="http://schemas.openxmlformats.org/drawingml/2006/picture">
+                  <pic:nvPicPr>
+                    <pic:cNvPr id="0" name="Picture 1"/>
+                    <pic:cNvPicPr>
+                      <a:picLocks noChangeAspect="1" noChangeArrowheads="1"/>
+                    </pic:cNvPicPr>
+                  </pic:nvPicPr>
+                  <pic:blipFill>
+                    <a:blip r:embed="rId71" cstate="print"/>
+                    <a:srcRect/>
+                    <a:stretch>
+                      <a:fillRect/>
+                    </a:stretch>
+                  </pic:blipFill>
+                  <pic:spPr bwMode="auto">
+                    <a:xfrm>
+                      <a:off x="0" y="0"/>
+                      <a:ext cx="5943600" cy="1516941"/>
+                    </a:xfrm>
+                    <a:prstGeom prst="rect">
+                      <a:avLst/>
+                    </a:prstGeom>
+                    <a:noFill/>
+                    <a:ln w="9525">
+                      <a:noFill/>
+                      <a:miter lim="800000"/>
+                      <a:headEnd/>
+                      <a:tailEnd/>
+                    </a:ln>
+                  </pic:spPr>
+                </pic:pic>
+              </a:graphicData>
+            </a:graphic>
+          </wp:inline>
+        </w:drawing>
+      </w:r>
+    </w:p>
+    <w:p>
+      <w:pPr>
+        <w:rPr>
+          <w:b/>
+          <w:sz w:val="28"/>
+          <w:szCs w:val="28"/>
+        </w:rPr>
+      </w:pPr>
+    </w:p>
+    <w:p>
+      <w:pPr>
+        <w:rPr>
+          <w:b/>
+          <w:sz w:val="28"/>
+          <w:szCs w:val="28"/>
+        </w:rPr>
+      </w:pPr>
+    </w:p>
+    <w:p>
+      <w:pPr>
+        <w:rPr>
+          <w:b/>
+          <w:sz w:val="28"/>
+          <w:szCs w:val="28"/>
+        </w:rPr>
+      </w:pPr>
+    </w:p>
+    <w:p>
+      <w:pPr>
+        <w:rPr>
+          <w:b/>
+          <w:sz w:val="28"/>
+          <w:szCs w:val="28"/>
+        </w:rPr>
+      </w:pPr>
+    </w:p>
+    <w:p>
+      <w:pPr>
+        <w:rPr>
+          <w:b/>
+          <w:sz w:val="28"/>
+          <w:szCs w:val="28"/>
+        </w:rPr>
+      </w:pPr>
+      <w:r>
+        <w:rPr>
+          <w:b/>
+          <w:sz w:val="28"/>
+          <w:szCs w:val="28"/>
+        </w:rPr>
+        <w:lastRenderedPageBreak/>
+        <w:t>Tailwind Fold</w:t>
+      </w:r>
+    </w:p>
+    <w:p>
+      <w:pPr>
+        <w:rPr>
+          <w:b/>
+          <w:sz w:val="28"/>
+          <w:szCs w:val="28"/>
+        </w:rPr>
+      </w:pPr>
+      <w:r>
+        <w:rPr>
+          <w:b/>
+          <w:noProof/>
+          <w:sz w:val="28"/>
+          <w:szCs w:val="28"/>
+        </w:rPr>
+        <w:drawing>
+          <wp:inline distT="0" distB="0" distL="0" distR="0">
+            <wp:extent cx="5943600" cy="1658158"/>
+            <wp:effectExtent l="19050" t="0" r="0" b="0"/>
+            <wp:docPr id="45" name="Picture 4"/>
+            <wp:cNvGraphicFramePr>
+              <a:graphicFrameLocks xmlns:a="http://schemas.openxmlformats.org/drawingml/2006/main" noChangeAspect="1"/>
+            </wp:cNvGraphicFramePr>
+            <a:graphic xmlns:a="http://schemas.openxmlformats.org/drawingml/2006/main">
+              <a:graphicData uri="http://schemas.openxmlformats.org/drawingml/2006/picture">
+                <pic:pic xmlns:pic="http://schemas.openxmlformats.org/drawingml/2006/picture">
+                  <pic:nvPicPr>
+                    <pic:cNvPr id="0" name="Picture 4"/>
+                    <pic:cNvPicPr>
+                      <a:picLocks noChangeAspect="1" noChangeArrowheads="1"/>
+                    </pic:cNvPicPr>
+                  </pic:nvPicPr>
+                  <pic:blipFill>
+                    <a:blip r:embed="rId72" cstate="print"/>
+                    <a:srcRect/>
+                    <a:stretch>
+                      <a:fillRect/>
+                    </a:stretch>
+                  </pic:blipFill>
+                  <pic:spPr bwMode="auto">
+                    <a:xfrm>
+                      <a:off x="0" y="0"/>
+                      <a:ext cx="5943600" cy="1658158"/>
+                    </a:xfrm>
+                    <a:prstGeom prst="rect">
+                      <a:avLst/>
+                    </a:prstGeom>
+                    <a:noFill/>
+                    <a:ln w="9525">
+                      <a:noFill/>
+                      <a:miter lim="800000"/>
+                      <a:headEnd/>
+                      <a:tailEnd/>
+                    </a:ln>
+                  </pic:spPr>
+                </pic:pic>
+              </a:graphicData>
+            </a:graphic>
+          </wp:inline>
+        </w:drawing>
+      </w:r>
+    </w:p>
+    <w:p>
+      <w:pPr>
+        <w:rPr>
+          <w:b/>
+          <w:sz w:val="28"/>
+          <w:szCs w:val="28"/>
+        </w:rPr>
+      </w:pPr>
+      <w:r>
+        <w:rPr>
+          <w:b/>
+          <w:sz w:val="28"/>
+          <w:szCs w:val="28"/>
+        </w:rPr>
+        <w:t>Color Info</w:t>
+      </w:r>
+    </w:p>
+    <w:p>
+      <w:pPr>
+        <w:rPr>
+          <w:b/>
+          <w:sz w:val="28"/>
+          <w:szCs w:val="28"/>
+        </w:rPr>
+      </w:pPr>
+      <w:r>
+        <w:rPr>
+          <w:b/>
+          <w:noProof/>
+          <w:sz w:val="28"/>
+          <w:szCs w:val="28"/>
+        </w:rPr>
+        <w:drawing>
+          <wp:inline distT="0" distB="0" distL="0" distR="0">
+            <wp:extent cx="5943600" cy="1821328"/>
+            <wp:effectExtent l="19050" t="0" r="0" b="0"/>
+            <wp:docPr id="47" name="Picture 7"/>
+            <wp:cNvGraphicFramePr>
+              <a:graphicFrameLocks xmlns:a="http://schemas.openxmlformats.org/drawingml/2006/main" noChangeAspect="1"/>
+            </wp:cNvGraphicFramePr>
+            <a:graphic xmlns:a="http://schemas.openxmlformats.org/drawingml/2006/main">
+              <a:graphicData uri="http://schemas.openxmlformats.org/drawingml/2006/picture">
+                <pic:pic xmlns:pic="http://schemas.openxmlformats.org/drawingml/2006/picture">
+                  <pic:nvPicPr>
+                    <pic:cNvPr id="0" name="Picture 7"/>
+                    <pic:cNvPicPr>
+                      <a:picLocks noChangeAspect="1" noChangeArrowheads="1"/>
+                    </pic:cNvPicPr>
+                  </pic:nvPicPr>
+                  <pic:blipFill>
+                    <a:blip r:embed="rId73" cstate="print"/>
+                    <a:srcRect/>
+                    <a:stretch>
+                      <a:fillRect/>
+                    </a:stretch>
+                  </pic:blipFill>
+                  <pic:spPr bwMode="auto">
+                    <a:xfrm>
+                      <a:off x="0" y="0"/>
+                      <a:ext cx="5943600" cy="1821328"/>
+                    </a:xfrm>
+                    <a:prstGeom prst="rect">
+                      <a:avLst/>
+                    </a:prstGeom>
+                    <a:noFill/>
+                    <a:ln w="9525">
+                      <a:noFill/>
+                      <a:miter lim="800000"/>
+                      <a:headEnd/>
+                      <a:tailEnd/>
+                    </a:ln>
+                  </pic:spPr>
+                </pic:pic>
+              </a:graphicData>
+            </a:graphic>
+          </wp:inline>
+        </w:drawing>
+      </w:r>
+    </w:p>
+    <w:p>
+      <w:pPr>
+        <w:rPr>
+          <w:b/>
+          <w:sz w:val="28"/>
+          <w:szCs w:val="28"/>
+        </w:rPr>
+      </w:pPr>
+      <w:proofErr w:type="gramStart"/>
+      <w:r>
+        <w:rPr>
+          <w:b/>
+          <w:sz w:val="28"/>
+          <w:szCs w:val="28"/>
+        </w:rPr>
+        <w:t>color</w:t>
+      </w:r>
+      <w:proofErr w:type="gramEnd"/>
+      <w:r>
+        <w:rPr>
+          <w:b/>
+          <w:sz w:val="28"/>
+          <w:szCs w:val="28"/>
+        </w:rPr>
+        <w:t xml:space="preserve"> conversion</w:t>
+      </w:r>
+    </w:p>
+    <w:p>
+      <w:pPr>
+        <w:rPr>
+          <w:b/>
+          <w:sz w:val="28"/>
+          <w:szCs w:val="28"/>
+        </w:rPr>
+      </w:pPr>
+      <w:r>
+        <w:rPr>
+          <w:b/>
+          <w:noProof/>
+          <w:sz w:val="28"/>
+          <w:szCs w:val="28"/>
+        </w:rPr>
+        <w:drawing>
+          <wp:inline distT="0" distB="0" distL="0" distR="0">
+            <wp:extent cx="5943600" cy="1949609"/>
+            <wp:effectExtent l="19050" t="0" r="0" b="0"/>
+            <wp:docPr id="48" name="Picture 10"/>
+            <wp:cNvGraphicFramePr>
+              <a:graphicFrameLocks xmlns:a="http://schemas.openxmlformats.org/drawingml/2006/main" noChangeAspect="1"/>
+            </wp:cNvGraphicFramePr>
+            <a:graphic xmlns:a="http://schemas.openxmlformats.org/drawingml/2006/main">
+              <a:graphicData uri="http://schemas.openxmlformats.org/drawingml/2006/picture">
+                <pic:pic xmlns:pic="http://schemas.openxmlformats.org/drawingml/2006/picture">
+                  <pic:nvPicPr>
+                    <pic:cNvPr id="0" name="Picture 10"/>
+                    <pic:cNvPicPr>
+                      <a:picLocks noChangeAspect="1" noChangeArrowheads="1"/>
+                    </pic:cNvPicPr>
+                  </pic:nvPicPr>
+                  <pic:blipFill>
+                    <a:blip r:embed="rId74" cstate="print"/>
+                    <a:srcRect/>
+                    <a:stretch>
+                      <a:fillRect/>
+                    </a:stretch>
+                  </pic:blipFill>
+                  <pic:spPr bwMode="auto">
+                    <a:xfrm>
+                      <a:off x="0" y="0"/>
+                      <a:ext cx="5943600" cy="1949609"/>
                     </a:xfrm>
                     <a:prstGeom prst="rect">
                       <a:avLst/>

--- a/VS Code Extensions.docx
+++ b/VS Code Extensions.docx
@@ -674,7 +674,6 @@
           <w:szCs w:val="28"/>
         </w:rPr>
       </w:pPr>
-      <w:proofErr w:type="spellStart"/>
       <w:r>
         <w:rPr>
           <w:b/>
@@ -682,52 +681,7 @@
           <w:szCs w:val="28"/>
         </w:rPr>
         <w:lastRenderedPageBreak/>
-        <w:t>Codeium</w:t>
-      </w:r>
-      <w:proofErr w:type="spellEnd"/>
-      <w:r>
-        <w:rPr>
-          <w:b/>
-          <w:sz w:val="28"/>
-          <w:szCs w:val="28"/>
-        </w:rPr>
-        <w:t xml:space="preserve">: AI Coding </w:t>
-      </w:r>
-      <w:proofErr w:type="spellStart"/>
-      <w:r>
-        <w:rPr>
-          <w:b/>
-          <w:sz w:val="28"/>
-          <w:szCs w:val="28"/>
-        </w:rPr>
-        <w:t>Autocomplete</w:t>
-      </w:r>
-      <w:proofErr w:type="spellEnd"/>
-      <w:r>
-        <w:rPr>
-          <w:b/>
-          <w:sz w:val="28"/>
-          <w:szCs w:val="28"/>
-        </w:rPr>
-        <w:t xml:space="preserve"> and Chat for Python, </w:t>
-      </w:r>
-      <w:proofErr w:type="spellStart"/>
-      <w:r>
-        <w:rPr>
-          <w:b/>
-          <w:sz w:val="28"/>
-          <w:szCs w:val="28"/>
-        </w:rPr>
-        <w:t>Javascript</w:t>
-      </w:r>
-      <w:proofErr w:type="spellEnd"/>
-      <w:r>
-        <w:rPr>
-          <w:b/>
-          <w:sz w:val="28"/>
-          <w:szCs w:val="28"/>
-        </w:rPr>
-        <w:t>, Typescript, Java, Go, and more</w:t>
+        <w:t>Codeium: AI Coding Autocomplete and Chat for Python, Javascript, Typescript, Java, Go, and more</w:t>
       </w:r>
     </w:p>
     <w:p>
@@ -800,7 +754,6 @@
           <w:szCs w:val="28"/>
         </w:rPr>
       </w:pPr>
-      <w:proofErr w:type="spellStart"/>
       <w:r>
         <w:rPr>
           <w:b/>
@@ -809,7 +762,6 @@
         </w:rPr>
         <w:t>CodeSnap</w:t>
       </w:r>
-      <w:proofErr w:type="spellEnd"/>
     </w:p>
     <w:p>
       <w:pPr>
@@ -1142,18 +1094,8 @@
           <w:sz w:val="28"/>
           <w:szCs w:val="28"/>
         </w:rPr>
-        <w:t xml:space="preserve">Emmet </w:t>
-      </w:r>
-      <w:proofErr w:type="spellStart"/>
-      <w:r>
-        <w:rPr>
-          <w:b/>
-          <w:sz w:val="28"/>
-          <w:szCs w:val="28"/>
-        </w:rPr>
-        <w:t>Keybindings</w:t>
-      </w:r>
-      <w:proofErr w:type="spellEnd"/>
+        <w:t>Emmet Keybindings</w:t>
+      </w:r>
     </w:p>
     <w:p>
       <w:pPr>
@@ -1310,25 +1252,7 @@
           <w:sz w:val="28"/>
           <w:szCs w:val="28"/>
         </w:rPr>
-        <w:t>ES7+ React/</w:t>
-      </w:r>
-      <w:proofErr w:type="spellStart"/>
-      <w:r>
-        <w:rPr>
-          <w:b/>
-          <w:sz w:val="28"/>
-          <w:szCs w:val="28"/>
-        </w:rPr>
-        <w:t>Redux</w:t>
-      </w:r>
-      <w:proofErr w:type="spellEnd"/>
-      <w:r>
-        <w:rPr>
-          <w:b/>
-          <w:sz w:val="28"/>
-          <w:szCs w:val="28"/>
-        </w:rPr>
-        <w:t>/React-Native snippets</w:t>
+        <w:t>ES7+ React/Redux/React-Native snippets</w:t>
       </w:r>
     </w:p>
     <w:p>
@@ -1418,7 +1342,6 @@
           <w:szCs w:val="28"/>
         </w:rPr>
       </w:pPr>
-      <w:proofErr w:type="spellStart"/>
       <w:r>
         <w:rPr>
           <w:b/>
@@ -1426,34 +1349,7 @@
           <w:szCs w:val="28"/>
         </w:rPr>
         <w:lastRenderedPageBreak/>
-        <w:t>GitLens</w:t>
-      </w:r>
-      <w:proofErr w:type="spellEnd"/>
-      <w:r>
-        <w:rPr>
-          <w:b/>
-          <w:sz w:val="28"/>
-          <w:szCs w:val="28"/>
-        </w:rPr>
-        <w:t xml:space="preserve"> — </w:t>
-      </w:r>
-      <w:proofErr w:type="spellStart"/>
-      <w:r>
-        <w:rPr>
-          <w:b/>
-          <w:sz w:val="28"/>
-          <w:szCs w:val="28"/>
-        </w:rPr>
-        <w:t>Git</w:t>
-      </w:r>
-      <w:proofErr w:type="spellEnd"/>
-      <w:r>
-        <w:rPr>
-          <w:b/>
-          <w:sz w:val="28"/>
-          <w:szCs w:val="28"/>
-        </w:rPr>
-        <w:t xml:space="preserve"> supercharged</w:t>
+        <w:t>GitLens — Git supercharged</w:t>
       </w:r>
     </w:p>
     <w:p>
@@ -1526,7 +1422,6 @@
           <w:szCs w:val="28"/>
         </w:rPr>
       </w:pPr>
-      <w:proofErr w:type="gramStart"/>
       <w:r>
         <w:rPr>
           <w:b/>
@@ -1535,7 +1430,6 @@
         </w:rPr>
         <w:t>indent-rainbow</w:t>
       </w:r>
-      <w:proofErr w:type="gramEnd"/>
     </w:p>
     <w:p>
       <w:pPr>
@@ -1692,18 +1586,8 @@
           <w:sz w:val="28"/>
           <w:szCs w:val="28"/>
         </w:rPr>
-        <w:t xml:space="preserve">Path </w:t>
-      </w:r>
-      <w:proofErr w:type="spellStart"/>
-      <w:r>
-        <w:rPr>
-          <w:b/>
-          <w:sz w:val="28"/>
-          <w:szCs w:val="28"/>
-        </w:rPr>
-        <w:t>Intellisense</w:t>
-      </w:r>
-      <w:proofErr w:type="spellEnd"/>
+        <w:t>Path Intellisense</w:t>
+      </w:r>
     </w:p>
     <w:p>
       <w:pPr>
@@ -1957,25 +1841,7 @@
           <w:sz w:val="28"/>
           <w:szCs w:val="28"/>
         </w:rPr>
-        <w:t xml:space="preserve">Pretty </w:t>
-      </w:r>
-      <w:proofErr w:type="spellStart"/>
-      <w:r>
-        <w:rPr>
-          <w:b/>
-          <w:sz w:val="28"/>
-          <w:szCs w:val="28"/>
-        </w:rPr>
-        <w:t>TypeScript</w:t>
-      </w:r>
-      <w:proofErr w:type="spellEnd"/>
-      <w:r>
-        <w:rPr>
-          <w:b/>
-          <w:sz w:val="28"/>
-          <w:szCs w:val="28"/>
-        </w:rPr>
-        <w:t xml:space="preserve"> Errors</w:t>
+        <w:t>Pretty TypeScript Errors</w:t>
       </w:r>
     </w:p>
     <w:p>
@@ -2144,7 +2010,6 @@
           <w:szCs w:val="28"/>
         </w:rPr>
       </w:pPr>
-      <w:proofErr w:type="spellStart"/>
       <w:r>
         <w:rPr>
           <w:b/>
@@ -2154,7 +2019,6 @@
         <w:lastRenderedPageBreak/>
         <w:t>Rainglow</w:t>
       </w:r>
-      <w:proofErr w:type="spellEnd"/>
     </w:p>
     <w:p>
       <w:pPr>
@@ -2489,23 +2353,13 @@
           <w:szCs w:val="28"/>
         </w:rPr>
       </w:pPr>
-      <w:proofErr w:type="spellStart"/>
-      <w:r>
-        <w:rPr>
-          <w:b/>
-          <w:sz w:val="28"/>
-          <w:szCs w:val="28"/>
-        </w:rPr>
-        <w:t>Staticfile</w:t>
-      </w:r>
-      <w:proofErr w:type="spellEnd"/>
-      <w:r>
-        <w:rPr>
-          <w:b/>
-          <w:sz w:val="28"/>
-          <w:szCs w:val="28"/>
-        </w:rPr>
-        <w:t xml:space="preserve"> CDN</w:t>
+      <w:r>
+        <w:rPr>
+          <w:b/>
+          <w:sz w:val="28"/>
+          <w:szCs w:val="28"/>
+        </w:rPr>
+        <w:t>Staticfile CDN</w:t>
       </w:r>
     </w:p>
     <w:p>
@@ -2918,18 +2772,8 @@
           <w:sz w:val="28"/>
           <w:szCs w:val="28"/>
         </w:rPr>
-        <w:t xml:space="preserve">Total </w:t>
-      </w:r>
-      <w:proofErr w:type="spellStart"/>
-      <w:r>
-        <w:rPr>
-          <w:b/>
-          <w:sz w:val="28"/>
-          <w:szCs w:val="28"/>
-        </w:rPr>
-        <w:t>TypeScript</w:t>
-      </w:r>
-      <w:proofErr w:type="spellEnd"/>
+        <w:t>Total TypeScript</w:t>
+      </w:r>
     </w:p>
     <w:p>
       <w:pPr>
@@ -3214,19 +3058,8 @@
           <w:szCs w:val="21"/>
         </w:rPr>
         <w:lastRenderedPageBreak/>
-        <w:t xml:space="preserve">Add into </w:t>
-      </w:r>
-      <w:proofErr w:type="spellStart"/>
-      <w:r>
-        <w:rPr>
-          <w:rFonts w:ascii="JetBrains Mono" w:eastAsia="Times New Roman" w:hAnsi="JetBrains Mono" w:cs="JetBrains Mono"/>
-          <w:color w:val="9CDCFE"/>
-          <w:sz w:val="21"/>
-          <w:szCs w:val="21"/>
-        </w:rPr>
-        <w:t>settings.json</w:t>
-      </w:r>
-      <w:proofErr w:type="spellEnd"/>
+        <w:t>Add into settings.json</w:t>
+      </w:r>
     </w:p>
     <w:p>
       <w:pPr>
@@ -3258,27 +3091,7 @@
           <w:sz w:val="21"/>
           <w:szCs w:val="21"/>
         </w:rPr>
-        <w:t>"</w:t>
-      </w:r>
-      <w:proofErr w:type="spellStart"/>
-      <w:r>
-        <w:rPr>
-          <w:rFonts w:ascii="JetBrains Mono" w:eastAsia="Times New Roman" w:hAnsi="JetBrains Mono" w:cs="JetBrains Mono"/>
-          <w:color w:val="9CDCFE"/>
-          <w:sz w:val="21"/>
-          <w:szCs w:val="21"/>
-        </w:rPr>
-        <w:t>CustomizeToolbar.buttonConfig</w:t>
-      </w:r>
-      <w:proofErr w:type="spellEnd"/>
-      <w:r>
-        <w:rPr>
-          <w:rFonts w:ascii="JetBrains Mono" w:eastAsia="Times New Roman" w:hAnsi="JetBrains Mono" w:cs="JetBrains Mono"/>
-          <w:color w:val="9CDCFE"/>
-          <w:sz w:val="21"/>
-          <w:szCs w:val="21"/>
-        </w:rPr>
-        <w:t>"</w:t>
+        <w:t>"CustomizeToolbar.buttonConfig"</w:t>
       </w:r>
       <w:r>
         <w:rPr>
@@ -3338,27 +3151,7 @@
           <w:sz w:val="21"/>
           <w:szCs w:val="21"/>
         </w:rPr>
-        <w:t>"</w:t>
-      </w:r>
-      <w:proofErr w:type="gramStart"/>
-      <w:r>
-        <w:rPr>
-          <w:rFonts w:ascii="JetBrains Mono" w:eastAsia="Times New Roman" w:hAnsi="JetBrains Mono" w:cs="JetBrains Mono"/>
-          <w:color w:val="9CDCFE"/>
-          <w:sz w:val="21"/>
-          <w:szCs w:val="21"/>
-        </w:rPr>
-        <w:t>name</w:t>
-      </w:r>
-      <w:proofErr w:type="gramEnd"/>
-      <w:r>
-        <w:rPr>
-          <w:rFonts w:ascii="JetBrains Mono" w:eastAsia="Times New Roman" w:hAnsi="JetBrains Mono" w:cs="JetBrains Mono"/>
-          <w:color w:val="9CDCFE"/>
-          <w:sz w:val="21"/>
-          <w:szCs w:val="21"/>
-        </w:rPr>
-        <w:t>"</w:t>
+        <w:t>"name"</w:t>
       </w:r>
       <w:r>
         <w:rPr>
@@ -3415,27 +3208,7 @@
           <w:sz w:val="21"/>
           <w:szCs w:val="21"/>
         </w:rPr>
-        <w:t>"</w:t>
-      </w:r>
-      <w:proofErr w:type="gramStart"/>
-      <w:r>
-        <w:rPr>
-          <w:rFonts w:ascii="JetBrains Mono" w:eastAsia="Times New Roman" w:hAnsi="JetBrains Mono" w:cs="JetBrains Mono"/>
-          <w:color w:val="9CDCFE"/>
-          <w:sz w:val="21"/>
-          <w:szCs w:val="21"/>
-        </w:rPr>
-        <w:t>icon</w:t>
-      </w:r>
-      <w:proofErr w:type="gramEnd"/>
-      <w:r>
-        <w:rPr>
-          <w:rFonts w:ascii="JetBrains Mono" w:eastAsia="Times New Roman" w:hAnsi="JetBrains Mono" w:cs="JetBrains Mono"/>
-          <w:color w:val="9CDCFE"/>
-          <w:sz w:val="21"/>
-          <w:szCs w:val="21"/>
-        </w:rPr>
-        <w:t>"</w:t>
+        <w:t>"icon"</w:t>
       </w:r>
       <w:r>
         <w:rPr>
@@ -3492,27 +3265,7 @@
           <w:sz w:val="21"/>
           <w:szCs w:val="21"/>
         </w:rPr>
-        <w:t>"</w:t>
-      </w:r>
-      <w:proofErr w:type="spellStart"/>
-      <w:r>
-        <w:rPr>
-          <w:rFonts w:ascii="JetBrains Mono" w:eastAsia="Times New Roman" w:hAnsi="JetBrains Mono" w:cs="JetBrains Mono"/>
-          <w:color w:val="9CDCFE"/>
-          <w:sz w:val="21"/>
-          <w:szCs w:val="21"/>
-        </w:rPr>
-        <w:t>command_vscode</w:t>
-      </w:r>
-      <w:proofErr w:type="spellEnd"/>
-      <w:r>
-        <w:rPr>
-          <w:rFonts w:ascii="JetBrains Mono" w:eastAsia="Times New Roman" w:hAnsi="JetBrains Mono" w:cs="JetBrains Mono"/>
-          <w:color w:val="9CDCFE"/>
-          <w:sz w:val="21"/>
-          <w:szCs w:val="21"/>
-        </w:rPr>
-        <w:t>"</w:t>
+        <w:t>"command_vscode"</w:t>
       </w:r>
       <w:r>
         <w:rPr>
@@ -3530,27 +3283,7 @@
           <w:sz w:val="21"/>
           <w:szCs w:val="21"/>
         </w:rPr>
-        <w:t>"</w:t>
-      </w:r>
-      <w:proofErr w:type="spellStart"/>
-      <w:r>
-        <w:rPr>
-          <w:rFonts w:ascii="JetBrains Mono" w:eastAsia="Times New Roman" w:hAnsi="JetBrains Mono" w:cs="JetBrains Mono"/>
-          <w:color w:val="CE9178"/>
-          <w:sz w:val="21"/>
-          <w:szCs w:val="21"/>
-        </w:rPr>
-        <w:t>editor.emmet.action.matchTag</w:t>
-      </w:r>
-      <w:proofErr w:type="spellEnd"/>
-      <w:r>
-        <w:rPr>
-          <w:rFonts w:ascii="JetBrains Mono" w:eastAsia="Times New Roman" w:hAnsi="JetBrains Mono" w:cs="JetBrains Mono"/>
-          <w:color w:val="CE9178"/>
-          <w:sz w:val="21"/>
-          <w:szCs w:val="21"/>
-        </w:rPr>
-        <w:t>"</w:t>
+        <w:t>"editor.emmet.action.matchTag"</w:t>
       </w:r>
       <w:r>
         <w:rPr>
@@ -3631,27 +3364,7 @@
           <w:sz w:val="21"/>
           <w:szCs w:val="21"/>
         </w:rPr>
-        <w:t>"</w:t>
-      </w:r>
-      <w:proofErr w:type="gramStart"/>
-      <w:r>
-        <w:rPr>
-          <w:rFonts w:ascii="JetBrains Mono" w:eastAsia="Times New Roman" w:hAnsi="JetBrains Mono" w:cs="JetBrains Mono"/>
-          <w:color w:val="9CDCFE"/>
-          <w:sz w:val="21"/>
-          <w:szCs w:val="21"/>
-        </w:rPr>
-        <w:t>name</w:t>
-      </w:r>
-      <w:proofErr w:type="gramEnd"/>
-      <w:r>
-        <w:rPr>
-          <w:rFonts w:ascii="JetBrains Mono" w:eastAsia="Times New Roman" w:hAnsi="JetBrains Mono" w:cs="JetBrains Mono"/>
-          <w:color w:val="9CDCFE"/>
-          <w:sz w:val="21"/>
-          <w:szCs w:val="21"/>
-        </w:rPr>
-        <w:t>"</w:t>
+        <w:t>"name"</w:t>
       </w:r>
       <w:r>
         <w:rPr>
@@ -3708,27 +3421,7 @@
           <w:sz w:val="21"/>
           <w:szCs w:val="21"/>
         </w:rPr>
-        <w:t>"</w:t>
-      </w:r>
-      <w:proofErr w:type="gramStart"/>
-      <w:r>
-        <w:rPr>
-          <w:rFonts w:ascii="JetBrains Mono" w:eastAsia="Times New Roman" w:hAnsi="JetBrains Mono" w:cs="JetBrains Mono"/>
-          <w:color w:val="9CDCFE"/>
-          <w:sz w:val="21"/>
-          <w:szCs w:val="21"/>
-        </w:rPr>
-        <w:t>icon</w:t>
-      </w:r>
-      <w:proofErr w:type="gramEnd"/>
-      <w:r>
-        <w:rPr>
-          <w:rFonts w:ascii="JetBrains Mono" w:eastAsia="Times New Roman" w:hAnsi="JetBrains Mono" w:cs="JetBrains Mono"/>
-          <w:color w:val="9CDCFE"/>
-          <w:sz w:val="21"/>
-          <w:szCs w:val="21"/>
-        </w:rPr>
-        <w:t>"</w:t>
+        <w:t>"icon"</w:t>
       </w:r>
       <w:r>
         <w:rPr>
@@ -3785,27 +3478,7 @@
           <w:sz w:val="21"/>
           <w:szCs w:val="21"/>
         </w:rPr>
-        <w:t>"</w:t>
-      </w:r>
-      <w:proofErr w:type="spellStart"/>
-      <w:r>
-        <w:rPr>
-          <w:rFonts w:ascii="JetBrains Mono" w:eastAsia="Times New Roman" w:hAnsi="JetBrains Mono" w:cs="JetBrains Mono"/>
-          <w:color w:val="9CDCFE"/>
-          <w:sz w:val="21"/>
-          <w:szCs w:val="21"/>
-        </w:rPr>
-        <w:t>command_vscode</w:t>
-      </w:r>
-      <w:proofErr w:type="spellEnd"/>
-      <w:r>
-        <w:rPr>
-          <w:rFonts w:ascii="JetBrains Mono" w:eastAsia="Times New Roman" w:hAnsi="JetBrains Mono" w:cs="JetBrains Mono"/>
-          <w:color w:val="9CDCFE"/>
-          <w:sz w:val="21"/>
-          <w:szCs w:val="21"/>
-        </w:rPr>
-        <w:t>"</w:t>
+        <w:t>"command_vscode"</w:t>
       </w:r>
       <w:r>
         <w:rPr>
@@ -3823,27 +3496,7 @@
           <w:sz w:val="21"/>
           <w:szCs w:val="21"/>
         </w:rPr>
-        <w:t>"</w:t>
-      </w:r>
-      <w:proofErr w:type="spellStart"/>
-      <w:r>
-        <w:rPr>
-          <w:rFonts w:ascii="JetBrains Mono" w:eastAsia="Times New Roman" w:hAnsi="JetBrains Mono" w:cs="JetBrains Mono"/>
-          <w:color w:val="CE9178"/>
-          <w:sz w:val="21"/>
-          <w:szCs w:val="21"/>
-        </w:rPr>
-        <w:t>editor.emmet.action.removeTag</w:t>
-      </w:r>
-      <w:proofErr w:type="spellEnd"/>
-      <w:r>
-        <w:rPr>
-          <w:rFonts w:ascii="JetBrains Mono" w:eastAsia="Times New Roman" w:hAnsi="JetBrains Mono" w:cs="JetBrains Mono"/>
-          <w:color w:val="CE9178"/>
-          <w:sz w:val="21"/>
-          <w:szCs w:val="21"/>
-        </w:rPr>
-        <w:t>"</w:t>
+        <w:t>"editor.emmet.action.removeTag"</w:t>
       </w:r>
     </w:p>
     <w:p>
@@ -4029,27 +3682,7 @@
           <w:sz w:val="21"/>
           <w:szCs w:val="21"/>
         </w:rPr>
-        <w:t>"</w:t>
-      </w:r>
-      <w:proofErr w:type="spellStart"/>
-      <w:r>
-        <w:rPr>
-          <w:rFonts w:ascii="JetBrains Mono" w:eastAsia="Times New Roman" w:hAnsi="JetBrains Mono" w:cs="JetBrains Mono"/>
-          <w:color w:val="9CDCFE"/>
-          <w:sz w:val="21"/>
-          <w:szCs w:val="21"/>
-        </w:rPr>
-        <w:t>command_vscode</w:t>
-      </w:r>
-      <w:proofErr w:type="spellEnd"/>
-      <w:r>
-        <w:rPr>
-          <w:rFonts w:ascii="JetBrains Mono" w:eastAsia="Times New Roman" w:hAnsi="JetBrains Mono" w:cs="JetBrains Mono"/>
-          <w:color w:val="9CDCFE"/>
-          <w:sz w:val="21"/>
-          <w:szCs w:val="21"/>
-        </w:rPr>
-        <w:t>"</w:t>
+        <w:t>"command_vscode"</w:t>
       </w:r>
       <w:r>
         <w:rPr>
@@ -4067,27 +3700,7 @@
           <w:sz w:val="21"/>
           <w:szCs w:val="21"/>
         </w:rPr>
-        <w:t>"</w:t>
-      </w:r>
-      <w:proofErr w:type="spellStart"/>
-      <w:r>
-        <w:rPr>
-          <w:rFonts w:ascii="JetBrains Mono" w:eastAsia="Times New Roman" w:hAnsi="JetBrains Mono" w:cs="JetBrains Mono"/>
-          <w:color w:val="CE9178"/>
-          <w:sz w:val="21"/>
-          <w:szCs w:val="21"/>
-        </w:rPr>
-        <w:t>editor.emmet.action.wrapWithAbbreviation</w:t>
-      </w:r>
-      <w:proofErr w:type="spellEnd"/>
-      <w:r>
-        <w:rPr>
-          <w:rFonts w:ascii="JetBrains Mono" w:eastAsia="Times New Roman" w:hAnsi="JetBrains Mono" w:cs="JetBrains Mono"/>
-          <w:color w:val="CE9178"/>
-          <w:sz w:val="21"/>
-          <w:szCs w:val="21"/>
-        </w:rPr>
-        <w:t>"</w:t>
+        <w:t>"editor.emmet.action.wrapWithAbbreviation"</w:t>
       </w:r>
     </w:p>
     <w:p>
@@ -4273,27 +3886,7 @@
           <w:sz w:val="21"/>
           <w:szCs w:val="21"/>
         </w:rPr>
-        <w:t>"</w:t>
-      </w:r>
-      <w:proofErr w:type="spellStart"/>
-      <w:r>
-        <w:rPr>
-          <w:rFonts w:ascii="JetBrains Mono" w:eastAsia="Times New Roman" w:hAnsi="JetBrains Mono" w:cs="JetBrains Mono"/>
-          <w:color w:val="9CDCFE"/>
-          <w:sz w:val="21"/>
-          <w:szCs w:val="21"/>
-        </w:rPr>
-        <w:t>command_vscode</w:t>
-      </w:r>
-      <w:proofErr w:type="spellEnd"/>
-      <w:r>
-        <w:rPr>
-          <w:rFonts w:ascii="JetBrains Mono" w:eastAsia="Times New Roman" w:hAnsi="JetBrains Mono" w:cs="JetBrains Mono"/>
-          <w:color w:val="9CDCFE"/>
-          <w:sz w:val="21"/>
-          <w:szCs w:val="21"/>
-        </w:rPr>
-        <w:t>"</w:t>
+        <w:t>"command_vscode"</w:t>
       </w:r>
       <w:r>
         <w:rPr>
@@ -4311,27 +3904,7 @@
           <w:sz w:val="21"/>
           <w:szCs w:val="21"/>
         </w:rPr>
-        <w:t>"</w:t>
-      </w:r>
-      <w:proofErr w:type="spellStart"/>
-      <w:r>
-        <w:rPr>
-          <w:rFonts w:ascii="JetBrains Mono" w:eastAsia="Times New Roman" w:hAnsi="JetBrains Mono" w:cs="JetBrains Mono"/>
-          <w:color w:val="CE9178"/>
-          <w:sz w:val="21"/>
-          <w:szCs w:val="21"/>
-        </w:rPr>
-        <w:t>editor.emmet.action.balanceOut</w:t>
-      </w:r>
-      <w:proofErr w:type="spellEnd"/>
-      <w:r>
-        <w:rPr>
-          <w:rFonts w:ascii="JetBrains Mono" w:eastAsia="Times New Roman" w:hAnsi="JetBrains Mono" w:cs="JetBrains Mono"/>
-          <w:color w:val="CE9178"/>
-          <w:sz w:val="21"/>
-          <w:szCs w:val="21"/>
-        </w:rPr>
-        <w:t>"</w:t>
+        <w:t>"editor.emmet.action.balanceOut"</w:t>
       </w:r>
     </w:p>
     <w:p>
@@ -4517,27 +4090,7 @@
           <w:sz w:val="21"/>
           <w:szCs w:val="21"/>
         </w:rPr>
-        <w:t>"</w:t>
-      </w:r>
-      <w:proofErr w:type="spellStart"/>
-      <w:r>
-        <w:rPr>
-          <w:rFonts w:ascii="JetBrains Mono" w:eastAsia="Times New Roman" w:hAnsi="JetBrains Mono" w:cs="JetBrains Mono"/>
-          <w:color w:val="9CDCFE"/>
-          <w:sz w:val="21"/>
-          <w:szCs w:val="21"/>
-        </w:rPr>
-        <w:t>command_vscode</w:t>
-      </w:r>
-      <w:proofErr w:type="spellEnd"/>
-      <w:r>
-        <w:rPr>
-          <w:rFonts w:ascii="JetBrains Mono" w:eastAsia="Times New Roman" w:hAnsi="JetBrains Mono" w:cs="JetBrains Mono"/>
-          <w:color w:val="9CDCFE"/>
-          <w:sz w:val="21"/>
-          <w:szCs w:val="21"/>
-        </w:rPr>
-        <w:t>"</w:t>
+        <w:t>"command_vscode"</w:t>
       </w:r>
       <w:r>
         <w:rPr>
@@ -4555,27 +4108,7 @@
           <w:sz w:val="21"/>
           <w:szCs w:val="21"/>
         </w:rPr>
-        <w:t>"</w:t>
-      </w:r>
-      <w:proofErr w:type="spellStart"/>
-      <w:r>
-        <w:rPr>
-          <w:rFonts w:ascii="JetBrains Mono" w:eastAsia="Times New Roman" w:hAnsi="JetBrains Mono" w:cs="JetBrains Mono"/>
-          <w:color w:val="CE9178"/>
-          <w:sz w:val="21"/>
-          <w:szCs w:val="21"/>
-        </w:rPr>
-        <w:t>editor.emmet.action.balanceIn</w:t>
-      </w:r>
-      <w:proofErr w:type="spellEnd"/>
-      <w:r>
-        <w:rPr>
-          <w:rFonts w:ascii="JetBrains Mono" w:eastAsia="Times New Roman" w:hAnsi="JetBrains Mono" w:cs="JetBrains Mono"/>
-          <w:color w:val="CE9178"/>
-          <w:sz w:val="21"/>
-          <w:szCs w:val="21"/>
-        </w:rPr>
-        <w:t>"</w:t>
+        <w:t>"editor.emmet.action.balanceIn"</w:t>
       </w:r>
     </w:p>
     <w:p>
@@ -4761,27 +4294,7 @@
           <w:sz w:val="21"/>
           <w:szCs w:val="21"/>
         </w:rPr>
-        <w:t>"</w:t>
-      </w:r>
-      <w:proofErr w:type="spellStart"/>
-      <w:r>
-        <w:rPr>
-          <w:rFonts w:ascii="JetBrains Mono" w:eastAsia="Times New Roman" w:hAnsi="JetBrains Mono" w:cs="JetBrains Mono"/>
-          <w:color w:val="9CDCFE"/>
-          <w:sz w:val="21"/>
-          <w:szCs w:val="21"/>
-        </w:rPr>
-        <w:t>command_vscode</w:t>
-      </w:r>
-      <w:proofErr w:type="spellEnd"/>
-      <w:r>
-        <w:rPr>
-          <w:rFonts w:ascii="JetBrains Mono" w:eastAsia="Times New Roman" w:hAnsi="JetBrains Mono" w:cs="JetBrains Mono"/>
-          <w:color w:val="9CDCFE"/>
-          <w:sz w:val="21"/>
-          <w:szCs w:val="21"/>
-        </w:rPr>
-        <w:t>"</w:t>
+        <w:t>"command_vscode"</w:t>
       </w:r>
       <w:r>
         <w:rPr>
@@ -4799,27 +4312,7 @@
           <w:sz w:val="21"/>
           <w:szCs w:val="21"/>
         </w:rPr>
-        <w:t>"bracket-</w:t>
-      </w:r>
-      <w:proofErr w:type="spellStart"/>
-      <w:r>
-        <w:rPr>
-          <w:rFonts w:ascii="JetBrains Mono" w:eastAsia="Times New Roman" w:hAnsi="JetBrains Mono" w:cs="JetBrains Mono"/>
-          <w:color w:val="CE9178"/>
-          <w:sz w:val="21"/>
-          <w:szCs w:val="21"/>
-        </w:rPr>
-        <w:t>select.select</w:t>
-      </w:r>
-      <w:proofErr w:type="spellEnd"/>
-      <w:r>
-        <w:rPr>
-          <w:rFonts w:ascii="JetBrains Mono" w:eastAsia="Times New Roman" w:hAnsi="JetBrains Mono" w:cs="JetBrains Mono"/>
-          <w:color w:val="CE9178"/>
-          <w:sz w:val="21"/>
-          <w:szCs w:val="21"/>
-        </w:rPr>
-        <w:t>-include"</w:t>
+        <w:t>"bracket-select.select-include"</w:t>
       </w:r>
     </w:p>
     <w:p>
@@ -5005,27 +4498,7 @@
           <w:sz w:val="21"/>
           <w:szCs w:val="21"/>
         </w:rPr>
-        <w:t>"</w:t>
-      </w:r>
-      <w:proofErr w:type="spellStart"/>
-      <w:r>
-        <w:rPr>
-          <w:rFonts w:ascii="JetBrains Mono" w:eastAsia="Times New Roman" w:hAnsi="JetBrains Mono" w:cs="JetBrains Mono"/>
-          <w:color w:val="9CDCFE"/>
-          <w:sz w:val="21"/>
-          <w:szCs w:val="21"/>
-        </w:rPr>
-        <w:t>command_vscode</w:t>
-      </w:r>
-      <w:proofErr w:type="spellEnd"/>
-      <w:r>
-        <w:rPr>
-          <w:rFonts w:ascii="JetBrains Mono" w:eastAsia="Times New Roman" w:hAnsi="JetBrains Mono" w:cs="JetBrains Mono"/>
-          <w:color w:val="9CDCFE"/>
-          <w:sz w:val="21"/>
-          <w:szCs w:val="21"/>
-        </w:rPr>
-        <w:t>"</w:t>
+        <w:t>"command_vscode"</w:t>
       </w:r>
       <w:r>
         <w:rPr>
@@ -5043,27 +4516,7 @@
           <w:sz w:val="21"/>
           <w:szCs w:val="21"/>
         </w:rPr>
-        <w:t>"</w:t>
-      </w:r>
-      <w:proofErr w:type="spellStart"/>
-      <w:r>
-        <w:rPr>
-          <w:rFonts w:ascii="JetBrains Mono" w:eastAsia="Times New Roman" w:hAnsi="JetBrains Mono" w:cs="JetBrains Mono"/>
-          <w:color w:val="CE9178"/>
-          <w:sz w:val="21"/>
-          <w:szCs w:val="21"/>
-        </w:rPr>
-        <w:t>editor.action.selectToBracket</w:t>
-      </w:r>
-      <w:proofErr w:type="spellEnd"/>
-      <w:r>
-        <w:rPr>
-          <w:rFonts w:ascii="JetBrains Mono" w:eastAsia="Times New Roman" w:hAnsi="JetBrains Mono" w:cs="JetBrains Mono"/>
-          <w:color w:val="CE9178"/>
-          <w:sz w:val="21"/>
-          <w:szCs w:val="21"/>
-        </w:rPr>
-        <w:t>"</w:t>
+        <w:t>"editor.action.selectToBracket"</w:t>
       </w:r>
     </w:p>
     <w:p>
@@ -5188,19 +4641,8 @@
           <w:szCs w:val="21"/>
         </w:rPr>
         <w:lastRenderedPageBreak/>
-        <w:t xml:space="preserve">Add into </w:t>
-      </w:r>
-      <w:proofErr w:type="spellStart"/>
-      <w:r>
-        <w:rPr>
-          <w:rFonts w:ascii="JetBrains Mono" w:eastAsia="Times New Roman" w:hAnsi="JetBrains Mono" w:cs="JetBrains Mono"/>
-          <w:color w:val="9CDCFE"/>
-          <w:sz w:val="21"/>
-          <w:szCs w:val="21"/>
-        </w:rPr>
-        <w:t>settings.json</w:t>
-      </w:r>
-      <w:proofErr w:type="spellEnd"/>
+        <w:t>Add into settings.json</w:t>
+      </w:r>
     </w:p>
     <w:p>
       <w:pPr>
@@ -5232,27 +4674,7 @@
           <w:sz w:val="21"/>
           <w:szCs w:val="21"/>
         </w:rPr>
-        <w:t>"</w:t>
-      </w:r>
-      <w:proofErr w:type="spellStart"/>
-      <w:r>
-        <w:rPr>
-          <w:rFonts w:ascii="JetBrains Mono" w:eastAsia="Times New Roman" w:hAnsi="JetBrains Mono" w:cs="JetBrains Mono"/>
-          <w:color w:val="9CDCFE"/>
-          <w:sz w:val="21"/>
-          <w:szCs w:val="21"/>
-        </w:rPr>
-        <w:t>shortcuts.buttons</w:t>
-      </w:r>
-      <w:proofErr w:type="spellEnd"/>
-      <w:r>
-        <w:rPr>
-          <w:rFonts w:ascii="JetBrains Mono" w:eastAsia="Times New Roman" w:hAnsi="JetBrains Mono" w:cs="JetBrains Mono"/>
-          <w:color w:val="9CDCFE"/>
-          <w:sz w:val="21"/>
-          <w:szCs w:val="21"/>
-        </w:rPr>
-        <w:t>"</w:t>
+        <w:t>"shortcuts.buttons"</w:t>
       </w:r>
       <w:r>
         <w:rPr>
@@ -5291,27 +4713,7 @@
           <w:sz w:val="21"/>
           <w:szCs w:val="21"/>
         </w:rPr>
-        <w:t xml:space="preserve">"refresh , </w:t>
-      </w:r>
-      <w:proofErr w:type="spellStart"/>
-      <w:r>
-        <w:rPr>
-          <w:rFonts w:ascii="JetBrains Mono" w:eastAsia="Times New Roman" w:hAnsi="JetBrains Mono" w:cs="JetBrains Mono"/>
-          <w:color w:val="CE9178"/>
-          <w:sz w:val="21"/>
-          <w:szCs w:val="21"/>
-        </w:rPr>
-        <w:t>workbench.action.reloadWindow</w:t>
-      </w:r>
-      <w:proofErr w:type="spellEnd"/>
-      <w:r>
-        <w:rPr>
-          <w:rFonts w:ascii="JetBrains Mono" w:eastAsia="Times New Roman" w:hAnsi="JetBrains Mono" w:cs="JetBrains Mono"/>
-          <w:color w:val="CE9178"/>
-          <w:sz w:val="21"/>
-          <w:szCs w:val="21"/>
-        </w:rPr>
-        <w:t xml:space="preserve"> , Reload Window"</w:t>
+        <w:t>"refresh , workbench.action.reloadWindow , Reload Window"</w:t>
       </w:r>
       <w:r>
         <w:rPr>
@@ -5350,27 +4752,7 @@
           <w:sz w:val="21"/>
           <w:szCs w:val="21"/>
         </w:rPr>
-        <w:t xml:space="preserve">"telescope , </w:t>
-      </w:r>
-      <w:proofErr w:type="spellStart"/>
-      <w:r>
-        <w:rPr>
-          <w:rFonts w:ascii="JetBrains Mono" w:eastAsia="Times New Roman" w:hAnsi="JetBrains Mono" w:cs="JetBrains Mono"/>
-          <w:color w:val="CE9178"/>
-          <w:sz w:val="21"/>
-          <w:szCs w:val="21"/>
-        </w:rPr>
-        <w:t>workbench.action.showCommands</w:t>
-      </w:r>
-      <w:proofErr w:type="spellEnd"/>
-      <w:r>
-        <w:rPr>
-          <w:rFonts w:ascii="JetBrains Mono" w:eastAsia="Times New Roman" w:hAnsi="JetBrains Mono" w:cs="JetBrains Mono"/>
-          <w:color w:val="CE9178"/>
-          <w:sz w:val="21"/>
-          <w:szCs w:val="21"/>
-        </w:rPr>
-        <w:t xml:space="preserve"> , Show command palette"</w:t>
+        <w:t>"telescope , workbench.action.showCommands , Show command palette"</w:t>
       </w:r>
       <w:r>
         <w:rPr>
@@ -5409,27 +4791,7 @@
           <w:sz w:val="21"/>
           <w:szCs w:val="21"/>
         </w:rPr>
-        <w:t xml:space="preserve">"bug, </w:t>
-      </w:r>
-      <w:proofErr w:type="spellStart"/>
-      <w:r>
-        <w:rPr>
-          <w:rFonts w:ascii="JetBrains Mono" w:eastAsia="Times New Roman" w:hAnsi="JetBrains Mono" w:cs="JetBrains Mono"/>
-          <w:color w:val="CE9178"/>
-          <w:sz w:val="21"/>
-          <w:szCs w:val="21"/>
-        </w:rPr>
-        <w:t>workbench.action.debug.start</w:t>
-      </w:r>
-      <w:proofErr w:type="spellEnd"/>
-      <w:r>
-        <w:rPr>
-          <w:rFonts w:ascii="JetBrains Mono" w:eastAsia="Times New Roman" w:hAnsi="JetBrains Mono" w:cs="JetBrains Mono"/>
-          <w:color w:val="CE9178"/>
-          <w:sz w:val="21"/>
-          <w:szCs w:val="21"/>
-        </w:rPr>
-        <w:t>, Launch debug"</w:t>
+        <w:t>"bug, workbench.action.debug.start, Launch debug"</w:t>
       </w:r>
       <w:r>
         <w:rPr>
@@ -5637,23 +4999,13 @@
           <w:szCs w:val="28"/>
         </w:rPr>
       </w:pPr>
-      <w:proofErr w:type="spellStart"/>
-      <w:r>
-        <w:rPr>
-          <w:b/>
-          <w:sz w:val="28"/>
-          <w:szCs w:val="28"/>
-        </w:rPr>
-        <w:t>VSCode</w:t>
-      </w:r>
-      <w:proofErr w:type="spellEnd"/>
-      <w:r>
-        <w:rPr>
-          <w:b/>
-          <w:sz w:val="28"/>
-          <w:szCs w:val="28"/>
-        </w:rPr>
-        <w:t xml:space="preserve"> Animations</w:t>
+      <w:r>
+        <w:rPr>
+          <w:b/>
+          <w:sz w:val="28"/>
+          <w:szCs w:val="28"/>
+        </w:rPr>
+        <w:t>VSCode Animations</w:t>
       </w:r>
     </w:p>
     <w:p>
@@ -5743,7 +5095,6 @@
           <w:szCs w:val="28"/>
         </w:rPr>
       </w:pPr>
-      <w:proofErr w:type="spellStart"/>
       <w:r>
         <w:rPr>
           <w:b/>
@@ -5751,16 +5102,7 @@
           <w:szCs w:val="28"/>
         </w:rPr>
         <w:lastRenderedPageBreak/>
-        <w:t>Apc</w:t>
-      </w:r>
-      <w:proofErr w:type="spellEnd"/>
-      <w:r>
-        <w:rPr>
-          <w:b/>
-          <w:sz w:val="28"/>
-          <w:szCs w:val="28"/>
-        </w:rPr>
-        <w:t xml:space="preserve"> Customize UI++</w:t>
+        <w:t>Apc Customize UI++</w:t>
       </w:r>
     </w:p>
     <w:p>
@@ -5912,23 +5254,13 @@
           <w:szCs w:val="28"/>
         </w:rPr>
       </w:pPr>
-      <w:proofErr w:type="spellStart"/>
-      <w:r>
-        <w:rPr>
-          <w:b/>
-          <w:sz w:val="28"/>
-          <w:szCs w:val="28"/>
-        </w:rPr>
-        <w:t>SpaceBox</w:t>
-      </w:r>
-      <w:proofErr w:type="spellEnd"/>
-      <w:r>
-        <w:rPr>
-          <w:b/>
-          <w:sz w:val="28"/>
-          <w:szCs w:val="28"/>
-        </w:rPr>
-        <w:t xml:space="preserve"> UI Enhancer</w:t>
+      <w:r>
+        <w:rPr>
+          <w:b/>
+          <w:sz w:val="28"/>
+          <w:szCs w:val="28"/>
+        </w:rPr>
+        <w:t>SpaceBox UI Enhancer</w:t>
       </w:r>
     </w:p>
     <w:p>
@@ -6007,18 +5339,8 @@
           <w:sz w:val="28"/>
           <w:szCs w:val="28"/>
         </w:rPr>
-        <w:t xml:space="preserve">Source Code </w:t>
-      </w:r>
-      <w:proofErr w:type="spellStart"/>
-      <w:r>
-        <w:rPr>
-          <w:b/>
-          <w:sz w:val="28"/>
-          <w:szCs w:val="28"/>
-        </w:rPr>
-        <w:t>Visualizer</w:t>
-      </w:r>
-      <w:proofErr w:type="spellEnd"/>
+        <w:t>Source Code Visualizer</w:t>
+      </w:r>
     </w:p>
     <w:p>
       <w:pPr>
@@ -6766,7 +6088,6 @@
           <w:szCs w:val="28"/>
         </w:rPr>
       </w:pPr>
-      <w:proofErr w:type="spellStart"/>
       <w:r>
         <w:rPr>
           <w:b/>
@@ -6774,16 +6095,7 @@
           <w:szCs w:val="28"/>
         </w:rPr>
         <w:lastRenderedPageBreak/>
-        <w:t>Twoslash</w:t>
-      </w:r>
-      <w:proofErr w:type="spellEnd"/>
-      <w:r>
-        <w:rPr>
-          <w:b/>
-          <w:sz w:val="28"/>
-          <w:szCs w:val="28"/>
-        </w:rPr>
-        <w:t xml:space="preserve"> Query Comments</w:t>
+        <w:t>Twoslash Query Comments</w:t>
       </w:r>
     </w:p>
     <w:p>
@@ -7199,23 +6511,13 @@
           <w:szCs w:val="28"/>
         </w:rPr>
       </w:pPr>
-      <w:proofErr w:type="spellStart"/>
-      <w:r>
-        <w:rPr>
-          <w:b/>
-          <w:sz w:val="28"/>
-          <w:szCs w:val="28"/>
-        </w:rPr>
-        <w:t>Git</w:t>
-      </w:r>
-      <w:proofErr w:type="spellEnd"/>
-      <w:r>
-        <w:rPr>
-          <w:b/>
-          <w:sz w:val="28"/>
-          <w:szCs w:val="28"/>
-        </w:rPr>
-        <w:t xml:space="preserve"> Graph</w:t>
+      <w:r>
+        <w:rPr>
+          <w:b/>
+          <w:sz w:val="28"/>
+          <w:szCs w:val="28"/>
+        </w:rPr>
+        <w:t>Git Graph</w:t>
       </w:r>
     </w:p>
     <w:p>
@@ -7297,7 +6599,6 @@
           <w:szCs w:val="28"/>
         </w:rPr>
       </w:pPr>
-      <w:proofErr w:type="spellStart"/>
       <w:r>
         <w:rPr>
           <w:b/>
@@ -7306,7 +6607,6 @@
         </w:rPr>
         <w:t>DotENV</w:t>
       </w:r>
-      <w:proofErr w:type="spellEnd"/>
     </w:p>
     <w:p>
       <w:pPr>
@@ -7395,23 +6695,13 @@
         </w:rPr>
         <w:br/>
       </w:r>
-      <w:proofErr w:type="spellStart"/>
-      <w:r>
-        <w:rPr>
-          <w:b/>
-          <w:sz w:val="28"/>
-          <w:szCs w:val="28"/>
-        </w:rPr>
-        <w:t>vscode</w:t>
-      </w:r>
-      <w:proofErr w:type="spellEnd"/>
-      <w:r>
-        <w:rPr>
-          <w:b/>
-          <w:sz w:val="28"/>
-          <w:szCs w:val="28"/>
-        </w:rPr>
-        <w:t>-icons</w:t>
+      <w:r>
+        <w:rPr>
+          <w:b/>
+          <w:sz w:val="28"/>
+          <w:szCs w:val="28"/>
+        </w:rPr>
+        <w:t>vscode-icons</w:t>
       </w:r>
     </w:p>
     <w:p>
@@ -7676,25 +6966,7 @@
           <w:szCs w:val="28"/>
         </w:rPr>
         <w:lastRenderedPageBreak/>
-        <w:t>Split HTML Attributes (</w:t>
-      </w:r>
-      <w:proofErr w:type="spellStart"/>
-      <w:r>
-        <w:rPr>
-          <w:b/>
-          <w:sz w:val="28"/>
-          <w:szCs w:val="28"/>
-        </w:rPr>
-        <w:t>Vue</w:t>
-      </w:r>
-      <w:proofErr w:type="spellEnd"/>
-      <w:r>
-        <w:rPr>
-          <w:b/>
-          <w:sz w:val="28"/>
-          <w:szCs w:val="28"/>
-        </w:rPr>
-        <w:t>, React, Angular)</w:t>
+        <w:t>Split HTML Attributes (Vue, React, Angular)</w:t>
       </w:r>
     </w:p>
     <w:p>
@@ -8411,23 +7683,13 @@
           <w:szCs w:val="28"/>
         </w:rPr>
       </w:pPr>
-      <w:proofErr w:type="gramStart"/>
-      <w:r>
-        <w:rPr>
-          <w:b/>
-          <w:sz w:val="28"/>
-          <w:szCs w:val="28"/>
-        </w:rPr>
-        <w:t>color</w:t>
-      </w:r>
-      <w:proofErr w:type="gramEnd"/>
-      <w:r>
-        <w:rPr>
-          <w:b/>
-          <w:sz w:val="28"/>
-          <w:szCs w:val="28"/>
-        </w:rPr>
-        <w:t xml:space="preserve"> conversion</w:t>
+      <w:r>
+        <w:rPr>
+          <w:b/>
+          <w:sz w:val="28"/>
+          <w:szCs w:val="28"/>
+        </w:rPr>
+        <w:t>color conversion</w:t>
       </w:r>
     </w:p>
     <w:p>
@@ -8473,6 +7735,103 @@
                     <a:xfrm>
                       <a:off x="0" y="0"/>
                       <a:ext cx="5943600" cy="1949609"/>
+                    </a:xfrm>
+                    <a:prstGeom prst="rect">
+                      <a:avLst/>
+                    </a:prstGeom>
+                    <a:noFill/>
+                    <a:ln w="9525">
+                      <a:noFill/>
+                      <a:miter lim="800000"/>
+                      <a:headEnd/>
+                      <a:tailEnd/>
+                    </a:ln>
+                  </pic:spPr>
+                </pic:pic>
+              </a:graphicData>
+            </a:graphic>
+          </wp:inline>
+        </w:drawing>
+      </w:r>
+    </w:p>
+    <w:p>
+      <w:pPr>
+        <w:rPr>
+          <w:b/>
+          <w:sz w:val="28"/>
+          <w:szCs w:val="28"/>
+        </w:rPr>
+      </w:pPr>
+      <w:r>
+        <w:rPr>
+          <w:b/>
+          <w:sz w:val="28"/>
+          <w:szCs w:val="28"/>
+        </w:rPr>
+        <w:br w:type="page"/>
+      </w:r>
+    </w:p>
+    <w:p>
+      <w:pPr>
+        <w:rPr>
+          <w:b/>
+          <w:sz w:val="28"/>
+          <w:szCs w:val="28"/>
+        </w:rPr>
+      </w:pPr>
+      <w:r>
+        <w:rPr>
+          <w:b/>
+          <w:sz w:val="28"/>
+          <w:szCs w:val="28"/>
+        </w:rPr>
+        <w:lastRenderedPageBreak/>
+        <w:t>Set Window Color &amp; Name</w:t>
+      </w:r>
+    </w:p>
+    <w:p>
+      <w:pPr>
+        <w:rPr>
+          <w:b/>
+          <w:sz w:val="28"/>
+          <w:szCs w:val="28"/>
+        </w:rPr>
+      </w:pPr>
+      <w:r>
+        <w:rPr>
+          <w:b/>
+          <w:noProof/>
+          <w:sz w:val="28"/>
+          <w:szCs w:val="28"/>
+        </w:rPr>
+        <w:drawing>
+          <wp:inline distT="0" distB="0" distL="0" distR="0">
+            <wp:extent cx="5943600" cy="1034168"/>
+            <wp:effectExtent l="19050" t="0" r="0" b="0"/>
+            <wp:docPr id="50" name="Picture 1"/>
+            <wp:cNvGraphicFramePr>
+              <a:graphicFrameLocks xmlns:a="http://schemas.openxmlformats.org/drawingml/2006/main" noChangeAspect="1"/>
+            </wp:cNvGraphicFramePr>
+            <a:graphic xmlns:a="http://schemas.openxmlformats.org/drawingml/2006/main">
+              <a:graphicData uri="http://schemas.openxmlformats.org/drawingml/2006/picture">
+                <pic:pic xmlns:pic="http://schemas.openxmlformats.org/drawingml/2006/picture">
+                  <pic:nvPicPr>
+                    <pic:cNvPr id="0" name="Picture 1"/>
+                    <pic:cNvPicPr>
+                      <a:picLocks noChangeAspect="1" noChangeArrowheads="1"/>
+                    </pic:cNvPicPr>
+                  </pic:nvPicPr>
+                  <pic:blipFill>
+                    <a:blip r:embed="rId75"/>
+                    <a:srcRect/>
+                    <a:stretch>
+                      <a:fillRect/>
+                    </a:stretch>
+                  </pic:blipFill>
+                  <pic:spPr bwMode="auto">
+                    <a:xfrm>
+                      <a:off x="0" y="0"/>
+                      <a:ext cx="5943600" cy="1034168"/>
                     </a:xfrm>
                     <a:prstGeom prst="rect">
                       <a:avLst/>

--- a/VS Code Extensions.docx
+++ b/VS Code Extensions.docx
@@ -1,6 +1,6 @@
 
 <file path=word/document.xml><?xml version="1.0" encoding="utf-8"?>
-<w:document xmlns:ve="http://schemas.openxmlformats.org/markup-compatibility/2006" xmlns:o="urn:schemas-microsoft-com:office:office" xmlns:r="http://schemas.openxmlformats.org/officeDocument/2006/relationships" xmlns:m="http://schemas.openxmlformats.org/officeDocument/2006/math" xmlns:v="urn:schemas-microsoft-com:vml" xmlns:wp="http://schemas.openxmlformats.org/drawingml/2006/wordprocessingDrawing" xmlns:w10="urn:schemas-microsoft-com:office:word" xmlns:w="http://schemas.openxmlformats.org/wordprocessingml/2006/main" xmlns:wne="http://schemas.microsoft.com/office/word/2006/wordml">
+<w:document xmlns:wpc="http://schemas.microsoft.com/office/word/2010/wordprocessingCanvas" xmlns:cx="http://schemas.microsoft.com/office/drawing/2014/chartex" xmlns:cx1="http://schemas.microsoft.com/office/drawing/2015/9/8/chartex" xmlns:cx2="http://schemas.microsoft.com/office/drawing/2015/10/21/chartex" xmlns:cx3="http://schemas.microsoft.com/office/drawing/2016/5/9/chartex" xmlns:cx4="http://schemas.microsoft.com/office/drawing/2016/5/10/chartex" xmlns:cx5="http://schemas.microsoft.com/office/drawing/2016/5/11/chartex" xmlns:cx6="http://schemas.microsoft.com/office/drawing/2016/5/12/chartex" xmlns:cx7="http://schemas.microsoft.com/office/drawing/2016/5/13/chartex" xmlns:cx8="http://schemas.microsoft.com/office/drawing/2016/5/14/chartex" xmlns:mc="http://schemas.openxmlformats.org/markup-compatibility/2006" xmlns:aink="http://schemas.microsoft.com/office/drawing/2016/ink" xmlns:am3d="http://schemas.microsoft.com/office/drawing/2017/model3d" xmlns:o="urn:schemas-microsoft-com:office:office" xmlns:oel="http://schemas.microsoft.com/office/2019/extlst" xmlns:r="http://schemas.openxmlformats.org/officeDocument/2006/relationships" xmlns:m="http://schemas.openxmlformats.org/officeDocument/2006/math" xmlns:v="urn:schemas-microsoft-com:vml" xmlns:wp14="http://schemas.microsoft.com/office/word/2010/wordprocessingDrawing" xmlns:wp="http://schemas.openxmlformats.org/drawingml/2006/wordprocessingDrawing" xmlns:w10="urn:schemas-microsoft-com:office:word" xmlns:w="http://schemas.openxmlformats.org/wordprocessingml/2006/main" xmlns:w14="http://schemas.microsoft.com/office/word/2010/wordml" xmlns:w15="http://schemas.microsoft.com/office/word/2012/wordml" xmlns:w16cex="http://schemas.microsoft.com/office/word/2018/wordml/cex" xmlns:w16cid="http://schemas.microsoft.com/office/word/2016/wordml/cid" xmlns:w16="http://schemas.microsoft.com/office/word/2018/wordml" xmlns:w16du="http://schemas.microsoft.com/office/word/2023/wordml/word16du" xmlns:w16sdtdh="http://schemas.microsoft.com/office/word/2020/wordml/sdtdatahash" xmlns:w16sdtfl="http://schemas.microsoft.com/office/word/2024/wordml/sdtformatlock" xmlns:w16se="http://schemas.microsoft.com/office/word/2015/wordml/symex" xmlns:wpg="http://schemas.microsoft.com/office/word/2010/wordprocessingGroup" xmlns:wpi="http://schemas.microsoft.com/office/word/2010/wordprocessingInk" xmlns:wne="http://schemas.microsoft.com/office/word/2006/wordml" xmlns:wps="http://schemas.microsoft.com/office/word/2010/wordprocessingShape" mc:Ignorable="w14 w15 w16se w16cid w16 w16cex w16sdtdh w16sdtfl w16du wp14">
   <w:body>
     <w:p>
       <w:pPr>
@@ -41,7 +41,7 @@
           <w:noProof/>
         </w:rPr>
         <w:drawing>
-          <wp:inline distT="0" distB="0" distL="0" distR="0">
+          <wp:inline distT="0" distB="0" distL="0" distR="0" wp14:anchorId="179C1609" wp14:editId="5A061C5A">
             <wp:extent cx="3429000" cy="885825"/>
             <wp:effectExtent l="19050" t="0" r="0" b="0"/>
             <wp:docPr id="7" name="Picture 7"/>
@@ -110,7 +110,7 @@
           <w:noProof/>
         </w:rPr>
         <w:drawing>
-          <wp:inline distT="0" distB="0" distL="0" distR="0">
+          <wp:inline distT="0" distB="0" distL="0" distR="0" wp14:anchorId="377A94AB" wp14:editId="74A63424">
             <wp:extent cx="5943600" cy="1229710"/>
             <wp:effectExtent l="19050" t="0" r="0" b="0"/>
             <wp:docPr id="10" name="Picture 10"/>
@@ -189,7 +189,7 @@
           <w:szCs w:val="28"/>
         </w:rPr>
         <w:drawing>
-          <wp:inline distT="0" distB="0" distL="0" distR="0">
+          <wp:inline distT="0" distB="0" distL="0" distR="0" wp14:anchorId="272B48FC" wp14:editId="429BA16C">
             <wp:extent cx="5943600" cy="1764792"/>
             <wp:effectExtent l="19050" t="0" r="0" b="0"/>
             <wp:docPr id="13" name="Picture 13"/>
@@ -268,7 +268,7 @@
           <w:szCs w:val="28"/>
         </w:rPr>
         <w:drawing>
-          <wp:inline distT="0" distB="0" distL="0" distR="0">
+          <wp:inline distT="0" distB="0" distL="0" distR="0" wp14:anchorId="678C76B6" wp14:editId="12B31317">
             <wp:extent cx="5943600" cy="947309"/>
             <wp:effectExtent l="19050" t="0" r="0" b="0"/>
             <wp:docPr id="16" name="Picture 16"/>
@@ -365,7 +365,7 @@
           <w:szCs w:val="28"/>
         </w:rPr>
         <w:drawing>
-          <wp:inline distT="0" distB="0" distL="0" distR="0">
+          <wp:inline distT="0" distB="0" distL="0" distR="0" wp14:anchorId="7AF00D34" wp14:editId="66377867">
             <wp:extent cx="5943600" cy="1364827"/>
             <wp:effectExtent l="19050" t="0" r="0" b="0"/>
             <wp:docPr id="19" name="Picture 19"/>
@@ -445,7 +445,7 @@
           <w:szCs w:val="28"/>
         </w:rPr>
         <w:drawing>
-          <wp:inline distT="0" distB="0" distL="0" distR="0">
+          <wp:inline distT="0" distB="0" distL="0" distR="0" wp14:anchorId="7912F2A3" wp14:editId="66F354A5">
             <wp:extent cx="5943600" cy="1346662"/>
             <wp:effectExtent l="19050" t="0" r="0" b="0"/>
             <wp:docPr id="22" name="Picture 22"/>
@@ -524,7 +524,7 @@
           <w:szCs w:val="28"/>
         </w:rPr>
         <w:drawing>
-          <wp:inline distT="0" distB="0" distL="0" distR="0">
+          <wp:inline distT="0" distB="0" distL="0" distR="0" wp14:anchorId="20031A7B" wp14:editId="321BA0AC">
             <wp:extent cx="5943600" cy="877007"/>
             <wp:effectExtent l="19050" t="0" r="0" b="0"/>
             <wp:docPr id="25" name="Picture 25"/>
@@ -603,7 +603,7 @@
           <w:szCs w:val="28"/>
         </w:rPr>
         <w:drawing>
-          <wp:inline distT="0" distB="0" distL="0" distR="0">
+          <wp:inline distT="0" distB="0" distL="0" distR="0" wp14:anchorId="68EFC4F7" wp14:editId="516439CE">
             <wp:extent cx="5943600" cy="1033427"/>
             <wp:effectExtent l="19050" t="0" r="0" b="0"/>
             <wp:docPr id="28" name="Picture 28"/>
@@ -674,6 +674,7 @@
           <w:szCs w:val="28"/>
         </w:rPr>
       </w:pPr>
+      <w:proofErr w:type="spellStart"/>
       <w:r>
         <w:rPr>
           <w:b/>
@@ -681,7 +682,34 @@
           <w:szCs w:val="28"/>
         </w:rPr>
         <w:lastRenderedPageBreak/>
-        <w:t>Codeium: AI Coding Autocomplete and Chat for Python, Javascript, Typescript, Java, Go, and more</w:t>
+        <w:t>Codeium</w:t>
+      </w:r>
+      <w:proofErr w:type="spellEnd"/>
+      <w:r>
+        <w:rPr>
+          <w:b/>
+          <w:sz w:val="28"/>
+          <w:szCs w:val="28"/>
+        </w:rPr>
+        <w:t xml:space="preserve">: AI Coding Autocomplete and Chat for Python, </w:t>
+      </w:r>
+      <w:proofErr w:type="spellStart"/>
+      <w:r>
+        <w:rPr>
+          <w:b/>
+          <w:sz w:val="28"/>
+          <w:szCs w:val="28"/>
+        </w:rPr>
+        <w:t>Javascript</w:t>
+      </w:r>
+      <w:proofErr w:type="spellEnd"/>
+      <w:r>
+        <w:rPr>
+          <w:b/>
+          <w:sz w:val="28"/>
+          <w:szCs w:val="28"/>
+        </w:rPr>
+        <w:t>, Typescript, Java, Go, and more</w:t>
       </w:r>
     </w:p>
     <w:p>
@@ -700,7 +728,7 @@
           <w:szCs w:val="28"/>
         </w:rPr>
         <w:drawing>
-          <wp:inline distT="0" distB="0" distL="0" distR="0">
+          <wp:inline distT="0" distB="0" distL="0" distR="0" wp14:anchorId="0D0A7A44" wp14:editId="660141CA">
             <wp:extent cx="5943600" cy="956496"/>
             <wp:effectExtent l="19050" t="0" r="0" b="0"/>
             <wp:docPr id="31" name="Picture 31"/>
@@ -754,6 +782,7 @@
           <w:szCs w:val="28"/>
         </w:rPr>
       </w:pPr>
+      <w:proofErr w:type="spellStart"/>
       <w:r>
         <w:rPr>
           <w:b/>
@@ -762,6 +791,7 @@
         </w:rPr>
         <w:t>CodeSnap</w:t>
       </w:r>
+      <w:proofErr w:type="spellEnd"/>
     </w:p>
     <w:p>
       <w:pPr>
@@ -779,7 +809,7 @@
           <w:szCs w:val="28"/>
         </w:rPr>
         <w:drawing>
-          <wp:inline distT="0" distB="0" distL="0" distR="0">
+          <wp:inline distT="0" distB="0" distL="0" distR="0" wp14:anchorId="5945E056" wp14:editId="68BC2A0B">
             <wp:extent cx="5943600" cy="1593314"/>
             <wp:effectExtent l="19050" t="0" r="0" b="0"/>
             <wp:docPr id="34" name="Picture 34"/>
@@ -858,7 +888,7 @@
           <w:szCs w:val="28"/>
         </w:rPr>
         <w:drawing>
-          <wp:inline distT="0" distB="0" distL="0" distR="0">
+          <wp:inline distT="0" distB="0" distL="0" distR="0" wp14:anchorId="15A5C9EE" wp14:editId="14407273">
             <wp:extent cx="5943600" cy="1008677"/>
             <wp:effectExtent l="19050" t="0" r="0" b="0"/>
             <wp:docPr id="37" name="Picture 37"/>
@@ -937,7 +967,7 @@
           <w:szCs w:val="28"/>
         </w:rPr>
         <w:drawing>
-          <wp:inline distT="0" distB="0" distL="0" distR="0">
+          <wp:inline distT="0" distB="0" distL="0" distR="0" wp14:anchorId="07736818" wp14:editId="716D0AAD">
             <wp:extent cx="5467350" cy="1647825"/>
             <wp:effectExtent l="19050" t="0" r="0" b="0"/>
             <wp:docPr id="40" name="Picture 40"/>
@@ -1034,7 +1064,7 @@
           <w:szCs w:val="28"/>
         </w:rPr>
         <w:drawing>
-          <wp:inline distT="0" distB="0" distL="0" distR="0">
+          <wp:inline distT="0" distB="0" distL="0" distR="0" wp14:anchorId="7F3F8442" wp14:editId="42C1CA18">
             <wp:extent cx="5943600" cy="1452175"/>
             <wp:effectExtent l="19050" t="0" r="0" b="0"/>
             <wp:docPr id="43" name="Picture 43"/>
@@ -1094,8 +1124,18 @@
           <w:sz w:val="28"/>
           <w:szCs w:val="28"/>
         </w:rPr>
-        <w:t>Emmet Keybindings</w:t>
-      </w:r>
+        <w:t xml:space="preserve">Emmet </w:t>
+      </w:r>
+      <w:proofErr w:type="spellStart"/>
+      <w:r>
+        <w:rPr>
+          <w:b/>
+          <w:sz w:val="28"/>
+          <w:szCs w:val="28"/>
+        </w:rPr>
+        <w:t>Keybindings</w:t>
+      </w:r>
+      <w:proofErr w:type="spellEnd"/>
     </w:p>
     <w:p>
       <w:pPr>
@@ -1113,7 +1153,7 @@
           <w:szCs w:val="28"/>
         </w:rPr>
         <w:drawing>
-          <wp:inline distT="0" distB="0" distL="0" distR="0">
+          <wp:inline distT="0" distB="0" distL="0" distR="0" wp14:anchorId="1F72C6C6" wp14:editId="11405B6C">
             <wp:extent cx="5943600" cy="1428674"/>
             <wp:effectExtent l="19050" t="0" r="0" b="0"/>
             <wp:docPr id="46" name="Picture 46"/>
@@ -1192,7 +1232,7 @@
           <w:szCs w:val="28"/>
         </w:rPr>
         <w:drawing>
-          <wp:inline distT="0" distB="0" distL="0" distR="0">
+          <wp:inline distT="0" distB="0" distL="0" distR="0" wp14:anchorId="6CFFE844" wp14:editId="307E7516">
             <wp:extent cx="5943600" cy="1354420"/>
             <wp:effectExtent l="19050" t="0" r="0" b="0"/>
             <wp:docPr id="49" name="Picture 49"/>
@@ -1271,7 +1311,7 @@
           <w:szCs w:val="28"/>
         </w:rPr>
         <w:drawing>
-          <wp:inline distT="0" distB="0" distL="0" distR="0">
+          <wp:inline distT="0" distB="0" distL="0" distR="0" wp14:anchorId="7E5E948C" wp14:editId="0D75AA9C">
             <wp:extent cx="5943600" cy="883292"/>
             <wp:effectExtent l="19050" t="0" r="0" b="0"/>
             <wp:docPr id="52" name="Picture 52"/>
@@ -1342,6 +1382,7 @@
           <w:szCs w:val="28"/>
         </w:rPr>
       </w:pPr>
+      <w:proofErr w:type="spellStart"/>
       <w:r>
         <w:rPr>
           <w:b/>
@@ -1349,7 +1390,16 @@
           <w:szCs w:val="28"/>
         </w:rPr>
         <w:lastRenderedPageBreak/>
-        <w:t>GitLens — Git supercharged</w:t>
+        <w:t>GitLens</w:t>
+      </w:r>
+      <w:proofErr w:type="spellEnd"/>
+      <w:r>
+        <w:rPr>
+          <w:b/>
+          <w:sz w:val="28"/>
+          <w:szCs w:val="28"/>
+        </w:rPr>
+        <w:t xml:space="preserve"> — Git supercharged</w:t>
       </w:r>
     </w:p>
     <w:p>
@@ -1368,7 +1418,7 @@
           <w:szCs w:val="28"/>
         </w:rPr>
         <w:drawing>
-          <wp:inline distT="0" distB="0" distL="0" distR="0">
+          <wp:inline distT="0" distB="0" distL="0" distR="0" wp14:anchorId="761EDDF0" wp14:editId="19353408">
             <wp:extent cx="5943600" cy="888854"/>
             <wp:effectExtent l="19050" t="0" r="0" b="0"/>
             <wp:docPr id="55" name="Picture 55"/>
@@ -1447,7 +1497,7 @@
           <w:szCs w:val="28"/>
         </w:rPr>
         <w:drawing>
-          <wp:inline distT="0" distB="0" distL="0" distR="0">
+          <wp:inline distT="0" distB="0" distL="0" distR="0" wp14:anchorId="2919C37E" wp14:editId="5C6D6F2C">
             <wp:extent cx="5943600" cy="1738725"/>
             <wp:effectExtent l="19050" t="0" r="0" b="0"/>
             <wp:docPr id="58" name="Picture 58"/>
@@ -1526,7 +1576,7 @@
           <w:szCs w:val="28"/>
         </w:rPr>
         <w:drawing>
-          <wp:inline distT="0" distB="0" distL="0" distR="0">
+          <wp:inline distT="0" distB="0" distL="0" distR="0" wp14:anchorId="6D4EBFE0" wp14:editId="0123ECDD">
             <wp:extent cx="5943600" cy="1151486"/>
             <wp:effectExtent l="19050" t="0" r="0" b="0"/>
             <wp:docPr id="61" name="Picture 61"/>
@@ -1586,8 +1636,18 @@
           <w:sz w:val="28"/>
           <w:szCs w:val="28"/>
         </w:rPr>
-        <w:t>Path Intellisense</w:t>
-      </w:r>
+        <w:t xml:space="preserve">Path </w:t>
+      </w:r>
+      <w:proofErr w:type="spellStart"/>
+      <w:r>
+        <w:rPr>
+          <w:b/>
+          <w:sz w:val="28"/>
+          <w:szCs w:val="28"/>
+        </w:rPr>
+        <w:t>Intellisense</w:t>
+      </w:r>
+      <w:proofErr w:type="spellEnd"/>
     </w:p>
     <w:p>
       <w:pPr>
@@ -1605,7 +1665,7 @@
           <w:szCs w:val="28"/>
         </w:rPr>
         <w:drawing>
-          <wp:inline distT="0" distB="0" distL="0" distR="0">
+          <wp:inline distT="0" distB="0" distL="0" distR="0" wp14:anchorId="5A4290C2" wp14:editId="46B83E57">
             <wp:extent cx="5943600" cy="1165277"/>
             <wp:effectExtent l="19050" t="0" r="0" b="0"/>
             <wp:docPr id="64" name="Picture 64"/>
@@ -1702,7 +1762,7 @@
           <w:szCs w:val="28"/>
         </w:rPr>
         <w:drawing>
-          <wp:inline distT="0" distB="0" distL="0" distR="0">
+          <wp:inline distT="0" distB="0" distL="0" distR="0" wp14:anchorId="253C6912" wp14:editId="1997ACBC">
             <wp:extent cx="5943600" cy="914400"/>
             <wp:effectExtent l="19050" t="0" r="0" b="0"/>
             <wp:docPr id="67" name="Picture 67"/>
@@ -1781,7 +1841,7 @@
           <w:szCs w:val="28"/>
         </w:rPr>
         <w:drawing>
-          <wp:inline distT="0" distB="0" distL="0" distR="0">
+          <wp:inline distT="0" distB="0" distL="0" distR="0" wp14:anchorId="6ACA6FED" wp14:editId="7334C9CF">
             <wp:extent cx="5943600" cy="1242819"/>
             <wp:effectExtent l="19050" t="0" r="0" b="0"/>
             <wp:docPr id="70" name="Picture 70"/>
@@ -1860,7 +1920,7 @@
           <w:szCs w:val="28"/>
         </w:rPr>
         <w:drawing>
-          <wp:inline distT="0" distB="0" distL="0" distR="0">
+          <wp:inline distT="0" distB="0" distL="0" distR="0" wp14:anchorId="4B2F0DFF" wp14:editId="6738DCF4">
             <wp:extent cx="5943600" cy="1466702"/>
             <wp:effectExtent l="19050" t="0" r="0" b="0"/>
             <wp:docPr id="73" name="Picture 73"/>
@@ -1939,7 +1999,7 @@
           <w:szCs w:val="28"/>
         </w:rPr>
         <w:drawing>
-          <wp:inline distT="0" distB="0" distL="0" distR="0">
+          <wp:inline distT="0" distB="0" distL="0" distR="0" wp14:anchorId="0B817D5F" wp14:editId="01B35B3D">
             <wp:extent cx="5943600" cy="1538559"/>
             <wp:effectExtent l="19050" t="0" r="0" b="0"/>
             <wp:docPr id="76" name="Picture 76"/>
@@ -2010,6 +2070,7 @@
           <w:szCs w:val="28"/>
         </w:rPr>
       </w:pPr>
+      <w:proofErr w:type="spellStart"/>
       <w:r>
         <w:rPr>
           <w:b/>
@@ -2019,6 +2080,7 @@
         <w:lastRenderedPageBreak/>
         <w:t>Rainglow</w:t>
       </w:r>
+      <w:proofErr w:type="spellEnd"/>
     </w:p>
     <w:p>
       <w:pPr>
@@ -2036,7 +2098,7 @@
           <w:szCs w:val="28"/>
         </w:rPr>
         <w:drawing>
-          <wp:inline distT="0" distB="0" distL="0" distR="0">
+          <wp:inline distT="0" distB="0" distL="0" distR="0" wp14:anchorId="58BFEFB3" wp14:editId="565B9D3D">
             <wp:extent cx="5610225" cy="1581150"/>
             <wp:effectExtent l="19050" t="0" r="9525" b="0"/>
             <wp:docPr id="79" name="Picture 79"/>
@@ -2115,7 +2177,7 @@
           <w:szCs w:val="28"/>
         </w:rPr>
         <w:drawing>
-          <wp:inline distT="0" distB="0" distL="0" distR="0">
+          <wp:inline distT="0" distB="0" distL="0" distR="0" wp14:anchorId="13AC1DA1" wp14:editId="4CF9759D">
             <wp:extent cx="5943600" cy="1417670"/>
             <wp:effectExtent l="19050" t="0" r="0" b="0"/>
             <wp:docPr id="82" name="Picture 82"/>
@@ -2202,7 +2264,7 @@
           <w:szCs w:val="28"/>
         </w:rPr>
         <w:drawing>
-          <wp:inline distT="0" distB="0" distL="0" distR="0">
+          <wp:inline distT="0" distB="0" distL="0" distR="0" wp14:anchorId="1921F6DB" wp14:editId="4707FBD6">
             <wp:extent cx="5172075" cy="1533525"/>
             <wp:effectExtent l="19050" t="0" r="9525" b="0"/>
             <wp:docPr id="85" name="Picture 85"/>
@@ -2299,7 +2361,7 @@
           <w:szCs w:val="28"/>
         </w:rPr>
         <w:drawing>
-          <wp:inline distT="0" distB="0" distL="0" distR="0">
+          <wp:inline distT="0" distB="0" distL="0" distR="0" wp14:anchorId="18551723" wp14:editId="13655DC1">
             <wp:extent cx="5924550" cy="1733550"/>
             <wp:effectExtent l="19050" t="0" r="0" b="0"/>
             <wp:docPr id="88" name="Picture 88"/>
@@ -2353,13 +2415,23 @@
           <w:szCs w:val="28"/>
         </w:rPr>
       </w:pPr>
-      <w:r>
-        <w:rPr>
-          <w:b/>
-          <w:sz w:val="28"/>
-          <w:szCs w:val="28"/>
-        </w:rPr>
-        <w:t>Staticfile CDN</w:t>
+      <w:proofErr w:type="spellStart"/>
+      <w:r>
+        <w:rPr>
+          <w:b/>
+          <w:sz w:val="28"/>
+          <w:szCs w:val="28"/>
+        </w:rPr>
+        <w:t>Staticfile</w:t>
+      </w:r>
+      <w:proofErr w:type="spellEnd"/>
+      <w:r>
+        <w:rPr>
+          <w:b/>
+          <w:sz w:val="28"/>
+          <w:szCs w:val="28"/>
+        </w:rPr>
+        <w:t xml:space="preserve"> CDN</w:t>
       </w:r>
     </w:p>
     <w:p>
@@ -2378,7 +2450,7 @@
           <w:szCs w:val="28"/>
         </w:rPr>
         <w:drawing>
-          <wp:inline distT="0" distB="0" distL="0" distR="0">
+          <wp:inline distT="0" distB="0" distL="0" distR="0" wp14:anchorId="32CA65E5" wp14:editId="19B3BF30">
             <wp:extent cx="5210175" cy="1695450"/>
             <wp:effectExtent l="19050" t="0" r="9525" b="0"/>
             <wp:docPr id="91" name="Picture 91"/>
@@ -2457,7 +2529,7 @@
           <w:szCs w:val="28"/>
         </w:rPr>
         <w:drawing>
-          <wp:inline distT="0" distB="0" distL="0" distR="0">
+          <wp:inline distT="0" distB="0" distL="0" distR="0" wp14:anchorId="1FBA425F" wp14:editId="4790F740">
             <wp:extent cx="5943600" cy="1276147"/>
             <wp:effectExtent l="19050" t="0" r="0" b="0"/>
             <wp:docPr id="94" name="Picture 94"/>
@@ -2554,7 +2626,7 @@
           <w:szCs w:val="28"/>
         </w:rPr>
         <w:drawing>
-          <wp:inline distT="0" distB="0" distL="0" distR="0">
+          <wp:inline distT="0" distB="0" distL="0" distR="0" wp14:anchorId="1F6A29B2" wp14:editId="46CE442A">
             <wp:extent cx="5705475" cy="1743075"/>
             <wp:effectExtent l="19050" t="0" r="9525" b="0"/>
             <wp:docPr id="97" name="Picture 97"/>
@@ -2633,7 +2705,7 @@
           <w:szCs w:val="28"/>
         </w:rPr>
         <w:drawing>
-          <wp:inline distT="0" distB="0" distL="0" distR="0">
+          <wp:inline distT="0" distB="0" distL="0" distR="0" wp14:anchorId="7219E96E" wp14:editId="671D098F">
             <wp:extent cx="5943600" cy="1311742"/>
             <wp:effectExtent l="19050" t="0" r="0" b="0"/>
             <wp:docPr id="100" name="Picture 100"/>
@@ -2712,7 +2784,7 @@
           <w:szCs w:val="28"/>
         </w:rPr>
         <w:drawing>
-          <wp:inline distT="0" distB="0" distL="0" distR="0">
+          <wp:inline distT="0" distB="0" distL="0" distR="0" wp14:anchorId="6004A2AA" wp14:editId="2CE14D4B">
             <wp:extent cx="5943600" cy="1299937"/>
             <wp:effectExtent l="19050" t="0" r="0" b="0"/>
             <wp:docPr id="103" name="Picture 103"/>
@@ -2791,7 +2863,7 @@
           <w:szCs w:val="28"/>
         </w:rPr>
         <w:drawing>
-          <wp:inline distT="0" distB="0" distL="0" distR="0">
+          <wp:inline distT="0" distB="0" distL="0" distR="0" wp14:anchorId="5A5F018C" wp14:editId="09CB46C2">
             <wp:extent cx="5943600" cy="1322451"/>
             <wp:effectExtent l="19050" t="0" r="0" b="0"/>
             <wp:docPr id="106" name="Picture 106"/>
@@ -2888,7 +2960,7 @@
           <w:szCs w:val="28"/>
         </w:rPr>
         <w:drawing>
-          <wp:inline distT="0" distB="0" distL="0" distR="0">
+          <wp:inline distT="0" distB="0" distL="0" distR="0" wp14:anchorId="56662D5C" wp14:editId="28E6F4B2">
             <wp:extent cx="5943600" cy="1498248"/>
             <wp:effectExtent l="19050" t="0" r="0" b="0"/>
             <wp:docPr id="109" name="Picture 109"/>
@@ -2967,7 +3039,7 @@
           <w:szCs w:val="28"/>
         </w:rPr>
         <w:drawing>
-          <wp:inline distT="0" distB="0" distL="0" distR="0">
+          <wp:inline distT="0" distB="0" distL="0" distR="0" wp14:anchorId="3F461513" wp14:editId="7EA34D85">
             <wp:extent cx="5943600" cy="1570175"/>
             <wp:effectExtent l="19050" t="0" r="0" b="0"/>
             <wp:docPr id="112" name="Picture 112"/>
@@ -3058,8 +3130,21 @@
           <w:szCs w:val="21"/>
         </w:rPr>
         <w:lastRenderedPageBreak/>
-        <w:t>Add into settings.json</w:t>
-      </w:r>
+        <w:t xml:space="preserve">Add into </w:t>
+      </w:r>
+      <w:proofErr w:type="spellStart"/>
+      <w:proofErr w:type="gramStart"/>
+      <w:r>
+        <w:rPr>
+          <w:rFonts w:ascii="JetBrains Mono" w:eastAsia="Times New Roman" w:hAnsi="JetBrains Mono" w:cs="JetBrains Mono"/>
+          <w:color w:val="9CDCFE"/>
+          <w:sz w:val="21"/>
+          <w:szCs w:val="21"/>
+        </w:rPr>
+        <w:t>settings.json</w:t>
+      </w:r>
+      <w:proofErr w:type="spellEnd"/>
+      <w:proofErr w:type="gramEnd"/>
     </w:p>
     <w:p>
       <w:pPr>
@@ -3091,7 +3176,27 @@
           <w:sz w:val="21"/>
           <w:szCs w:val="21"/>
         </w:rPr>
-        <w:t>"CustomizeToolbar.buttonConfig"</w:t>
+        <w:t>"</w:t>
+      </w:r>
+      <w:proofErr w:type="spellStart"/>
+      <w:r>
+        <w:rPr>
+          <w:rFonts w:ascii="JetBrains Mono" w:eastAsia="Times New Roman" w:hAnsi="JetBrains Mono" w:cs="JetBrains Mono"/>
+          <w:color w:val="9CDCFE"/>
+          <w:sz w:val="21"/>
+          <w:szCs w:val="21"/>
+        </w:rPr>
+        <w:t>CustomizeToolbar.buttonConfig</w:t>
+      </w:r>
+      <w:proofErr w:type="spellEnd"/>
+      <w:r>
+        <w:rPr>
+          <w:rFonts w:ascii="JetBrains Mono" w:eastAsia="Times New Roman" w:hAnsi="JetBrains Mono" w:cs="JetBrains Mono"/>
+          <w:color w:val="9CDCFE"/>
+          <w:sz w:val="21"/>
+          <w:szCs w:val="21"/>
+        </w:rPr>
+        <w:t>"</w:t>
       </w:r>
       <w:r>
         <w:rPr>
@@ -3265,7 +3370,38 @@
           <w:sz w:val="21"/>
           <w:szCs w:val="21"/>
         </w:rPr>
-        <w:t>"command_vscode"</w:t>
+        <w:t>"</w:t>
+      </w:r>
+      <w:proofErr w:type="spellStart"/>
+      <w:proofErr w:type="gramStart"/>
+      <w:r>
+        <w:rPr>
+          <w:rFonts w:ascii="JetBrains Mono" w:eastAsia="Times New Roman" w:hAnsi="JetBrains Mono" w:cs="JetBrains Mono"/>
+          <w:color w:val="9CDCFE"/>
+          <w:sz w:val="21"/>
+          <w:szCs w:val="21"/>
+        </w:rPr>
+        <w:t>command</w:t>
+      </w:r>
+      <w:proofErr w:type="gramEnd"/>
+      <w:r>
+        <w:rPr>
+          <w:rFonts w:ascii="JetBrains Mono" w:eastAsia="Times New Roman" w:hAnsi="JetBrains Mono" w:cs="JetBrains Mono"/>
+          <w:color w:val="9CDCFE"/>
+          <w:sz w:val="21"/>
+          <w:szCs w:val="21"/>
+        </w:rPr>
+        <w:t>_vscode</w:t>
+      </w:r>
+      <w:proofErr w:type="spellEnd"/>
+      <w:r>
+        <w:rPr>
+          <w:rFonts w:ascii="JetBrains Mono" w:eastAsia="Times New Roman" w:hAnsi="JetBrains Mono" w:cs="JetBrains Mono"/>
+          <w:color w:val="9CDCFE"/>
+          <w:sz w:val="21"/>
+          <w:szCs w:val="21"/>
+        </w:rPr>
+        <w:t>"</w:t>
       </w:r>
       <w:r>
         <w:rPr>
@@ -3283,7 +3419,49 @@
           <w:sz w:val="21"/>
           <w:szCs w:val="21"/>
         </w:rPr>
-        <w:t>"editor.emmet.action.matchTag"</w:t>
+        <w:t>"</w:t>
+      </w:r>
+      <w:proofErr w:type="spellStart"/>
+      <w:proofErr w:type="gramStart"/>
+      <w:r>
+        <w:rPr>
+          <w:rFonts w:ascii="JetBrains Mono" w:eastAsia="Times New Roman" w:hAnsi="JetBrains Mono" w:cs="JetBrains Mono"/>
+          <w:color w:val="CE9178"/>
+          <w:sz w:val="21"/>
+          <w:szCs w:val="21"/>
+        </w:rPr>
+        <w:t>editor.emmet</w:t>
+      </w:r>
+      <w:proofErr w:type="gramEnd"/>
+      <w:r>
+        <w:rPr>
+          <w:rFonts w:ascii="JetBrains Mono" w:eastAsia="Times New Roman" w:hAnsi="JetBrains Mono" w:cs="JetBrains Mono"/>
+          <w:color w:val="CE9178"/>
+          <w:sz w:val="21"/>
+          <w:szCs w:val="21"/>
+        </w:rPr>
+        <w:t>.</w:t>
+      </w:r>
+      <w:proofErr w:type="gramStart"/>
+      <w:r>
+        <w:rPr>
+          <w:rFonts w:ascii="JetBrains Mono" w:eastAsia="Times New Roman" w:hAnsi="JetBrains Mono" w:cs="JetBrains Mono"/>
+          <w:color w:val="CE9178"/>
+          <w:sz w:val="21"/>
+          <w:szCs w:val="21"/>
+        </w:rPr>
+        <w:t>action.matchTag</w:t>
+      </w:r>
+      <w:proofErr w:type="spellEnd"/>
+      <w:proofErr w:type="gramEnd"/>
+      <w:r>
+        <w:rPr>
+          <w:rFonts w:ascii="JetBrains Mono" w:eastAsia="Times New Roman" w:hAnsi="JetBrains Mono" w:cs="JetBrains Mono"/>
+          <w:color w:val="CE9178"/>
+          <w:sz w:val="21"/>
+          <w:szCs w:val="21"/>
+        </w:rPr>
+        <w:t>"</w:t>
       </w:r>
       <w:r>
         <w:rPr>
@@ -3478,7 +3656,38 @@
           <w:sz w:val="21"/>
           <w:szCs w:val="21"/>
         </w:rPr>
-        <w:t>"command_vscode"</w:t>
+        <w:t>"</w:t>
+      </w:r>
+      <w:proofErr w:type="spellStart"/>
+      <w:proofErr w:type="gramStart"/>
+      <w:r>
+        <w:rPr>
+          <w:rFonts w:ascii="JetBrains Mono" w:eastAsia="Times New Roman" w:hAnsi="JetBrains Mono" w:cs="JetBrains Mono"/>
+          <w:color w:val="9CDCFE"/>
+          <w:sz w:val="21"/>
+          <w:szCs w:val="21"/>
+        </w:rPr>
+        <w:t>command</w:t>
+      </w:r>
+      <w:proofErr w:type="gramEnd"/>
+      <w:r>
+        <w:rPr>
+          <w:rFonts w:ascii="JetBrains Mono" w:eastAsia="Times New Roman" w:hAnsi="JetBrains Mono" w:cs="JetBrains Mono"/>
+          <w:color w:val="9CDCFE"/>
+          <w:sz w:val="21"/>
+          <w:szCs w:val="21"/>
+        </w:rPr>
+        <w:t>_vscode</w:t>
+      </w:r>
+      <w:proofErr w:type="spellEnd"/>
+      <w:r>
+        <w:rPr>
+          <w:rFonts w:ascii="JetBrains Mono" w:eastAsia="Times New Roman" w:hAnsi="JetBrains Mono" w:cs="JetBrains Mono"/>
+          <w:color w:val="9CDCFE"/>
+          <w:sz w:val="21"/>
+          <w:szCs w:val="21"/>
+        </w:rPr>
+        <w:t>"</w:t>
       </w:r>
       <w:r>
         <w:rPr>
@@ -3496,7 +3705,49 @@
           <w:sz w:val="21"/>
           <w:szCs w:val="21"/>
         </w:rPr>
-        <w:t>"editor.emmet.action.removeTag"</w:t>
+        <w:t>"</w:t>
+      </w:r>
+      <w:proofErr w:type="spellStart"/>
+      <w:proofErr w:type="gramStart"/>
+      <w:r>
+        <w:rPr>
+          <w:rFonts w:ascii="JetBrains Mono" w:eastAsia="Times New Roman" w:hAnsi="JetBrains Mono" w:cs="JetBrains Mono"/>
+          <w:color w:val="CE9178"/>
+          <w:sz w:val="21"/>
+          <w:szCs w:val="21"/>
+        </w:rPr>
+        <w:t>editor.emmet</w:t>
+      </w:r>
+      <w:proofErr w:type="gramEnd"/>
+      <w:r>
+        <w:rPr>
+          <w:rFonts w:ascii="JetBrains Mono" w:eastAsia="Times New Roman" w:hAnsi="JetBrains Mono" w:cs="JetBrains Mono"/>
+          <w:color w:val="CE9178"/>
+          <w:sz w:val="21"/>
+          <w:szCs w:val="21"/>
+        </w:rPr>
+        <w:t>.</w:t>
+      </w:r>
+      <w:proofErr w:type="gramStart"/>
+      <w:r>
+        <w:rPr>
+          <w:rFonts w:ascii="JetBrains Mono" w:eastAsia="Times New Roman" w:hAnsi="JetBrains Mono" w:cs="JetBrains Mono"/>
+          <w:color w:val="CE9178"/>
+          <w:sz w:val="21"/>
+          <w:szCs w:val="21"/>
+        </w:rPr>
+        <w:t>action.removeTag</w:t>
+      </w:r>
+      <w:proofErr w:type="spellEnd"/>
+      <w:proofErr w:type="gramEnd"/>
+      <w:r>
+        <w:rPr>
+          <w:rFonts w:ascii="JetBrains Mono" w:eastAsia="Times New Roman" w:hAnsi="JetBrains Mono" w:cs="JetBrains Mono"/>
+          <w:color w:val="CE9178"/>
+          <w:sz w:val="21"/>
+          <w:szCs w:val="21"/>
+        </w:rPr>
+        <w:t>"</w:t>
       </w:r>
     </w:p>
     <w:p>
@@ -3682,7 +3933,38 @@
           <w:sz w:val="21"/>
           <w:szCs w:val="21"/>
         </w:rPr>
-        <w:t>"command_vscode"</w:t>
+        <w:t>"</w:t>
+      </w:r>
+      <w:proofErr w:type="spellStart"/>
+      <w:proofErr w:type="gramStart"/>
+      <w:r>
+        <w:rPr>
+          <w:rFonts w:ascii="JetBrains Mono" w:eastAsia="Times New Roman" w:hAnsi="JetBrains Mono" w:cs="JetBrains Mono"/>
+          <w:color w:val="9CDCFE"/>
+          <w:sz w:val="21"/>
+          <w:szCs w:val="21"/>
+        </w:rPr>
+        <w:t>command</w:t>
+      </w:r>
+      <w:proofErr w:type="gramEnd"/>
+      <w:r>
+        <w:rPr>
+          <w:rFonts w:ascii="JetBrains Mono" w:eastAsia="Times New Roman" w:hAnsi="JetBrains Mono" w:cs="JetBrains Mono"/>
+          <w:color w:val="9CDCFE"/>
+          <w:sz w:val="21"/>
+          <w:szCs w:val="21"/>
+        </w:rPr>
+        <w:t>_vscode</w:t>
+      </w:r>
+      <w:proofErr w:type="spellEnd"/>
+      <w:r>
+        <w:rPr>
+          <w:rFonts w:ascii="JetBrains Mono" w:eastAsia="Times New Roman" w:hAnsi="JetBrains Mono" w:cs="JetBrains Mono"/>
+          <w:color w:val="9CDCFE"/>
+          <w:sz w:val="21"/>
+          <w:szCs w:val="21"/>
+        </w:rPr>
+        <w:t>"</w:t>
       </w:r>
       <w:r>
         <w:rPr>
@@ -3700,7 +3982,49 @@
           <w:sz w:val="21"/>
           <w:szCs w:val="21"/>
         </w:rPr>
-        <w:t>"editor.emmet.action.wrapWithAbbreviation"</w:t>
+        <w:t>"</w:t>
+      </w:r>
+      <w:proofErr w:type="spellStart"/>
+      <w:proofErr w:type="gramStart"/>
+      <w:r>
+        <w:rPr>
+          <w:rFonts w:ascii="JetBrains Mono" w:eastAsia="Times New Roman" w:hAnsi="JetBrains Mono" w:cs="JetBrains Mono"/>
+          <w:color w:val="CE9178"/>
+          <w:sz w:val="21"/>
+          <w:szCs w:val="21"/>
+        </w:rPr>
+        <w:t>editor.emmet</w:t>
+      </w:r>
+      <w:proofErr w:type="gramEnd"/>
+      <w:r>
+        <w:rPr>
+          <w:rFonts w:ascii="JetBrains Mono" w:eastAsia="Times New Roman" w:hAnsi="JetBrains Mono" w:cs="JetBrains Mono"/>
+          <w:color w:val="CE9178"/>
+          <w:sz w:val="21"/>
+          <w:szCs w:val="21"/>
+        </w:rPr>
+        <w:t>.</w:t>
+      </w:r>
+      <w:proofErr w:type="gramStart"/>
+      <w:r>
+        <w:rPr>
+          <w:rFonts w:ascii="JetBrains Mono" w:eastAsia="Times New Roman" w:hAnsi="JetBrains Mono" w:cs="JetBrains Mono"/>
+          <w:color w:val="CE9178"/>
+          <w:sz w:val="21"/>
+          <w:szCs w:val="21"/>
+        </w:rPr>
+        <w:t>action.wrapWithAbbreviation</w:t>
+      </w:r>
+      <w:proofErr w:type="spellEnd"/>
+      <w:proofErr w:type="gramEnd"/>
+      <w:r>
+        <w:rPr>
+          <w:rFonts w:ascii="JetBrains Mono" w:eastAsia="Times New Roman" w:hAnsi="JetBrains Mono" w:cs="JetBrains Mono"/>
+          <w:color w:val="CE9178"/>
+          <w:sz w:val="21"/>
+          <w:szCs w:val="21"/>
+        </w:rPr>
+        <w:t>"</w:t>
       </w:r>
     </w:p>
     <w:p>
@@ -3886,7 +4210,38 @@
           <w:sz w:val="21"/>
           <w:szCs w:val="21"/>
         </w:rPr>
-        <w:t>"command_vscode"</w:t>
+        <w:t>"</w:t>
+      </w:r>
+      <w:proofErr w:type="spellStart"/>
+      <w:proofErr w:type="gramStart"/>
+      <w:r>
+        <w:rPr>
+          <w:rFonts w:ascii="JetBrains Mono" w:eastAsia="Times New Roman" w:hAnsi="JetBrains Mono" w:cs="JetBrains Mono"/>
+          <w:color w:val="9CDCFE"/>
+          <w:sz w:val="21"/>
+          <w:szCs w:val="21"/>
+        </w:rPr>
+        <w:t>command</w:t>
+      </w:r>
+      <w:proofErr w:type="gramEnd"/>
+      <w:r>
+        <w:rPr>
+          <w:rFonts w:ascii="JetBrains Mono" w:eastAsia="Times New Roman" w:hAnsi="JetBrains Mono" w:cs="JetBrains Mono"/>
+          <w:color w:val="9CDCFE"/>
+          <w:sz w:val="21"/>
+          <w:szCs w:val="21"/>
+        </w:rPr>
+        <w:t>_vscode</w:t>
+      </w:r>
+      <w:proofErr w:type="spellEnd"/>
+      <w:r>
+        <w:rPr>
+          <w:rFonts w:ascii="JetBrains Mono" w:eastAsia="Times New Roman" w:hAnsi="JetBrains Mono" w:cs="JetBrains Mono"/>
+          <w:color w:val="9CDCFE"/>
+          <w:sz w:val="21"/>
+          <w:szCs w:val="21"/>
+        </w:rPr>
+        <w:t>"</w:t>
       </w:r>
       <w:r>
         <w:rPr>
@@ -3904,7 +4259,49 @@
           <w:sz w:val="21"/>
           <w:szCs w:val="21"/>
         </w:rPr>
-        <w:t>"editor.emmet.action.balanceOut"</w:t>
+        <w:t>"</w:t>
+      </w:r>
+      <w:proofErr w:type="spellStart"/>
+      <w:proofErr w:type="gramStart"/>
+      <w:r>
+        <w:rPr>
+          <w:rFonts w:ascii="JetBrains Mono" w:eastAsia="Times New Roman" w:hAnsi="JetBrains Mono" w:cs="JetBrains Mono"/>
+          <w:color w:val="CE9178"/>
+          <w:sz w:val="21"/>
+          <w:szCs w:val="21"/>
+        </w:rPr>
+        <w:t>editor.emmet</w:t>
+      </w:r>
+      <w:proofErr w:type="gramEnd"/>
+      <w:r>
+        <w:rPr>
+          <w:rFonts w:ascii="JetBrains Mono" w:eastAsia="Times New Roman" w:hAnsi="JetBrains Mono" w:cs="JetBrains Mono"/>
+          <w:color w:val="CE9178"/>
+          <w:sz w:val="21"/>
+          <w:szCs w:val="21"/>
+        </w:rPr>
+        <w:t>.</w:t>
+      </w:r>
+      <w:proofErr w:type="gramStart"/>
+      <w:r>
+        <w:rPr>
+          <w:rFonts w:ascii="JetBrains Mono" w:eastAsia="Times New Roman" w:hAnsi="JetBrains Mono" w:cs="JetBrains Mono"/>
+          <w:color w:val="CE9178"/>
+          <w:sz w:val="21"/>
+          <w:szCs w:val="21"/>
+        </w:rPr>
+        <w:t>action.balanceOut</w:t>
+      </w:r>
+      <w:proofErr w:type="spellEnd"/>
+      <w:proofErr w:type="gramEnd"/>
+      <w:r>
+        <w:rPr>
+          <w:rFonts w:ascii="JetBrains Mono" w:eastAsia="Times New Roman" w:hAnsi="JetBrains Mono" w:cs="JetBrains Mono"/>
+          <w:color w:val="CE9178"/>
+          <w:sz w:val="21"/>
+          <w:szCs w:val="21"/>
+        </w:rPr>
+        <w:t>"</w:t>
       </w:r>
     </w:p>
     <w:p>
@@ -4090,7 +4487,38 @@
           <w:sz w:val="21"/>
           <w:szCs w:val="21"/>
         </w:rPr>
-        <w:t>"command_vscode"</w:t>
+        <w:t>"</w:t>
+      </w:r>
+      <w:proofErr w:type="spellStart"/>
+      <w:proofErr w:type="gramStart"/>
+      <w:r>
+        <w:rPr>
+          <w:rFonts w:ascii="JetBrains Mono" w:eastAsia="Times New Roman" w:hAnsi="JetBrains Mono" w:cs="JetBrains Mono"/>
+          <w:color w:val="9CDCFE"/>
+          <w:sz w:val="21"/>
+          <w:szCs w:val="21"/>
+        </w:rPr>
+        <w:t>command</w:t>
+      </w:r>
+      <w:proofErr w:type="gramEnd"/>
+      <w:r>
+        <w:rPr>
+          <w:rFonts w:ascii="JetBrains Mono" w:eastAsia="Times New Roman" w:hAnsi="JetBrains Mono" w:cs="JetBrains Mono"/>
+          <w:color w:val="9CDCFE"/>
+          <w:sz w:val="21"/>
+          <w:szCs w:val="21"/>
+        </w:rPr>
+        <w:t>_vscode</w:t>
+      </w:r>
+      <w:proofErr w:type="spellEnd"/>
+      <w:r>
+        <w:rPr>
+          <w:rFonts w:ascii="JetBrains Mono" w:eastAsia="Times New Roman" w:hAnsi="JetBrains Mono" w:cs="JetBrains Mono"/>
+          <w:color w:val="9CDCFE"/>
+          <w:sz w:val="21"/>
+          <w:szCs w:val="21"/>
+        </w:rPr>
+        <w:t>"</w:t>
       </w:r>
       <w:r>
         <w:rPr>
@@ -4108,7 +4536,49 @@
           <w:sz w:val="21"/>
           <w:szCs w:val="21"/>
         </w:rPr>
-        <w:t>"editor.emmet.action.balanceIn"</w:t>
+        <w:t>"</w:t>
+      </w:r>
+      <w:proofErr w:type="spellStart"/>
+      <w:proofErr w:type="gramStart"/>
+      <w:r>
+        <w:rPr>
+          <w:rFonts w:ascii="JetBrains Mono" w:eastAsia="Times New Roman" w:hAnsi="JetBrains Mono" w:cs="JetBrains Mono"/>
+          <w:color w:val="CE9178"/>
+          <w:sz w:val="21"/>
+          <w:szCs w:val="21"/>
+        </w:rPr>
+        <w:t>editor.emmet</w:t>
+      </w:r>
+      <w:proofErr w:type="gramEnd"/>
+      <w:r>
+        <w:rPr>
+          <w:rFonts w:ascii="JetBrains Mono" w:eastAsia="Times New Roman" w:hAnsi="JetBrains Mono" w:cs="JetBrains Mono"/>
+          <w:color w:val="CE9178"/>
+          <w:sz w:val="21"/>
+          <w:szCs w:val="21"/>
+        </w:rPr>
+        <w:t>.</w:t>
+      </w:r>
+      <w:proofErr w:type="gramStart"/>
+      <w:r>
+        <w:rPr>
+          <w:rFonts w:ascii="JetBrains Mono" w:eastAsia="Times New Roman" w:hAnsi="JetBrains Mono" w:cs="JetBrains Mono"/>
+          <w:color w:val="CE9178"/>
+          <w:sz w:val="21"/>
+          <w:szCs w:val="21"/>
+        </w:rPr>
+        <w:t>action.balanceIn</w:t>
+      </w:r>
+      <w:proofErr w:type="spellEnd"/>
+      <w:proofErr w:type="gramEnd"/>
+      <w:r>
+        <w:rPr>
+          <w:rFonts w:ascii="JetBrains Mono" w:eastAsia="Times New Roman" w:hAnsi="JetBrains Mono" w:cs="JetBrains Mono"/>
+          <w:color w:val="CE9178"/>
+          <w:sz w:val="21"/>
+          <w:szCs w:val="21"/>
+        </w:rPr>
+        <w:t>"</w:t>
       </w:r>
     </w:p>
     <w:p>
@@ -4294,7 +4764,38 @@
           <w:sz w:val="21"/>
           <w:szCs w:val="21"/>
         </w:rPr>
-        <w:t>"command_vscode"</w:t>
+        <w:t>"</w:t>
+      </w:r>
+      <w:proofErr w:type="spellStart"/>
+      <w:proofErr w:type="gramStart"/>
+      <w:r>
+        <w:rPr>
+          <w:rFonts w:ascii="JetBrains Mono" w:eastAsia="Times New Roman" w:hAnsi="JetBrains Mono" w:cs="JetBrains Mono"/>
+          <w:color w:val="9CDCFE"/>
+          <w:sz w:val="21"/>
+          <w:szCs w:val="21"/>
+        </w:rPr>
+        <w:t>command</w:t>
+      </w:r>
+      <w:proofErr w:type="gramEnd"/>
+      <w:r>
+        <w:rPr>
+          <w:rFonts w:ascii="JetBrains Mono" w:eastAsia="Times New Roman" w:hAnsi="JetBrains Mono" w:cs="JetBrains Mono"/>
+          <w:color w:val="9CDCFE"/>
+          <w:sz w:val="21"/>
+          <w:szCs w:val="21"/>
+        </w:rPr>
+        <w:t>_vscode</w:t>
+      </w:r>
+      <w:proofErr w:type="spellEnd"/>
+      <w:r>
+        <w:rPr>
+          <w:rFonts w:ascii="JetBrains Mono" w:eastAsia="Times New Roman" w:hAnsi="JetBrains Mono" w:cs="JetBrains Mono"/>
+          <w:color w:val="9CDCFE"/>
+          <w:sz w:val="21"/>
+          <w:szCs w:val="21"/>
+        </w:rPr>
+        <w:t>"</w:t>
       </w:r>
       <w:r>
         <w:rPr>
@@ -4312,7 +4813,29 @@
           <w:sz w:val="21"/>
           <w:szCs w:val="21"/>
         </w:rPr>
-        <w:t>"bracket-select.select-include"</w:t>
+        <w:t>"bracket-</w:t>
+      </w:r>
+      <w:proofErr w:type="spellStart"/>
+      <w:proofErr w:type="gramStart"/>
+      <w:r>
+        <w:rPr>
+          <w:rFonts w:ascii="JetBrains Mono" w:eastAsia="Times New Roman" w:hAnsi="JetBrains Mono" w:cs="JetBrains Mono"/>
+          <w:color w:val="CE9178"/>
+          <w:sz w:val="21"/>
+          <w:szCs w:val="21"/>
+        </w:rPr>
+        <w:t>select.select</w:t>
+      </w:r>
+      <w:proofErr w:type="spellEnd"/>
+      <w:proofErr w:type="gramEnd"/>
+      <w:r>
+        <w:rPr>
+          <w:rFonts w:ascii="JetBrains Mono" w:eastAsia="Times New Roman" w:hAnsi="JetBrains Mono" w:cs="JetBrains Mono"/>
+          <w:color w:val="CE9178"/>
+          <w:sz w:val="21"/>
+          <w:szCs w:val="21"/>
+        </w:rPr>
+        <w:t>-include"</w:t>
       </w:r>
     </w:p>
     <w:p>
@@ -4498,7 +5021,38 @@
           <w:sz w:val="21"/>
           <w:szCs w:val="21"/>
         </w:rPr>
-        <w:t>"command_vscode"</w:t>
+        <w:t>"</w:t>
+      </w:r>
+      <w:proofErr w:type="spellStart"/>
+      <w:proofErr w:type="gramStart"/>
+      <w:r>
+        <w:rPr>
+          <w:rFonts w:ascii="JetBrains Mono" w:eastAsia="Times New Roman" w:hAnsi="JetBrains Mono" w:cs="JetBrains Mono"/>
+          <w:color w:val="9CDCFE"/>
+          <w:sz w:val="21"/>
+          <w:szCs w:val="21"/>
+        </w:rPr>
+        <w:t>command</w:t>
+      </w:r>
+      <w:proofErr w:type="gramEnd"/>
+      <w:r>
+        <w:rPr>
+          <w:rFonts w:ascii="JetBrains Mono" w:eastAsia="Times New Roman" w:hAnsi="JetBrains Mono" w:cs="JetBrains Mono"/>
+          <w:color w:val="9CDCFE"/>
+          <w:sz w:val="21"/>
+          <w:szCs w:val="21"/>
+        </w:rPr>
+        <w:t>_vscode</w:t>
+      </w:r>
+      <w:proofErr w:type="spellEnd"/>
+      <w:r>
+        <w:rPr>
+          <w:rFonts w:ascii="JetBrains Mono" w:eastAsia="Times New Roman" w:hAnsi="JetBrains Mono" w:cs="JetBrains Mono"/>
+          <w:color w:val="9CDCFE"/>
+          <w:sz w:val="21"/>
+          <w:szCs w:val="21"/>
+        </w:rPr>
+        <w:t>"</w:t>
       </w:r>
       <w:r>
         <w:rPr>
@@ -4516,7 +5070,38 @@
           <w:sz w:val="21"/>
           <w:szCs w:val="21"/>
         </w:rPr>
-        <w:t>"editor.action.selectToBracket"</w:t>
+        <w:t>"</w:t>
+      </w:r>
+      <w:proofErr w:type="spellStart"/>
+      <w:proofErr w:type="gramStart"/>
+      <w:r>
+        <w:rPr>
+          <w:rFonts w:ascii="JetBrains Mono" w:eastAsia="Times New Roman" w:hAnsi="JetBrains Mono" w:cs="JetBrains Mono"/>
+          <w:color w:val="CE9178"/>
+          <w:sz w:val="21"/>
+          <w:szCs w:val="21"/>
+        </w:rPr>
+        <w:t>editor.action</w:t>
+      </w:r>
+      <w:proofErr w:type="gramEnd"/>
+      <w:r>
+        <w:rPr>
+          <w:rFonts w:ascii="JetBrains Mono" w:eastAsia="Times New Roman" w:hAnsi="JetBrains Mono" w:cs="JetBrains Mono"/>
+          <w:color w:val="CE9178"/>
+          <w:sz w:val="21"/>
+          <w:szCs w:val="21"/>
+        </w:rPr>
+        <w:t>.selectToBracket</w:t>
+      </w:r>
+      <w:proofErr w:type="spellEnd"/>
+      <w:r>
+        <w:rPr>
+          <w:rFonts w:ascii="JetBrains Mono" w:eastAsia="Times New Roman" w:hAnsi="JetBrains Mono" w:cs="JetBrains Mono"/>
+          <w:color w:val="CE9178"/>
+          <w:sz w:val="21"/>
+          <w:szCs w:val="21"/>
+        </w:rPr>
+        <w:t>"</w:t>
       </w:r>
     </w:p>
     <w:p>
@@ -4641,8 +5226,21 @@
           <w:szCs w:val="21"/>
         </w:rPr>
         <w:lastRenderedPageBreak/>
-        <w:t>Add into settings.json</w:t>
-      </w:r>
+        <w:t xml:space="preserve">Add into </w:t>
+      </w:r>
+      <w:proofErr w:type="spellStart"/>
+      <w:proofErr w:type="gramStart"/>
+      <w:r>
+        <w:rPr>
+          <w:rFonts w:ascii="JetBrains Mono" w:eastAsia="Times New Roman" w:hAnsi="JetBrains Mono" w:cs="JetBrains Mono"/>
+          <w:color w:val="9CDCFE"/>
+          <w:sz w:val="21"/>
+          <w:szCs w:val="21"/>
+        </w:rPr>
+        <w:t>settings.json</w:t>
+      </w:r>
+      <w:proofErr w:type="spellEnd"/>
+      <w:proofErr w:type="gramEnd"/>
     </w:p>
     <w:p>
       <w:pPr>
@@ -4674,7 +5272,29 @@
           <w:sz w:val="21"/>
           <w:szCs w:val="21"/>
         </w:rPr>
-        <w:t>"shortcuts.buttons"</w:t>
+        <w:t>"</w:t>
+      </w:r>
+      <w:proofErr w:type="spellStart"/>
+      <w:proofErr w:type="gramStart"/>
+      <w:r>
+        <w:rPr>
+          <w:rFonts w:ascii="JetBrains Mono" w:eastAsia="Times New Roman" w:hAnsi="JetBrains Mono" w:cs="JetBrains Mono"/>
+          <w:color w:val="9CDCFE"/>
+          <w:sz w:val="21"/>
+          <w:szCs w:val="21"/>
+        </w:rPr>
+        <w:t>shortcuts.buttons</w:t>
+      </w:r>
+      <w:proofErr w:type="spellEnd"/>
+      <w:proofErr w:type="gramEnd"/>
+      <w:r>
+        <w:rPr>
+          <w:rFonts w:ascii="JetBrains Mono" w:eastAsia="Times New Roman" w:hAnsi="JetBrains Mono" w:cs="JetBrains Mono"/>
+          <w:color w:val="9CDCFE"/>
+          <w:sz w:val="21"/>
+          <w:szCs w:val="21"/>
+        </w:rPr>
+        <w:t>"</w:t>
       </w:r>
       <w:r>
         <w:rPr>
@@ -4713,7 +5333,78 @@
           <w:sz w:val="21"/>
           <w:szCs w:val="21"/>
         </w:rPr>
-        <w:t>"refresh , workbench.action.reloadWindow , Reload Window"</w:t>
+        <w:t>"</w:t>
+      </w:r>
+      <w:proofErr w:type="gramStart"/>
+      <w:r>
+        <w:rPr>
+          <w:rFonts w:ascii="JetBrains Mono" w:eastAsia="Times New Roman" w:hAnsi="JetBrains Mono" w:cs="JetBrains Mono"/>
+          <w:color w:val="CE9178"/>
+          <w:sz w:val="21"/>
+          <w:szCs w:val="21"/>
+        </w:rPr>
+        <w:t>refresh ,</w:t>
+      </w:r>
+      <w:proofErr w:type="gramEnd"/>
+      <w:r>
+        <w:rPr>
+          <w:rFonts w:ascii="JetBrains Mono" w:eastAsia="Times New Roman" w:hAnsi="JetBrains Mono" w:cs="JetBrains Mono"/>
+          <w:color w:val="CE9178"/>
+          <w:sz w:val="21"/>
+          <w:szCs w:val="21"/>
+        </w:rPr>
+        <w:t xml:space="preserve"> </w:t>
+      </w:r>
+      <w:proofErr w:type="spellStart"/>
+      <w:proofErr w:type="gramStart"/>
+      <w:r>
+        <w:rPr>
+          <w:rFonts w:ascii="JetBrains Mono" w:eastAsia="Times New Roman" w:hAnsi="JetBrains Mono" w:cs="JetBrains Mono"/>
+          <w:color w:val="CE9178"/>
+          <w:sz w:val="21"/>
+          <w:szCs w:val="21"/>
+        </w:rPr>
+        <w:t>workbench.action</w:t>
+      </w:r>
+      <w:proofErr w:type="gramEnd"/>
+      <w:r>
+        <w:rPr>
+          <w:rFonts w:ascii="JetBrains Mono" w:eastAsia="Times New Roman" w:hAnsi="JetBrains Mono" w:cs="JetBrains Mono"/>
+          <w:color w:val="CE9178"/>
+          <w:sz w:val="21"/>
+          <w:szCs w:val="21"/>
+        </w:rPr>
+        <w:t>.</w:t>
+      </w:r>
+      <w:proofErr w:type="gramStart"/>
+      <w:r>
+        <w:rPr>
+          <w:rFonts w:ascii="JetBrains Mono" w:eastAsia="Times New Roman" w:hAnsi="JetBrains Mono" w:cs="JetBrains Mono"/>
+          <w:color w:val="CE9178"/>
+          <w:sz w:val="21"/>
+          <w:szCs w:val="21"/>
+        </w:rPr>
+        <w:t>reloadWindow</w:t>
+      </w:r>
+      <w:proofErr w:type="spellEnd"/>
+      <w:r>
+        <w:rPr>
+          <w:rFonts w:ascii="JetBrains Mono" w:eastAsia="Times New Roman" w:hAnsi="JetBrains Mono" w:cs="JetBrains Mono"/>
+          <w:color w:val="CE9178"/>
+          <w:sz w:val="21"/>
+          <w:szCs w:val="21"/>
+        </w:rPr>
+        <w:t xml:space="preserve"> ,</w:t>
+      </w:r>
+      <w:proofErr w:type="gramEnd"/>
+      <w:r>
+        <w:rPr>
+          <w:rFonts w:ascii="JetBrains Mono" w:eastAsia="Times New Roman" w:hAnsi="JetBrains Mono" w:cs="JetBrains Mono"/>
+          <w:color w:val="CE9178"/>
+          <w:sz w:val="21"/>
+          <w:szCs w:val="21"/>
+        </w:rPr>
+        <w:t xml:space="preserve"> Reload Window"</w:t>
       </w:r>
       <w:r>
         <w:rPr>
@@ -4752,7 +5443,78 @@
           <w:sz w:val="21"/>
           <w:szCs w:val="21"/>
         </w:rPr>
-        <w:t>"telescope , workbench.action.showCommands , Show command palette"</w:t>
+        <w:t>"</w:t>
+      </w:r>
+      <w:proofErr w:type="gramStart"/>
+      <w:r>
+        <w:rPr>
+          <w:rFonts w:ascii="JetBrains Mono" w:eastAsia="Times New Roman" w:hAnsi="JetBrains Mono" w:cs="JetBrains Mono"/>
+          <w:color w:val="CE9178"/>
+          <w:sz w:val="21"/>
+          <w:szCs w:val="21"/>
+        </w:rPr>
+        <w:t>telescope ,</w:t>
+      </w:r>
+      <w:proofErr w:type="gramEnd"/>
+      <w:r>
+        <w:rPr>
+          <w:rFonts w:ascii="JetBrains Mono" w:eastAsia="Times New Roman" w:hAnsi="JetBrains Mono" w:cs="JetBrains Mono"/>
+          <w:color w:val="CE9178"/>
+          <w:sz w:val="21"/>
+          <w:szCs w:val="21"/>
+        </w:rPr>
+        <w:t xml:space="preserve"> </w:t>
+      </w:r>
+      <w:proofErr w:type="spellStart"/>
+      <w:proofErr w:type="gramStart"/>
+      <w:r>
+        <w:rPr>
+          <w:rFonts w:ascii="JetBrains Mono" w:eastAsia="Times New Roman" w:hAnsi="JetBrains Mono" w:cs="JetBrains Mono"/>
+          <w:color w:val="CE9178"/>
+          <w:sz w:val="21"/>
+          <w:szCs w:val="21"/>
+        </w:rPr>
+        <w:t>workbench.action</w:t>
+      </w:r>
+      <w:proofErr w:type="gramEnd"/>
+      <w:r>
+        <w:rPr>
+          <w:rFonts w:ascii="JetBrains Mono" w:eastAsia="Times New Roman" w:hAnsi="JetBrains Mono" w:cs="JetBrains Mono"/>
+          <w:color w:val="CE9178"/>
+          <w:sz w:val="21"/>
+          <w:szCs w:val="21"/>
+        </w:rPr>
+        <w:t>.</w:t>
+      </w:r>
+      <w:proofErr w:type="gramStart"/>
+      <w:r>
+        <w:rPr>
+          <w:rFonts w:ascii="JetBrains Mono" w:eastAsia="Times New Roman" w:hAnsi="JetBrains Mono" w:cs="JetBrains Mono"/>
+          <w:color w:val="CE9178"/>
+          <w:sz w:val="21"/>
+          <w:szCs w:val="21"/>
+        </w:rPr>
+        <w:t>showCommands</w:t>
+      </w:r>
+      <w:proofErr w:type="spellEnd"/>
+      <w:r>
+        <w:rPr>
+          <w:rFonts w:ascii="JetBrains Mono" w:eastAsia="Times New Roman" w:hAnsi="JetBrains Mono" w:cs="JetBrains Mono"/>
+          <w:color w:val="CE9178"/>
+          <w:sz w:val="21"/>
+          <w:szCs w:val="21"/>
+        </w:rPr>
+        <w:t xml:space="preserve"> ,</w:t>
+      </w:r>
+      <w:proofErr w:type="gramEnd"/>
+      <w:r>
+        <w:rPr>
+          <w:rFonts w:ascii="JetBrains Mono" w:eastAsia="Times New Roman" w:hAnsi="JetBrains Mono" w:cs="JetBrains Mono"/>
+          <w:color w:val="CE9178"/>
+          <w:sz w:val="21"/>
+          <w:szCs w:val="21"/>
+        </w:rPr>
+        <w:t xml:space="preserve"> Show command palette"</w:t>
       </w:r>
       <w:r>
         <w:rPr>
@@ -4791,7 +5553,69 @@
           <w:sz w:val="21"/>
           <w:szCs w:val="21"/>
         </w:rPr>
-        <w:t>"bug, workbench.action.debug.start, Launch debug"</w:t>
+        <w:t>"</w:t>
+      </w:r>
+      <w:proofErr w:type="gramStart"/>
+      <w:r>
+        <w:rPr>
+          <w:rFonts w:ascii="JetBrains Mono" w:eastAsia="Times New Roman" w:hAnsi="JetBrains Mono" w:cs="JetBrains Mono"/>
+          <w:color w:val="CE9178"/>
+          <w:sz w:val="21"/>
+          <w:szCs w:val="21"/>
+        </w:rPr>
+        <w:t>bug</w:t>
+      </w:r>
+      <w:proofErr w:type="gramEnd"/>
+      <w:r>
+        <w:rPr>
+          <w:rFonts w:ascii="JetBrains Mono" w:eastAsia="Times New Roman" w:hAnsi="JetBrains Mono" w:cs="JetBrains Mono"/>
+          <w:color w:val="CE9178"/>
+          <w:sz w:val="21"/>
+          <w:szCs w:val="21"/>
+        </w:rPr>
+        <w:t xml:space="preserve">, </w:t>
+      </w:r>
+      <w:proofErr w:type="spellStart"/>
+      <w:proofErr w:type="gramStart"/>
+      <w:r>
+        <w:rPr>
+          <w:rFonts w:ascii="JetBrains Mono" w:eastAsia="Times New Roman" w:hAnsi="JetBrains Mono" w:cs="JetBrains Mono"/>
+          <w:color w:val="CE9178"/>
+          <w:sz w:val="21"/>
+          <w:szCs w:val="21"/>
+        </w:rPr>
+        <w:t>workbench.action</w:t>
+      </w:r>
+      <w:proofErr w:type="gramEnd"/>
+      <w:r>
+        <w:rPr>
+          <w:rFonts w:ascii="JetBrains Mono" w:eastAsia="Times New Roman" w:hAnsi="JetBrains Mono" w:cs="JetBrains Mono"/>
+          <w:color w:val="CE9178"/>
+          <w:sz w:val="21"/>
+          <w:szCs w:val="21"/>
+        </w:rPr>
+        <w:t>.</w:t>
+      </w:r>
+      <w:proofErr w:type="gramStart"/>
+      <w:r>
+        <w:rPr>
+          <w:rFonts w:ascii="JetBrains Mono" w:eastAsia="Times New Roman" w:hAnsi="JetBrains Mono" w:cs="JetBrains Mono"/>
+          <w:color w:val="CE9178"/>
+          <w:sz w:val="21"/>
+          <w:szCs w:val="21"/>
+        </w:rPr>
+        <w:t>debug.start</w:t>
+      </w:r>
+      <w:proofErr w:type="spellEnd"/>
+      <w:proofErr w:type="gramEnd"/>
+      <w:r>
+        <w:rPr>
+          <w:rFonts w:ascii="JetBrains Mono" w:eastAsia="Times New Roman" w:hAnsi="JetBrains Mono" w:cs="JetBrains Mono"/>
+          <w:color w:val="CE9178"/>
+          <w:sz w:val="21"/>
+          <w:szCs w:val="21"/>
+        </w:rPr>
+        <w:t>, Launch debug"</w:t>
       </w:r>
       <w:r>
         <w:rPr>
@@ -4866,7 +5690,7 @@
           <w:szCs w:val="28"/>
         </w:rPr>
         <w:drawing>
-          <wp:inline distT="0" distB="0" distL="0" distR="0">
+          <wp:inline distT="0" distB="0" distL="0" distR="0" wp14:anchorId="59E1DC6E" wp14:editId="48D23E34">
             <wp:extent cx="5943600" cy="1423569"/>
             <wp:effectExtent l="19050" t="0" r="0" b="0"/>
             <wp:docPr id="1" name="Picture 1"/>
@@ -4945,7 +5769,7 @@
           <w:szCs w:val="28"/>
         </w:rPr>
         <w:drawing>
-          <wp:inline distT="0" distB="0" distL="0" distR="0">
+          <wp:inline distT="0" distB="0" distL="0" distR="0" wp14:anchorId="44A92D5A" wp14:editId="293DB515">
             <wp:extent cx="5943600" cy="1225068"/>
             <wp:effectExtent l="19050" t="0" r="0" b="0"/>
             <wp:docPr id="4" name="Picture 4"/>
@@ -4999,13 +5823,23 @@
           <w:szCs w:val="28"/>
         </w:rPr>
       </w:pPr>
-      <w:r>
-        <w:rPr>
-          <w:b/>
-          <w:sz w:val="28"/>
-          <w:szCs w:val="28"/>
-        </w:rPr>
-        <w:t>VSCode Animations</w:t>
+      <w:proofErr w:type="spellStart"/>
+      <w:r>
+        <w:rPr>
+          <w:b/>
+          <w:sz w:val="28"/>
+          <w:szCs w:val="28"/>
+        </w:rPr>
+        <w:t>VSCode</w:t>
+      </w:r>
+      <w:proofErr w:type="spellEnd"/>
+      <w:r>
+        <w:rPr>
+          <w:b/>
+          <w:sz w:val="28"/>
+          <w:szCs w:val="28"/>
+        </w:rPr>
+        <w:t xml:space="preserve"> Animations</w:t>
       </w:r>
     </w:p>
     <w:p>
@@ -5024,7 +5858,7 @@
           <w:szCs w:val="28"/>
         </w:rPr>
         <w:drawing>
-          <wp:inline distT="0" distB="0" distL="0" distR="0">
+          <wp:inline distT="0" distB="0" distL="0" distR="0" wp14:anchorId="3F58A2DF" wp14:editId="466D2059">
             <wp:extent cx="5838825" cy="1743075"/>
             <wp:effectExtent l="19050" t="0" r="9525" b="0"/>
             <wp:docPr id="2" name="Picture 7"/>
@@ -5095,6 +5929,7 @@
           <w:szCs w:val="28"/>
         </w:rPr>
       </w:pPr>
+      <w:proofErr w:type="spellStart"/>
       <w:r>
         <w:rPr>
           <w:b/>
@@ -5102,7 +5937,16 @@
           <w:szCs w:val="28"/>
         </w:rPr>
         <w:lastRenderedPageBreak/>
-        <w:t>Apc Customize UI++</w:t>
+        <w:t>Apc</w:t>
+      </w:r>
+      <w:proofErr w:type="spellEnd"/>
+      <w:r>
+        <w:rPr>
+          <w:b/>
+          <w:sz w:val="28"/>
+          <w:szCs w:val="28"/>
+        </w:rPr>
+        <w:t xml:space="preserve"> Customize UI++</w:t>
       </w:r>
     </w:p>
     <w:p>
@@ -5121,7 +5965,7 @@
           <w:szCs w:val="28"/>
         </w:rPr>
         <w:drawing>
-          <wp:inline distT="0" distB="0" distL="0" distR="0">
+          <wp:inline distT="0" distB="0" distL="0" distR="0" wp14:anchorId="637EE047" wp14:editId="156EFDDB">
             <wp:extent cx="5943600" cy="1371600"/>
             <wp:effectExtent l="19050" t="0" r="0" b="0"/>
             <wp:docPr id="3" name="Picture 10"/>
@@ -5200,7 +6044,7 @@
           <w:szCs w:val="28"/>
         </w:rPr>
         <w:drawing>
-          <wp:inline distT="0" distB="0" distL="0" distR="0">
+          <wp:inline distT="0" distB="0" distL="0" distR="0" wp14:anchorId="5E0D69E9" wp14:editId="43A5080E">
             <wp:extent cx="5943600" cy="1355834"/>
             <wp:effectExtent l="19050" t="0" r="0" b="0"/>
             <wp:docPr id="5" name="Picture 13"/>
@@ -5254,13 +6098,23 @@
           <w:szCs w:val="28"/>
         </w:rPr>
       </w:pPr>
-      <w:r>
-        <w:rPr>
-          <w:b/>
-          <w:sz w:val="28"/>
-          <w:szCs w:val="28"/>
-        </w:rPr>
-        <w:t>SpaceBox UI Enhancer</w:t>
+      <w:proofErr w:type="spellStart"/>
+      <w:r>
+        <w:rPr>
+          <w:b/>
+          <w:sz w:val="28"/>
+          <w:szCs w:val="28"/>
+        </w:rPr>
+        <w:t>SpaceBox</w:t>
+      </w:r>
+      <w:proofErr w:type="spellEnd"/>
+      <w:r>
+        <w:rPr>
+          <w:b/>
+          <w:sz w:val="28"/>
+          <w:szCs w:val="28"/>
+        </w:rPr>
+        <w:t xml:space="preserve"> UI Enhancer</w:t>
       </w:r>
     </w:p>
     <w:p>
@@ -5279,7 +6133,7 @@
           <w:szCs w:val="28"/>
         </w:rPr>
         <w:drawing>
-          <wp:inline distT="0" distB="0" distL="0" distR="0">
+          <wp:inline distT="0" distB="0" distL="0" distR="0" wp14:anchorId="2D32D6F5" wp14:editId="126D2EA0">
             <wp:extent cx="5943600" cy="1092337"/>
             <wp:effectExtent l="19050" t="0" r="0" b="0"/>
             <wp:docPr id="6" name="Picture 16"/>
@@ -5358,7 +6212,7 @@
           <w:szCs w:val="28"/>
         </w:rPr>
         <w:drawing>
-          <wp:inline distT="0" distB="0" distL="0" distR="0">
+          <wp:inline distT="0" distB="0" distL="0" distR="0" wp14:anchorId="01A27DC1" wp14:editId="51BF0F7B">
             <wp:extent cx="5943600" cy="1539257"/>
             <wp:effectExtent l="19050" t="0" r="0" b="0"/>
             <wp:docPr id="8" name="Picture 1"/>
@@ -5455,7 +6309,7 @@
           <w:szCs w:val="28"/>
         </w:rPr>
         <w:drawing>
-          <wp:inline distT="0" distB="0" distL="0" distR="0">
+          <wp:inline distT="0" distB="0" distL="0" distR="0" wp14:anchorId="29C1CEA2" wp14:editId="0B20DFD7">
             <wp:extent cx="4991100" cy="1714500"/>
             <wp:effectExtent l="19050" t="0" r="0" b="0"/>
             <wp:docPr id="9" name="Picture 4"/>
@@ -5534,7 +6388,7 @@
           <w:szCs w:val="28"/>
         </w:rPr>
         <w:drawing>
-          <wp:inline distT="0" distB="0" distL="0" distR="0">
+          <wp:inline distT="0" distB="0" distL="0" distR="0" wp14:anchorId="0737FD6C" wp14:editId="0A01C233">
             <wp:extent cx="5943600" cy="1047477"/>
             <wp:effectExtent l="19050" t="0" r="0" b="0"/>
             <wp:docPr id="11" name="Picture 7"/>
@@ -5613,7 +6467,7 @@
           <w:szCs w:val="28"/>
         </w:rPr>
         <w:drawing>
-          <wp:inline distT="0" distB="0" distL="0" distR="0">
+          <wp:inline distT="0" distB="0" distL="0" distR="0" wp14:anchorId="0083C738" wp14:editId="5A7E54A8">
             <wp:extent cx="5471160" cy="1706880"/>
             <wp:effectExtent l="19050" t="0" r="0" b="0"/>
             <wp:docPr id="12" name="Picture 10"/>
@@ -5692,7 +6546,7 @@
           <w:szCs w:val="28"/>
         </w:rPr>
         <w:drawing>
-          <wp:inline distT="0" distB="0" distL="0" distR="0">
+          <wp:inline distT="0" distB="0" distL="0" distR="0" wp14:anchorId="3B829C68" wp14:editId="1CB70BE3">
             <wp:extent cx="5943600" cy="1479296"/>
             <wp:effectExtent l="19050" t="0" r="0" b="0"/>
             <wp:docPr id="14" name="Picture 13"/>
@@ -5780,7 +6634,7 @@
           <w:szCs w:val="28"/>
         </w:rPr>
         <w:drawing>
-          <wp:inline distT="0" distB="0" distL="0" distR="0">
+          <wp:inline distT="0" distB="0" distL="0" distR="0" wp14:anchorId="354FCF98" wp14:editId="51DBC2AC">
             <wp:extent cx="5943600" cy="926275"/>
             <wp:effectExtent l="19050" t="0" r="0" b="0"/>
             <wp:docPr id="15" name="Picture 16"/>
@@ -5859,7 +6713,7 @@
           <w:szCs w:val="28"/>
         </w:rPr>
         <w:drawing>
-          <wp:inline distT="0" distB="0" distL="0" distR="0">
+          <wp:inline distT="0" distB="0" distL="0" distR="0" wp14:anchorId="76C8331F" wp14:editId="795E2904">
             <wp:extent cx="5943600" cy="1368311"/>
             <wp:effectExtent l="19050" t="0" r="0" b="0"/>
             <wp:docPr id="17" name="Picture 1"/>
@@ -5938,7 +6792,7 @@
           <w:szCs w:val="28"/>
         </w:rPr>
         <w:drawing>
-          <wp:inline distT="0" distB="0" distL="0" distR="0">
+          <wp:inline distT="0" distB="0" distL="0" distR="0" wp14:anchorId="2C5868EE" wp14:editId="56BE2A48">
             <wp:extent cx="4610100" cy="1504950"/>
             <wp:effectExtent l="19050" t="0" r="0" b="0"/>
             <wp:docPr id="18" name="Picture 4"/>
@@ -6017,7 +6871,7 @@
           <w:szCs w:val="28"/>
         </w:rPr>
         <w:drawing>
-          <wp:inline distT="0" distB="0" distL="0" distR="0">
+          <wp:inline distT="0" distB="0" distL="0" distR="0" wp14:anchorId="5868F25B" wp14:editId="4D2683F8">
             <wp:extent cx="5943600" cy="1300163"/>
             <wp:effectExtent l="19050" t="0" r="0" b="0"/>
             <wp:docPr id="20" name="Picture 1"/>
@@ -6088,6 +6942,7 @@
           <w:szCs w:val="28"/>
         </w:rPr>
       </w:pPr>
+      <w:proofErr w:type="spellStart"/>
       <w:r>
         <w:rPr>
           <w:b/>
@@ -6095,7 +6950,16 @@
           <w:szCs w:val="28"/>
         </w:rPr>
         <w:lastRenderedPageBreak/>
-        <w:t>Twoslash Query Comments</w:t>
+        <w:t>Twoslash</w:t>
+      </w:r>
+      <w:proofErr w:type="spellEnd"/>
+      <w:r>
+        <w:rPr>
+          <w:b/>
+          <w:sz w:val="28"/>
+          <w:szCs w:val="28"/>
+        </w:rPr>
+        <w:t xml:space="preserve"> Query Comments</w:t>
       </w:r>
     </w:p>
     <w:p>
@@ -6114,7 +6978,7 @@
           <w:szCs w:val="28"/>
         </w:rPr>
         <w:drawing>
-          <wp:inline distT="0" distB="0" distL="0" distR="0">
+          <wp:inline distT="0" distB="0" distL="0" distR="0" wp14:anchorId="59A1A50C" wp14:editId="2945A30A">
             <wp:extent cx="5943600" cy="1292652"/>
             <wp:effectExtent l="19050" t="0" r="0" b="0"/>
             <wp:docPr id="21" name="Picture 1"/>
@@ -6192,7 +7056,7 @@
           <w:szCs w:val="28"/>
         </w:rPr>
         <w:drawing>
-          <wp:inline distT="0" distB="0" distL="0" distR="0">
+          <wp:inline distT="0" distB="0" distL="0" distR="0" wp14:anchorId="6F8C7CC3" wp14:editId="7B9B45A3">
             <wp:extent cx="5943600" cy="1481738"/>
             <wp:effectExtent l="19050" t="0" r="0" b="0"/>
             <wp:docPr id="23" name="Picture 4"/>
@@ -6280,7 +7144,7 @@
           <w:szCs w:val="28"/>
         </w:rPr>
         <w:drawing>
-          <wp:inline distT="0" distB="0" distL="0" distR="0">
+          <wp:inline distT="0" distB="0" distL="0" distR="0" wp14:anchorId="0ECB87B6" wp14:editId="31221095">
             <wp:extent cx="5943600" cy="1104214"/>
             <wp:effectExtent l="19050" t="0" r="0" b="0"/>
             <wp:docPr id="24" name="Picture 7"/>
@@ -6343,14 +7207,34 @@
           <w:szCs w:val="28"/>
         </w:rPr>
       </w:pPr>
-      <w:r>
-        <w:rPr>
-          <w:b/>
-          <w:sz w:val="28"/>
-          <w:szCs w:val="28"/>
-        </w:rPr>
-        <w:t>Single-line, Multi-line</w:t>
-      </w:r>
+      <w:proofErr w:type="gramStart"/>
+      <w:r>
+        <w:rPr>
+          <w:b/>
+          <w:sz w:val="28"/>
+          <w:szCs w:val="28"/>
+        </w:rPr>
+        <w:t>Single-line</w:t>
+      </w:r>
+      <w:proofErr w:type="gramEnd"/>
+      <w:r>
+        <w:rPr>
+          <w:b/>
+          <w:sz w:val="28"/>
+          <w:szCs w:val="28"/>
+        </w:rPr>
+        <w:t xml:space="preserve">, </w:t>
+      </w:r>
+      <w:proofErr w:type="gramStart"/>
+      <w:r>
+        <w:rPr>
+          <w:b/>
+          <w:sz w:val="28"/>
+          <w:szCs w:val="28"/>
+        </w:rPr>
+        <w:t>Multi-line</w:t>
+      </w:r>
+      <w:proofErr w:type="gramEnd"/>
     </w:p>
     <w:p>
       <w:pPr>
@@ -6368,7 +7252,7 @@
           <w:szCs w:val="28"/>
         </w:rPr>
         <w:drawing>
-          <wp:inline distT="0" distB="0" distL="0" distR="0">
+          <wp:inline distT="0" distB="0" distL="0" distR="0" wp14:anchorId="02E2F834" wp14:editId="58588EB9">
             <wp:extent cx="5943600" cy="1393853"/>
             <wp:effectExtent l="19050" t="0" r="0" b="0"/>
             <wp:docPr id="26" name="Picture 1"/>
@@ -6448,7 +7332,7 @@
           <w:szCs w:val="28"/>
         </w:rPr>
         <w:drawing>
-          <wp:inline distT="0" distB="0" distL="0" distR="0">
+          <wp:inline distT="0" distB="0" distL="0" distR="0" wp14:anchorId="58683303" wp14:editId="3079E8D6">
             <wp:extent cx="5943600" cy="1884103"/>
             <wp:effectExtent l="19050" t="0" r="0" b="0"/>
             <wp:docPr id="27" name="Picture 4"/>
@@ -6536,7 +7420,7 @@
           <w:szCs w:val="28"/>
         </w:rPr>
         <w:drawing>
-          <wp:inline distT="0" distB="0" distL="0" distR="0">
+          <wp:inline distT="0" distB="0" distL="0" distR="0" wp14:anchorId="4FE61F0D" wp14:editId="4A42103C">
             <wp:extent cx="5943600" cy="1528762"/>
             <wp:effectExtent l="19050" t="0" r="0" b="0"/>
             <wp:docPr id="29" name="Picture 1"/>
@@ -6599,6 +7483,7 @@
           <w:szCs w:val="28"/>
         </w:rPr>
       </w:pPr>
+      <w:proofErr w:type="spellStart"/>
       <w:r>
         <w:rPr>
           <w:b/>
@@ -6607,6 +7492,7 @@
         </w:rPr>
         <w:t>DotENV</w:t>
       </w:r>
+      <w:proofErr w:type="spellEnd"/>
     </w:p>
     <w:p>
       <w:pPr>
@@ -6624,7 +7510,7 @@
           <w:szCs w:val="28"/>
         </w:rPr>
         <w:drawing>
-          <wp:inline distT="0" distB="0" distL="0" distR="0">
+          <wp:inline distT="0" distB="0" distL="0" distR="0" wp14:anchorId="6375B7D2" wp14:editId="3619CDF4">
             <wp:extent cx="5943600" cy="1909156"/>
             <wp:effectExtent l="19050" t="0" r="0" b="0"/>
             <wp:docPr id="30" name="Picture 1"/>
@@ -6695,13 +7581,23 @@
         </w:rPr>
         <w:br/>
       </w:r>
-      <w:r>
-        <w:rPr>
-          <w:b/>
-          <w:sz w:val="28"/>
-          <w:szCs w:val="28"/>
-        </w:rPr>
-        <w:t>vscode-icons</w:t>
+      <w:proofErr w:type="spellStart"/>
+      <w:r>
+        <w:rPr>
+          <w:b/>
+          <w:sz w:val="28"/>
+          <w:szCs w:val="28"/>
+        </w:rPr>
+        <w:t>vscode</w:t>
+      </w:r>
+      <w:proofErr w:type="spellEnd"/>
+      <w:r>
+        <w:rPr>
+          <w:b/>
+          <w:sz w:val="28"/>
+          <w:szCs w:val="28"/>
+        </w:rPr>
+        <w:t>-icons</w:t>
       </w:r>
     </w:p>
     <w:p>
@@ -6720,7 +7616,7 @@
           <w:szCs w:val="28"/>
         </w:rPr>
         <w:drawing>
-          <wp:inline distT="0" distB="0" distL="0" distR="0">
+          <wp:inline distT="0" distB="0" distL="0" distR="0" wp14:anchorId="16FEDB3E" wp14:editId="4A2D8595">
             <wp:extent cx="5943600" cy="1334669"/>
             <wp:effectExtent l="19050" t="0" r="0" b="0"/>
             <wp:docPr id="32" name="Picture 4"/>
@@ -6808,7 +7704,7 @@
           <w:szCs w:val="28"/>
         </w:rPr>
         <w:drawing>
-          <wp:inline distT="0" distB="0" distL="0" distR="0">
+          <wp:inline distT="0" distB="0" distL="0" distR="0" wp14:anchorId="4F6A7779" wp14:editId="42764EB3">
             <wp:extent cx="5943600" cy="1693926"/>
             <wp:effectExtent l="19050" t="0" r="0" b="0"/>
             <wp:docPr id="33" name="Picture 1"/>
@@ -6887,7 +7783,7 @@
           <w:szCs w:val="28"/>
         </w:rPr>
         <w:drawing>
-          <wp:inline distT="0" distB="0" distL="0" distR="0">
+          <wp:inline distT="0" distB="0" distL="0" distR="0" wp14:anchorId="4FB5F887" wp14:editId="130C222C">
             <wp:extent cx="5943600" cy="1819592"/>
             <wp:effectExtent l="19050" t="0" r="0" b="0"/>
             <wp:docPr id="35" name="Picture 4"/>
@@ -6985,7 +7881,7 @@
           <w:szCs w:val="28"/>
         </w:rPr>
         <w:drawing>
-          <wp:inline distT="0" distB="0" distL="0" distR="0">
+          <wp:inline distT="0" distB="0" distL="0" distR="0" wp14:anchorId="53879E44" wp14:editId="14CF7DF5">
             <wp:extent cx="5943600" cy="1213746"/>
             <wp:effectExtent l="19050" t="0" r="0" b="0"/>
             <wp:docPr id="36" name="Picture 7"/>
@@ -7064,7 +7960,7 @@
           <w:szCs w:val="28"/>
         </w:rPr>
         <w:drawing>
-          <wp:inline distT="0" distB="0" distL="0" distR="0">
+          <wp:inline distT="0" distB="0" distL="0" distR="0" wp14:anchorId="771FDF04" wp14:editId="1CBB9371">
             <wp:extent cx="5943600" cy="1762880"/>
             <wp:effectExtent l="19050" t="0" r="0" b="0"/>
             <wp:docPr id="38" name="Picture 10"/>
@@ -7142,7 +8038,7 @@
           <w:szCs w:val="28"/>
         </w:rPr>
         <w:drawing>
-          <wp:inline distT="0" distB="0" distL="0" distR="0">
+          <wp:inline distT="0" distB="0" distL="0" distR="0" wp14:anchorId="63141A9C" wp14:editId="154DB43B">
             <wp:extent cx="5943600" cy="1819699"/>
             <wp:effectExtent l="19050" t="0" r="0" b="0"/>
             <wp:docPr id="39" name="Picture 13"/>
@@ -7267,7 +8163,7 @@
           <w:szCs w:val="28"/>
         </w:rPr>
         <w:drawing>
-          <wp:inline distT="0" distB="0" distL="0" distR="0">
+          <wp:inline distT="0" distB="0" distL="0" distR="0" wp14:anchorId="610801F0" wp14:editId="0B3F5179">
             <wp:extent cx="5943600" cy="2152472"/>
             <wp:effectExtent l="19050" t="0" r="0" b="0"/>
             <wp:docPr id="41" name="Picture 16"/>
@@ -7346,7 +8242,7 @@
           <w:szCs w:val="28"/>
         </w:rPr>
         <w:drawing>
-          <wp:inline distT="0" distB="0" distL="0" distR="0">
+          <wp:inline distT="0" distB="0" distL="0" distR="0" wp14:anchorId="1725370C" wp14:editId="09BD81A8">
             <wp:extent cx="5943600" cy="1200568"/>
             <wp:effectExtent l="19050" t="0" r="0" b="0"/>
             <wp:docPr id="42" name="Picture 1"/>
@@ -7434,7 +8330,7 @@
           <w:szCs w:val="28"/>
         </w:rPr>
         <w:drawing>
-          <wp:inline distT="0" distB="0" distL="0" distR="0">
+          <wp:inline distT="0" distB="0" distL="0" distR="0" wp14:anchorId="4623C9A5" wp14:editId="65FBA0F2">
             <wp:extent cx="5943600" cy="1516941"/>
             <wp:effectExtent l="19050" t="0" r="0" b="0"/>
             <wp:docPr id="44" name="Picture 1"/>
@@ -7550,7 +8446,7 @@
           <w:szCs w:val="28"/>
         </w:rPr>
         <w:drawing>
-          <wp:inline distT="0" distB="0" distL="0" distR="0">
+          <wp:inline distT="0" distB="0" distL="0" distR="0" wp14:anchorId="015A543C" wp14:editId="015E3FFE">
             <wp:extent cx="5943600" cy="1658158"/>
             <wp:effectExtent l="19050" t="0" r="0" b="0"/>
             <wp:docPr id="45" name="Picture 4"/>
@@ -7629,7 +8525,7 @@
           <w:szCs w:val="28"/>
         </w:rPr>
         <w:drawing>
-          <wp:inline distT="0" distB="0" distL="0" distR="0">
+          <wp:inline distT="0" distB="0" distL="0" distR="0" wp14:anchorId="17C99D9D" wp14:editId="2CB040B3">
             <wp:extent cx="5943600" cy="1821328"/>
             <wp:effectExtent l="19050" t="0" r="0" b="0"/>
             <wp:docPr id="47" name="Picture 7"/>
@@ -7708,7 +8604,7 @@
           <w:szCs w:val="28"/>
         </w:rPr>
         <w:drawing>
-          <wp:inline distT="0" distB="0" distL="0" distR="0">
+          <wp:inline distT="0" distB="0" distL="0" distR="0" wp14:anchorId="00AEE81D" wp14:editId="510B4A88">
             <wp:extent cx="5943600" cy="1949609"/>
             <wp:effectExtent l="19050" t="0" r="0" b="0"/>
             <wp:docPr id="48" name="Picture 10"/>
@@ -7805,7 +8701,7 @@
           <w:szCs w:val="28"/>
         </w:rPr>
         <w:drawing>
-          <wp:inline distT="0" distB="0" distL="0" distR="0">
+          <wp:inline distT="0" distB="0" distL="0" distR="0" wp14:anchorId="39372920" wp14:editId="14317291">
             <wp:extent cx="5943600" cy="1034168"/>
             <wp:effectExtent l="19050" t="0" r="0" b="0"/>
             <wp:docPr id="50" name="Picture 1"/>
@@ -7851,6 +8747,96 @@
         </w:drawing>
       </w:r>
     </w:p>
+    <w:p>
+      <w:pPr>
+        <w:rPr>
+          <w:b/>
+          <w:sz w:val="28"/>
+          <w:szCs w:val="28"/>
+        </w:rPr>
+      </w:pPr>
+      <w:proofErr w:type="spellStart"/>
+      <w:r>
+        <w:rPr>
+          <w:b/>
+          <w:bCs/>
+          <w:sz w:val="28"/>
+          <w:szCs w:val="28"/>
+        </w:rPr>
+        <w:t>VSCode</w:t>
+      </w:r>
+      <w:proofErr w:type="spellEnd"/>
+      <w:r>
+        <w:rPr>
+          <w:b/>
+          <w:bCs/>
+          <w:sz w:val="28"/>
+          <w:szCs w:val="28"/>
+        </w:rPr>
+        <w:t xml:space="preserve"> Dimmer Block</w:t>
+      </w:r>
+    </w:p>
+    <w:p>
+      <w:pPr>
+        <w:rPr>
+          <w:b/>
+          <w:sz w:val="28"/>
+          <w:szCs w:val="28"/>
+        </w:rPr>
+      </w:pPr>
+      <w:r>
+        <w:rPr>
+          <w:b/>
+          <w:noProof/>
+          <w:sz w:val="28"/>
+          <w:szCs w:val="28"/>
+        </w:rPr>
+        <w:drawing>
+          <wp:inline distT="0" distB="0" distL="0" distR="0" wp14:anchorId="7A1C7321" wp14:editId="3079B8BE">
+            <wp:extent cx="5563376" cy="1486107"/>
+            <wp:effectExtent l="0" t="0" r="0" b="0"/>
+            <wp:docPr id="1460730013" name="Picture 1" descr="A screenshot of a computer&#10;&#10;AI-generated content may be incorrect."/>
+            <wp:cNvGraphicFramePr>
+              <a:graphicFrameLocks xmlns:a="http://schemas.openxmlformats.org/drawingml/2006/main" noChangeAspect="1"/>
+            </wp:cNvGraphicFramePr>
+            <a:graphic xmlns:a="http://schemas.openxmlformats.org/drawingml/2006/main">
+              <a:graphicData uri="http://schemas.openxmlformats.org/drawingml/2006/picture">
+                <pic:pic xmlns:pic="http://schemas.openxmlformats.org/drawingml/2006/picture">
+                  <pic:nvPicPr>
+                    <pic:cNvPr id="1460730013" name="Picture 1" descr="A screenshot of a computer&#10;&#10;AI-generated content may be incorrect."/>
+                    <pic:cNvPicPr/>
+                  </pic:nvPicPr>
+                  <pic:blipFill>
+                    <a:blip r:embed="rId76"/>
+                    <a:stretch>
+                      <a:fillRect/>
+                    </a:stretch>
+                  </pic:blipFill>
+                  <pic:spPr>
+                    <a:xfrm>
+                      <a:off x="0" y="0"/>
+                      <a:ext cx="5563376" cy="1486107"/>
+                    </a:xfrm>
+                    <a:prstGeom prst="rect">
+                      <a:avLst/>
+                    </a:prstGeom>
+                  </pic:spPr>
+                </pic:pic>
+              </a:graphicData>
+            </a:graphic>
+          </wp:inline>
+        </w:drawing>
+      </w:r>
+    </w:p>
+    <w:p>
+      <w:pPr>
+        <w:rPr>
+          <w:b/>
+          <w:sz w:val="28"/>
+          <w:szCs w:val="28"/>
+        </w:rPr>
+      </w:pPr>
+    </w:p>
     <w:sectPr>
       <w:pgSz w:w="12240" w:h="15840"/>
       <w:pgMar w:top="1440" w:right="1440" w:bottom="1440" w:left="1440" w:header="708" w:footer="708" w:gutter="0"/>
@@ -7862,8 +8848,8 @@
 </file>
 
 <file path=word/numbering.xml><?xml version="1.0" encoding="utf-8"?>
-<w:numbering xmlns:ve="http://schemas.openxmlformats.org/markup-compatibility/2006" xmlns:o="urn:schemas-microsoft-com:office:office" xmlns:r="http://schemas.openxmlformats.org/officeDocument/2006/relationships" xmlns:m="http://schemas.openxmlformats.org/officeDocument/2006/math" xmlns:v="urn:schemas-microsoft-com:vml" xmlns:wp="http://schemas.openxmlformats.org/drawingml/2006/wordprocessingDrawing" xmlns:w10="urn:schemas-microsoft-com:office:word" xmlns:w="http://schemas.openxmlformats.org/wordprocessingml/2006/main" xmlns:wne="http://schemas.microsoft.com/office/word/2006/wordml">
-  <w:abstractNum w:abstractNumId="0">
+<w:numbering xmlns:wpc="http://schemas.microsoft.com/office/word/2010/wordprocessingCanvas" xmlns:cx="http://schemas.microsoft.com/office/drawing/2014/chartex" xmlns:cx1="http://schemas.microsoft.com/office/drawing/2015/9/8/chartex" xmlns:cx2="http://schemas.microsoft.com/office/drawing/2015/10/21/chartex" xmlns:cx3="http://schemas.microsoft.com/office/drawing/2016/5/9/chartex" xmlns:cx4="http://schemas.microsoft.com/office/drawing/2016/5/10/chartex" xmlns:cx5="http://schemas.microsoft.com/office/drawing/2016/5/11/chartex" xmlns:cx6="http://schemas.microsoft.com/office/drawing/2016/5/12/chartex" xmlns:cx7="http://schemas.microsoft.com/office/drawing/2016/5/13/chartex" xmlns:cx8="http://schemas.microsoft.com/office/drawing/2016/5/14/chartex" xmlns:mc="http://schemas.openxmlformats.org/markup-compatibility/2006" xmlns:aink="http://schemas.microsoft.com/office/drawing/2016/ink" xmlns:am3d="http://schemas.microsoft.com/office/drawing/2017/model3d" xmlns:o="urn:schemas-microsoft-com:office:office" xmlns:oel="http://schemas.microsoft.com/office/2019/extlst" xmlns:r="http://schemas.openxmlformats.org/officeDocument/2006/relationships" xmlns:m="http://schemas.openxmlformats.org/officeDocument/2006/math" xmlns:v="urn:schemas-microsoft-com:vml" xmlns:wp14="http://schemas.microsoft.com/office/word/2010/wordprocessingDrawing" xmlns:wp="http://schemas.openxmlformats.org/drawingml/2006/wordprocessingDrawing" xmlns:w10="urn:schemas-microsoft-com:office:word" xmlns:w="http://schemas.openxmlformats.org/wordprocessingml/2006/main" xmlns:w14="http://schemas.microsoft.com/office/word/2010/wordml" xmlns:w15="http://schemas.microsoft.com/office/word/2012/wordml" xmlns:w16cex="http://schemas.microsoft.com/office/word/2018/wordml/cex" xmlns:w16cid="http://schemas.microsoft.com/office/word/2016/wordml/cid" xmlns:w16="http://schemas.microsoft.com/office/word/2018/wordml" xmlns:w16du="http://schemas.microsoft.com/office/word/2023/wordml/word16du" xmlns:w16sdtdh="http://schemas.microsoft.com/office/word/2020/wordml/sdtdatahash" xmlns:w16sdtfl="http://schemas.microsoft.com/office/word/2024/wordml/sdtformatlock" xmlns:w16se="http://schemas.microsoft.com/office/word/2015/wordml/symex" xmlns:wpg="http://schemas.microsoft.com/office/word/2010/wordprocessingGroup" xmlns:wpi="http://schemas.microsoft.com/office/word/2010/wordprocessingInk" xmlns:wne="http://schemas.microsoft.com/office/word/2006/wordml" xmlns:wps="http://schemas.microsoft.com/office/word/2010/wordprocessingShape" mc:Ignorable="w14 w15 w16se w16cid w16 w16cex w16sdtdh w16sdtfl w16du wp14">
+  <w:abstractNum w:abstractNumId="0" w15:restartNumberingAfterBreak="0">
     <w:nsid w:val="2EF519AB"/>
     <w:multiLevelType w:val="hybridMultilevel"/>
     <w:tmpl w:val="CEAAE4F4"/>
@@ -7952,7 +8938,7 @@
       </w:pPr>
     </w:lvl>
   </w:abstractNum>
-  <w:abstractNum w:abstractNumId="1">
+  <w:abstractNum w:abstractNumId="1" w15:restartNumberingAfterBreak="0">
     <w:nsid w:val="5D054A4D"/>
     <w:multiLevelType w:val="hybridMultilevel"/>
     <w:tmpl w:val="46524D3C"/>
@@ -8041,17 +9027,17 @@
       </w:pPr>
     </w:lvl>
   </w:abstractNum>
-  <w:num w:numId="1">
+  <w:num w:numId="1" w16cid:durableId="399408450">
     <w:abstractNumId w:val="0"/>
   </w:num>
-  <w:num w:numId="2">
+  <w:num w:numId="2" w16cid:durableId="285166402">
     <w:abstractNumId w:val="1"/>
   </w:num>
 </w:numbering>
 </file>
 
 <file path=word/styles.xml><?xml version="1.0" encoding="utf-8"?>
-<w:styles xmlns:r="http://schemas.openxmlformats.org/officeDocument/2006/relationships" xmlns:w="http://schemas.openxmlformats.org/wordprocessingml/2006/main">
+<w:styles xmlns:mc="http://schemas.openxmlformats.org/markup-compatibility/2006" xmlns:r="http://schemas.openxmlformats.org/officeDocument/2006/relationships" xmlns:w="http://schemas.openxmlformats.org/wordprocessingml/2006/main" xmlns:w14="http://schemas.microsoft.com/office/word/2010/wordml" xmlns:w15="http://schemas.microsoft.com/office/word/2012/wordml" xmlns:w16cex="http://schemas.microsoft.com/office/word/2018/wordml/cex" xmlns:w16cid="http://schemas.microsoft.com/office/word/2016/wordml/cid" xmlns:w16="http://schemas.microsoft.com/office/word/2018/wordml" xmlns:w16du="http://schemas.microsoft.com/office/word/2023/wordml/word16du" xmlns:w16sdtdh="http://schemas.microsoft.com/office/word/2020/wordml/sdtdatahash" xmlns:w16sdtfl="http://schemas.microsoft.com/office/word/2024/wordml/sdtformatlock" xmlns:w16se="http://schemas.microsoft.com/office/word/2015/wordml/symex" mc:Ignorable="w14 w15 w16se w16cid w16 w16cex w16sdtdh w16sdtfl w16du">
   <w:docDefaults>
     <w:rPrDefault>
       <w:rPr>
@@ -8067,144 +9053,383 @@
       </w:pPr>
     </w:pPrDefault>
   </w:docDefaults>
-  <w:latentStyles w:defLockedState="0" w:defUIPriority="99" w:defSemiHidden="1" w:defUnhideWhenUsed="1" w:defQFormat="0" w:count="267">
-    <w:lsdException w:name="Normal" w:semiHidden="0" w:uiPriority="0" w:unhideWhenUsed="0" w:qFormat="1"/>
-    <w:lsdException w:name="heading 1" w:semiHidden="0" w:uiPriority="9" w:unhideWhenUsed="0" w:qFormat="1"/>
-    <w:lsdException w:name="heading 2" w:uiPriority="9" w:qFormat="1"/>
-    <w:lsdException w:name="heading 3" w:uiPriority="9" w:qFormat="1"/>
-    <w:lsdException w:name="heading 4" w:uiPriority="9" w:qFormat="1"/>
-    <w:lsdException w:name="heading 5" w:uiPriority="9" w:qFormat="1"/>
-    <w:lsdException w:name="heading 6" w:uiPriority="9" w:qFormat="1"/>
-    <w:lsdException w:name="heading 7" w:uiPriority="9" w:qFormat="1"/>
-    <w:lsdException w:name="heading 8" w:uiPriority="9" w:qFormat="1"/>
-    <w:lsdException w:name="heading 9" w:uiPriority="9" w:qFormat="1"/>
-    <w:lsdException w:name="toc 1" w:uiPriority="39"/>
-    <w:lsdException w:name="toc 2" w:uiPriority="39"/>
-    <w:lsdException w:name="toc 3" w:uiPriority="39"/>
-    <w:lsdException w:name="toc 4" w:uiPriority="39"/>
-    <w:lsdException w:name="toc 5" w:uiPriority="39"/>
-    <w:lsdException w:name="toc 6" w:uiPriority="39"/>
-    <w:lsdException w:name="toc 7" w:uiPriority="39"/>
-    <w:lsdException w:name="toc 8" w:uiPriority="39"/>
-    <w:lsdException w:name="toc 9" w:uiPriority="39"/>
-    <w:lsdException w:name="caption" w:uiPriority="35" w:qFormat="1"/>
-    <w:lsdException w:name="Title" w:semiHidden="0" w:uiPriority="10" w:unhideWhenUsed="0" w:qFormat="1"/>
-    <w:lsdException w:name="Default Paragraph Font" w:uiPriority="1"/>
-    <w:lsdException w:name="Subtitle" w:semiHidden="0" w:uiPriority="11" w:unhideWhenUsed="0" w:qFormat="1"/>
-    <w:lsdException w:name="Strong" w:semiHidden="0" w:uiPriority="22" w:unhideWhenUsed="0" w:qFormat="1"/>
-    <w:lsdException w:name="Emphasis" w:semiHidden="0" w:uiPriority="20" w:unhideWhenUsed="0" w:qFormat="1"/>
-    <w:lsdException w:name="Table Grid" w:semiHidden="0" w:uiPriority="59" w:unhideWhenUsed="0"/>
-    <w:lsdException w:name="Placeholder Text" w:unhideWhenUsed="0"/>
-    <w:lsdException w:name="No Spacing" w:semiHidden="0" w:uiPriority="1" w:unhideWhenUsed="0" w:qFormat="1"/>
-    <w:lsdException w:name="Light Shading" w:semiHidden="0" w:uiPriority="60" w:unhideWhenUsed="0"/>
-    <w:lsdException w:name="Light List" w:semiHidden="0" w:uiPriority="61" w:unhideWhenUsed="0"/>
-    <w:lsdException w:name="Light Grid" w:semiHidden="0" w:uiPriority="62" w:unhideWhenUsed="0"/>
-    <w:lsdException w:name="Medium Shading 1" w:semiHidden="0" w:uiPriority="63" w:unhideWhenUsed="0"/>
-    <w:lsdException w:name="Medium Shading 2" w:semiHidden="0" w:uiPriority="64" w:unhideWhenUsed="0"/>
-    <w:lsdException w:name="Medium List 1" w:semiHidden="0" w:uiPriority="65" w:unhideWhenUsed="0"/>
-    <w:lsdException w:name="Medium List 2" w:semiHidden="0" w:uiPriority="66" w:unhideWhenUsed="0"/>
-    <w:lsdException w:name="Medium Grid 1" w:semiHidden="0" w:uiPriority="67" w:unhideWhenUsed="0"/>
-    <w:lsdException w:name="Medium Grid 2" w:semiHidden="0" w:uiPriority="68" w:unhideWhenUsed="0"/>
-    <w:lsdException w:name="Medium Grid 3" w:semiHidden="0" w:uiPriority="69" w:unhideWhenUsed="0"/>
-    <w:lsdException w:name="Dark List" w:semiHidden="0" w:uiPriority="70" w:unhideWhenUsed="0"/>
-    <w:lsdException w:name="Colorful Shading" w:semiHidden="0" w:uiPriority="71" w:unhideWhenUsed="0"/>
-    <w:lsdException w:name="Colorful List" w:semiHidden="0" w:uiPriority="72" w:unhideWhenUsed="0"/>
-    <w:lsdException w:name="Colorful Grid" w:semiHidden="0" w:uiPriority="73" w:unhideWhenUsed="0"/>
-    <w:lsdException w:name="Light Shading Accent 1" w:semiHidden="0" w:uiPriority="60" w:unhideWhenUsed="0"/>
-    <w:lsdException w:name="Light List Accent 1" w:semiHidden="0" w:uiPriority="61" w:unhideWhenUsed="0"/>
-    <w:lsdException w:name="Light Grid Accent 1" w:semiHidden="0" w:uiPriority="62" w:unhideWhenUsed="0"/>
-    <w:lsdException w:name="Medium Shading 1 Accent 1" w:semiHidden="0" w:uiPriority="63" w:unhideWhenUsed="0"/>
-    <w:lsdException w:name="Medium Shading 2 Accent 1" w:semiHidden="0" w:uiPriority="64" w:unhideWhenUsed="0"/>
-    <w:lsdException w:name="Medium List 1 Accent 1" w:semiHidden="0" w:uiPriority="65" w:unhideWhenUsed="0"/>
-    <w:lsdException w:name="Revision" w:unhideWhenUsed="0"/>
-    <w:lsdException w:name="List Paragraph" w:semiHidden="0" w:uiPriority="34" w:unhideWhenUsed="0" w:qFormat="1"/>
-    <w:lsdException w:name="Quote" w:semiHidden="0" w:uiPriority="29" w:unhideWhenUsed="0" w:qFormat="1"/>
-    <w:lsdException w:name="Intense Quote" w:semiHidden="0" w:uiPriority="30" w:unhideWhenUsed="0" w:qFormat="1"/>
-    <w:lsdException w:name="Medium List 2 Accent 1" w:semiHidden="0" w:uiPriority="66" w:unhideWhenUsed="0"/>
-    <w:lsdException w:name="Medium Grid 1 Accent 1" w:semiHidden="0" w:uiPriority="67" w:unhideWhenUsed="0"/>
-    <w:lsdException w:name="Medium Grid 2 Accent 1" w:semiHidden="0" w:uiPriority="68" w:unhideWhenUsed="0"/>
-    <w:lsdException w:name="Medium Grid 3 Accent 1" w:semiHidden="0" w:uiPriority="69" w:unhideWhenUsed="0"/>
-    <w:lsdException w:name="Dark List Accent 1" w:semiHidden="0" w:uiPriority="70" w:unhideWhenUsed="0"/>
-    <w:lsdException w:name="Colorful Shading Accent 1" w:semiHidden="0" w:uiPriority="71" w:unhideWhenUsed="0"/>
-    <w:lsdException w:name="Colorful List Accent 1" w:semiHidden="0" w:uiPriority="72" w:unhideWhenUsed="0"/>
-    <w:lsdException w:name="Colorful Grid Accent 1" w:semiHidden="0" w:uiPriority="73" w:unhideWhenUsed="0"/>
-    <w:lsdException w:name="Light Shading Accent 2" w:semiHidden="0" w:uiPriority="60" w:unhideWhenUsed="0"/>
-    <w:lsdException w:name="Light List Accent 2" w:semiHidden="0" w:uiPriority="61" w:unhideWhenUsed="0"/>
-    <w:lsdException w:name="Light Grid Accent 2" w:semiHidden="0" w:uiPriority="62" w:unhideWhenUsed="0"/>
-    <w:lsdException w:name="Medium Shading 1 Accent 2" w:semiHidden="0" w:uiPriority="63" w:unhideWhenUsed="0"/>
-    <w:lsdException w:name="Medium Shading 2 Accent 2" w:semiHidden="0" w:uiPriority="64" w:unhideWhenUsed="0"/>
-    <w:lsdException w:name="Medium List 1 Accent 2" w:semiHidden="0" w:uiPriority="65" w:unhideWhenUsed="0"/>
-    <w:lsdException w:name="Medium List 2 Accent 2" w:semiHidden="0" w:uiPriority="66" w:unhideWhenUsed="0"/>
-    <w:lsdException w:name="Medium Grid 1 Accent 2" w:semiHidden="0" w:uiPriority="67" w:unhideWhenUsed="0"/>
-    <w:lsdException w:name="Medium Grid 2 Accent 2" w:semiHidden="0" w:uiPriority="68" w:unhideWhenUsed="0"/>
-    <w:lsdException w:name="Medium Grid 3 Accent 2" w:semiHidden="0" w:uiPriority="69" w:unhideWhenUsed="0"/>
-    <w:lsdException w:name="Dark List Accent 2" w:semiHidden="0" w:uiPriority="70" w:unhideWhenUsed="0"/>
-    <w:lsdException w:name="Colorful Shading Accent 2" w:semiHidden="0" w:uiPriority="71" w:unhideWhenUsed="0"/>
-    <w:lsdException w:name="Colorful List Accent 2" w:semiHidden="0" w:uiPriority="72" w:unhideWhenUsed="0"/>
-    <w:lsdException w:name="Colorful Grid Accent 2" w:semiHidden="0" w:uiPriority="73" w:unhideWhenUsed="0"/>
-    <w:lsdException w:name="Light Shading Accent 3" w:semiHidden="0" w:uiPriority="60" w:unhideWhenUsed="0"/>
-    <w:lsdException w:name="Light List Accent 3" w:semiHidden="0" w:uiPriority="61" w:unhideWhenUsed="0"/>
-    <w:lsdException w:name="Light Grid Accent 3" w:semiHidden="0" w:uiPriority="62" w:unhideWhenUsed="0"/>
-    <w:lsdException w:name="Medium Shading 1 Accent 3" w:semiHidden="0" w:uiPriority="63" w:unhideWhenUsed="0"/>
-    <w:lsdException w:name="Medium Shading 2 Accent 3" w:semiHidden="0" w:uiPriority="64" w:unhideWhenUsed="0"/>
-    <w:lsdException w:name="Medium List 1 Accent 3" w:semiHidden="0" w:uiPriority="65" w:unhideWhenUsed="0"/>
-    <w:lsdException w:name="Medium List 2 Accent 3" w:semiHidden="0" w:uiPriority="66" w:unhideWhenUsed="0"/>
-    <w:lsdException w:name="Medium Grid 1 Accent 3" w:semiHidden="0" w:uiPriority="67" w:unhideWhenUsed="0"/>
-    <w:lsdException w:name="Medium Grid 2 Accent 3" w:semiHidden="0" w:uiPriority="68" w:unhideWhenUsed="0"/>
-    <w:lsdException w:name="Medium Grid 3 Accent 3" w:semiHidden="0" w:uiPriority="69" w:unhideWhenUsed="0"/>
-    <w:lsdException w:name="Dark List Accent 3" w:semiHidden="0" w:uiPriority="70" w:unhideWhenUsed="0"/>
-    <w:lsdException w:name="Colorful Shading Accent 3" w:semiHidden="0" w:uiPriority="71" w:unhideWhenUsed="0"/>
-    <w:lsdException w:name="Colorful List Accent 3" w:semiHidden="0" w:uiPriority="72" w:unhideWhenUsed="0"/>
-    <w:lsdException w:name="Colorful Grid Accent 3" w:semiHidden="0" w:uiPriority="73" w:unhideWhenUsed="0"/>
-    <w:lsdException w:name="Light Shading Accent 4" w:semiHidden="0" w:uiPriority="60" w:unhideWhenUsed="0"/>
-    <w:lsdException w:name="Light List Accent 4" w:semiHidden="0" w:uiPriority="61" w:unhideWhenUsed="0"/>
-    <w:lsdException w:name="Light Grid Accent 4" w:semiHidden="0" w:uiPriority="62" w:unhideWhenUsed="0"/>
-    <w:lsdException w:name="Medium Shading 1 Accent 4" w:semiHidden="0" w:uiPriority="63" w:unhideWhenUsed="0"/>
-    <w:lsdException w:name="Medium Shading 2 Accent 4" w:semiHidden="0" w:uiPriority="64" w:unhideWhenUsed="0"/>
-    <w:lsdException w:name="Medium List 1 Accent 4" w:semiHidden="0" w:uiPriority="65" w:unhideWhenUsed="0"/>
-    <w:lsdException w:name="Medium List 2 Accent 4" w:semiHidden="0" w:uiPriority="66" w:unhideWhenUsed="0"/>
-    <w:lsdException w:name="Medium Grid 1 Accent 4" w:semiHidden="0" w:uiPriority="67" w:unhideWhenUsed="0"/>
-    <w:lsdException w:name="Medium Grid 2 Accent 4" w:semiHidden="0" w:uiPriority="68" w:unhideWhenUsed="0"/>
-    <w:lsdException w:name="Medium Grid 3 Accent 4" w:semiHidden="0" w:uiPriority="69" w:unhideWhenUsed="0"/>
-    <w:lsdException w:name="Dark List Accent 4" w:semiHidden="0" w:uiPriority="70" w:unhideWhenUsed="0"/>
-    <w:lsdException w:name="Colorful Shading Accent 4" w:semiHidden="0" w:uiPriority="71" w:unhideWhenUsed="0"/>
-    <w:lsdException w:name="Colorful List Accent 4" w:semiHidden="0" w:uiPriority="72" w:unhideWhenUsed="0"/>
-    <w:lsdException w:name="Colorful Grid Accent 4" w:semiHidden="0" w:uiPriority="73" w:unhideWhenUsed="0"/>
-    <w:lsdException w:name="Light Shading Accent 5" w:semiHidden="0" w:uiPriority="60" w:unhideWhenUsed="0"/>
-    <w:lsdException w:name="Light List Accent 5" w:semiHidden="0" w:uiPriority="61" w:unhideWhenUsed="0"/>
-    <w:lsdException w:name="Light Grid Accent 5" w:semiHidden="0" w:uiPriority="62" w:unhideWhenUsed="0"/>
-    <w:lsdException w:name="Medium Shading 1 Accent 5" w:semiHidden="0" w:uiPriority="63" w:unhideWhenUsed="0"/>
-    <w:lsdException w:name="Medium Shading 2 Accent 5" w:semiHidden="0" w:uiPriority="64" w:unhideWhenUsed="0"/>
-    <w:lsdException w:name="Medium List 1 Accent 5" w:semiHidden="0" w:uiPriority="65" w:unhideWhenUsed="0"/>
-    <w:lsdException w:name="Medium List 2 Accent 5" w:semiHidden="0" w:uiPriority="66" w:unhideWhenUsed="0"/>
-    <w:lsdException w:name="Medium Grid 1 Accent 5" w:semiHidden="0" w:uiPriority="67" w:unhideWhenUsed="0"/>
-    <w:lsdException w:name="Medium Grid 2 Accent 5" w:semiHidden="0" w:uiPriority="68" w:unhideWhenUsed="0"/>
-    <w:lsdException w:name="Medium Grid 3 Accent 5" w:semiHidden="0" w:uiPriority="69" w:unhideWhenUsed="0"/>
-    <w:lsdException w:name="Dark List Accent 5" w:semiHidden="0" w:uiPriority="70" w:unhideWhenUsed="0"/>
-    <w:lsdException w:name="Colorful Shading Accent 5" w:semiHidden="0" w:uiPriority="71" w:unhideWhenUsed="0"/>
-    <w:lsdException w:name="Colorful List Accent 5" w:semiHidden="0" w:uiPriority="72" w:unhideWhenUsed="0"/>
-    <w:lsdException w:name="Colorful Grid Accent 5" w:semiHidden="0" w:uiPriority="73" w:unhideWhenUsed="0"/>
-    <w:lsdException w:name="Light Shading Accent 6" w:semiHidden="0" w:uiPriority="60" w:unhideWhenUsed="0"/>
-    <w:lsdException w:name="Light List Accent 6" w:semiHidden="0" w:uiPriority="61" w:unhideWhenUsed="0"/>
-    <w:lsdException w:name="Light Grid Accent 6" w:semiHidden="0" w:uiPriority="62" w:unhideWhenUsed="0"/>
-    <w:lsdException w:name="Medium Shading 1 Accent 6" w:semiHidden="0" w:uiPriority="63" w:unhideWhenUsed="0"/>
-    <w:lsdException w:name="Medium Shading 2 Accent 6" w:semiHidden="0" w:uiPriority="64" w:unhideWhenUsed="0"/>
-    <w:lsdException w:name="Medium List 1 Accent 6" w:semiHidden="0" w:uiPriority="65" w:unhideWhenUsed="0"/>
-    <w:lsdException w:name="Medium List 2 Accent 6" w:semiHidden="0" w:uiPriority="66" w:unhideWhenUsed="0"/>
-    <w:lsdException w:name="Medium Grid 1 Accent 6" w:semiHidden="0" w:uiPriority="67" w:unhideWhenUsed="0"/>
-    <w:lsdException w:name="Medium Grid 2 Accent 6" w:semiHidden="0" w:uiPriority="68" w:unhideWhenUsed="0"/>
-    <w:lsdException w:name="Medium Grid 3 Accent 6" w:semiHidden="0" w:uiPriority="69" w:unhideWhenUsed="0"/>
-    <w:lsdException w:name="Dark List Accent 6" w:semiHidden="0" w:uiPriority="70" w:unhideWhenUsed="0"/>
-    <w:lsdException w:name="Colorful Shading Accent 6" w:semiHidden="0" w:uiPriority="71" w:unhideWhenUsed="0"/>
-    <w:lsdException w:name="Colorful List Accent 6" w:semiHidden="0" w:uiPriority="72" w:unhideWhenUsed="0"/>
-    <w:lsdException w:name="Colorful Grid Accent 6" w:semiHidden="0" w:uiPriority="73" w:unhideWhenUsed="0"/>
-    <w:lsdException w:name="Subtle Emphasis" w:semiHidden="0" w:uiPriority="19" w:unhideWhenUsed="0" w:qFormat="1"/>
-    <w:lsdException w:name="Intense Emphasis" w:semiHidden="0" w:uiPriority="21" w:unhideWhenUsed="0" w:qFormat="1"/>
-    <w:lsdException w:name="Subtle Reference" w:semiHidden="0" w:uiPriority="31" w:unhideWhenUsed="0" w:qFormat="1"/>
-    <w:lsdException w:name="Intense Reference" w:semiHidden="0" w:uiPriority="32" w:unhideWhenUsed="0" w:qFormat="1"/>
-    <w:lsdException w:name="Book Title" w:semiHidden="0" w:uiPriority="33" w:unhideWhenUsed="0" w:qFormat="1"/>
-    <w:lsdException w:name="Bibliography" w:uiPriority="37"/>
-    <w:lsdException w:name="TOC Heading" w:uiPriority="39" w:qFormat="1"/>
+  <w:latentStyles w:defLockedState="0" w:defUIPriority="99" w:defSemiHidden="0" w:defUnhideWhenUsed="0" w:defQFormat="0" w:count="376">
+    <w:lsdException w:name="Normal" w:uiPriority="0" w:qFormat="1"/>
+    <w:lsdException w:name="heading 1" w:uiPriority="9" w:qFormat="1"/>
+    <w:lsdException w:name="heading 2" w:semiHidden="1" w:uiPriority="9" w:unhideWhenUsed="1" w:qFormat="1"/>
+    <w:lsdException w:name="heading 3" w:semiHidden="1" w:uiPriority="9" w:unhideWhenUsed="1" w:qFormat="1"/>
+    <w:lsdException w:name="heading 4" w:semiHidden="1" w:uiPriority="9" w:unhideWhenUsed="1" w:qFormat="1"/>
+    <w:lsdException w:name="heading 5" w:semiHidden="1" w:uiPriority="9" w:unhideWhenUsed="1" w:qFormat="1"/>
+    <w:lsdException w:name="heading 6" w:semiHidden="1" w:uiPriority="9" w:unhideWhenUsed="1" w:qFormat="1"/>
+    <w:lsdException w:name="heading 7" w:semiHidden="1" w:uiPriority="9" w:unhideWhenUsed="1" w:qFormat="1"/>
+    <w:lsdException w:name="heading 8" w:semiHidden="1" w:uiPriority="9" w:unhideWhenUsed="1" w:qFormat="1"/>
+    <w:lsdException w:name="heading 9" w:semiHidden="1" w:uiPriority="9" w:unhideWhenUsed="1" w:qFormat="1"/>
+    <w:lsdException w:name="index 1" w:semiHidden="1" w:unhideWhenUsed="1"/>
+    <w:lsdException w:name="index 2" w:semiHidden="1" w:unhideWhenUsed="1"/>
+    <w:lsdException w:name="index 3" w:semiHidden="1" w:unhideWhenUsed="1"/>
+    <w:lsdException w:name="index 4" w:semiHidden="1" w:unhideWhenUsed="1"/>
+    <w:lsdException w:name="index 5" w:semiHidden="1" w:unhideWhenUsed="1"/>
+    <w:lsdException w:name="index 6" w:semiHidden="1" w:unhideWhenUsed="1"/>
+    <w:lsdException w:name="index 7" w:semiHidden="1" w:unhideWhenUsed="1"/>
+    <w:lsdException w:name="index 8" w:semiHidden="1" w:unhideWhenUsed="1"/>
+    <w:lsdException w:name="index 9" w:semiHidden="1" w:unhideWhenUsed="1"/>
+    <w:lsdException w:name="toc 1" w:semiHidden="1" w:uiPriority="39" w:unhideWhenUsed="1"/>
+    <w:lsdException w:name="toc 2" w:semiHidden="1" w:uiPriority="39" w:unhideWhenUsed="1"/>
+    <w:lsdException w:name="toc 3" w:semiHidden="1" w:uiPriority="39" w:unhideWhenUsed="1"/>
+    <w:lsdException w:name="toc 4" w:semiHidden="1" w:uiPriority="39" w:unhideWhenUsed="1"/>
+    <w:lsdException w:name="toc 5" w:semiHidden="1" w:uiPriority="39" w:unhideWhenUsed="1"/>
+    <w:lsdException w:name="toc 6" w:semiHidden="1" w:uiPriority="39" w:unhideWhenUsed="1"/>
+    <w:lsdException w:name="toc 7" w:semiHidden="1" w:uiPriority="39" w:unhideWhenUsed="1"/>
+    <w:lsdException w:name="toc 8" w:semiHidden="1" w:uiPriority="39" w:unhideWhenUsed="1"/>
+    <w:lsdException w:name="toc 9" w:semiHidden="1" w:uiPriority="39" w:unhideWhenUsed="1"/>
+    <w:lsdException w:name="Normal Indent" w:semiHidden="1" w:unhideWhenUsed="1"/>
+    <w:lsdException w:name="footnote text" w:semiHidden="1" w:unhideWhenUsed="1"/>
+    <w:lsdException w:name="annotation text" w:semiHidden="1" w:unhideWhenUsed="1"/>
+    <w:lsdException w:name="header" w:semiHidden="1" w:unhideWhenUsed="1"/>
+    <w:lsdException w:name="footer" w:semiHidden="1" w:unhideWhenUsed="1"/>
+    <w:lsdException w:name="index heading" w:semiHidden="1" w:unhideWhenUsed="1"/>
+    <w:lsdException w:name="caption" w:semiHidden="1" w:uiPriority="35" w:unhideWhenUsed="1" w:qFormat="1"/>
+    <w:lsdException w:name="table of figures" w:semiHidden="1" w:unhideWhenUsed="1"/>
+    <w:lsdException w:name="envelope address" w:semiHidden="1" w:unhideWhenUsed="1"/>
+    <w:lsdException w:name="envelope return" w:semiHidden="1" w:unhideWhenUsed="1"/>
+    <w:lsdException w:name="footnote reference" w:semiHidden="1" w:unhideWhenUsed="1"/>
+    <w:lsdException w:name="annotation reference" w:semiHidden="1" w:unhideWhenUsed="1"/>
+    <w:lsdException w:name="line number" w:semiHidden="1" w:unhideWhenUsed="1"/>
+    <w:lsdException w:name="page number" w:semiHidden="1" w:unhideWhenUsed="1"/>
+    <w:lsdException w:name="endnote reference" w:semiHidden="1" w:unhideWhenUsed="1"/>
+    <w:lsdException w:name="endnote text" w:semiHidden="1" w:unhideWhenUsed="1"/>
+    <w:lsdException w:name="table of authorities" w:semiHidden="1" w:unhideWhenUsed="1"/>
+    <w:lsdException w:name="macro" w:semiHidden="1" w:unhideWhenUsed="1"/>
+    <w:lsdException w:name="toa heading" w:semiHidden="1" w:unhideWhenUsed="1"/>
+    <w:lsdException w:name="List" w:semiHidden="1" w:unhideWhenUsed="1"/>
+    <w:lsdException w:name="List Bullet" w:semiHidden="1" w:unhideWhenUsed="1"/>
+    <w:lsdException w:name="List Number" w:semiHidden="1" w:unhideWhenUsed="1"/>
+    <w:lsdException w:name="List 2" w:semiHidden="1" w:unhideWhenUsed="1"/>
+    <w:lsdException w:name="List 3" w:semiHidden="1" w:unhideWhenUsed="1"/>
+    <w:lsdException w:name="List 4" w:semiHidden="1" w:unhideWhenUsed="1"/>
+    <w:lsdException w:name="List 5" w:semiHidden="1" w:unhideWhenUsed="1"/>
+    <w:lsdException w:name="List Bullet 2" w:semiHidden="1" w:unhideWhenUsed="1"/>
+    <w:lsdException w:name="List Bullet 3" w:semiHidden="1" w:unhideWhenUsed="1"/>
+    <w:lsdException w:name="List Bullet 4" w:semiHidden="1" w:unhideWhenUsed="1"/>
+    <w:lsdException w:name="List Bullet 5" w:semiHidden="1" w:unhideWhenUsed="1"/>
+    <w:lsdException w:name="List Number 2" w:semiHidden="1" w:unhideWhenUsed="1"/>
+    <w:lsdException w:name="List Number 3" w:semiHidden="1" w:unhideWhenUsed="1"/>
+    <w:lsdException w:name="List Number 4" w:semiHidden="1" w:unhideWhenUsed="1"/>
+    <w:lsdException w:name="List Number 5" w:semiHidden="1" w:unhideWhenUsed="1"/>
+    <w:lsdException w:name="Title" w:uiPriority="10" w:qFormat="1"/>
+    <w:lsdException w:name="Closing" w:semiHidden="1" w:unhideWhenUsed="1"/>
+    <w:lsdException w:name="Signature" w:semiHidden="1" w:unhideWhenUsed="1"/>
+    <w:lsdException w:name="Default Paragraph Font" w:semiHidden="1" w:uiPriority="1" w:unhideWhenUsed="1"/>
+    <w:lsdException w:name="Body Text" w:semiHidden="1" w:unhideWhenUsed="1"/>
+    <w:lsdException w:name="Body Text Indent" w:semiHidden="1" w:unhideWhenUsed="1"/>
+    <w:lsdException w:name="List Continue" w:semiHidden="1" w:unhideWhenUsed="1"/>
+    <w:lsdException w:name="List Continue 2" w:semiHidden="1" w:unhideWhenUsed="1"/>
+    <w:lsdException w:name="List Continue 3" w:semiHidden="1" w:unhideWhenUsed="1"/>
+    <w:lsdException w:name="List Continue 4" w:semiHidden="1" w:unhideWhenUsed="1"/>
+    <w:lsdException w:name="List Continue 5" w:semiHidden="1" w:unhideWhenUsed="1"/>
+    <w:lsdException w:name="Message Header" w:semiHidden="1" w:unhideWhenUsed="1"/>
+    <w:lsdException w:name="Subtitle" w:uiPriority="11" w:qFormat="1"/>
+    <w:lsdException w:name="Salutation" w:semiHidden="1" w:unhideWhenUsed="1"/>
+    <w:lsdException w:name="Date" w:semiHidden="1" w:unhideWhenUsed="1"/>
+    <w:lsdException w:name="Body Text First Indent" w:semiHidden="1" w:unhideWhenUsed="1"/>
+    <w:lsdException w:name="Body Text First Indent 2" w:semiHidden="1" w:unhideWhenUsed="1"/>
+    <w:lsdException w:name="Note Heading" w:semiHidden="1" w:unhideWhenUsed="1"/>
+    <w:lsdException w:name="Body Text 2" w:semiHidden="1" w:unhideWhenUsed="1"/>
+    <w:lsdException w:name="Body Text 3" w:semiHidden="1" w:unhideWhenUsed="1"/>
+    <w:lsdException w:name="Body Text Indent 2" w:semiHidden="1" w:unhideWhenUsed="1"/>
+    <w:lsdException w:name="Body Text Indent 3" w:semiHidden="1" w:unhideWhenUsed="1"/>
+    <w:lsdException w:name="Block Text" w:semiHidden="1" w:unhideWhenUsed="1"/>
+    <w:lsdException w:name="Hyperlink" w:semiHidden="1" w:unhideWhenUsed="1"/>
+    <w:lsdException w:name="FollowedHyperlink" w:semiHidden="1" w:unhideWhenUsed="1"/>
+    <w:lsdException w:name="Strong" w:uiPriority="22" w:qFormat="1"/>
+    <w:lsdException w:name="Emphasis" w:uiPriority="20" w:qFormat="1"/>
+    <w:lsdException w:name="Document Map" w:semiHidden="1" w:unhideWhenUsed="1"/>
+    <w:lsdException w:name="Plain Text" w:semiHidden="1" w:unhideWhenUsed="1"/>
+    <w:lsdException w:name="E-mail Signature" w:semiHidden="1" w:unhideWhenUsed="1"/>
+    <w:lsdException w:name="HTML Top of Form" w:semiHidden="1" w:unhideWhenUsed="1"/>
+    <w:lsdException w:name="HTML Bottom of Form" w:semiHidden="1" w:unhideWhenUsed="1"/>
+    <w:lsdException w:name="Normal (Web)" w:semiHidden="1" w:unhideWhenUsed="1"/>
+    <w:lsdException w:name="HTML Acronym" w:semiHidden="1" w:unhideWhenUsed="1"/>
+    <w:lsdException w:name="HTML Address" w:semiHidden="1" w:unhideWhenUsed="1"/>
+    <w:lsdException w:name="HTML Cite" w:semiHidden="1" w:unhideWhenUsed="1"/>
+    <w:lsdException w:name="HTML Code" w:semiHidden="1" w:unhideWhenUsed="1"/>
+    <w:lsdException w:name="HTML Definition" w:semiHidden="1" w:unhideWhenUsed="1"/>
+    <w:lsdException w:name="HTML Keyboard" w:semiHidden="1" w:unhideWhenUsed="1"/>
+    <w:lsdException w:name="HTML Preformatted" w:semiHidden="1" w:unhideWhenUsed="1"/>
+    <w:lsdException w:name="HTML Sample" w:semiHidden="1" w:unhideWhenUsed="1"/>
+    <w:lsdException w:name="HTML Typewriter" w:semiHidden="1" w:unhideWhenUsed="1"/>
+    <w:lsdException w:name="HTML Variable" w:semiHidden="1" w:unhideWhenUsed="1"/>
+    <w:lsdException w:name="Normal Table" w:semiHidden="1" w:unhideWhenUsed="1"/>
+    <w:lsdException w:name="annotation subject" w:semiHidden="1" w:unhideWhenUsed="1"/>
+    <w:lsdException w:name="No List" w:semiHidden="1" w:unhideWhenUsed="1"/>
+    <w:lsdException w:name="Outline List 1" w:semiHidden="1" w:unhideWhenUsed="1"/>
+    <w:lsdException w:name="Outline List 2" w:semiHidden="1" w:unhideWhenUsed="1"/>
+    <w:lsdException w:name="Outline List 3" w:semiHidden="1" w:unhideWhenUsed="1"/>
+    <w:lsdException w:name="Table Simple 1" w:semiHidden="1" w:unhideWhenUsed="1"/>
+    <w:lsdException w:name="Table Simple 2" w:semiHidden="1" w:unhideWhenUsed="1"/>
+    <w:lsdException w:name="Table Simple 3" w:semiHidden="1" w:unhideWhenUsed="1"/>
+    <w:lsdException w:name="Table Classic 1" w:semiHidden="1" w:unhideWhenUsed="1"/>
+    <w:lsdException w:name="Table Classic 2" w:semiHidden="1" w:unhideWhenUsed="1"/>
+    <w:lsdException w:name="Table Classic 3" w:semiHidden="1" w:unhideWhenUsed="1"/>
+    <w:lsdException w:name="Table Classic 4" w:semiHidden="1" w:unhideWhenUsed="1"/>
+    <w:lsdException w:name="Table Colorful 1" w:semiHidden="1" w:unhideWhenUsed="1"/>
+    <w:lsdException w:name="Table Colorful 2" w:semiHidden="1" w:unhideWhenUsed="1"/>
+    <w:lsdException w:name="Table Colorful 3" w:semiHidden="1" w:unhideWhenUsed="1"/>
+    <w:lsdException w:name="Table Columns 1" w:semiHidden="1" w:unhideWhenUsed="1"/>
+    <w:lsdException w:name="Table Columns 2" w:semiHidden="1" w:unhideWhenUsed="1"/>
+    <w:lsdException w:name="Table Columns 3" w:semiHidden="1" w:unhideWhenUsed="1"/>
+    <w:lsdException w:name="Table Columns 4" w:semiHidden="1" w:unhideWhenUsed="1"/>
+    <w:lsdException w:name="Table Columns 5" w:semiHidden="1" w:unhideWhenUsed="1"/>
+    <w:lsdException w:name="Table Grid 1" w:semiHidden="1" w:unhideWhenUsed="1"/>
+    <w:lsdException w:name="Table Grid 2" w:semiHidden="1" w:unhideWhenUsed="1"/>
+    <w:lsdException w:name="Table Grid 3" w:semiHidden="1" w:unhideWhenUsed="1"/>
+    <w:lsdException w:name="Table Grid 4" w:semiHidden="1" w:unhideWhenUsed="1"/>
+    <w:lsdException w:name="Table Grid 5" w:semiHidden="1" w:unhideWhenUsed="1"/>
+    <w:lsdException w:name="Table Grid 6" w:semiHidden="1" w:unhideWhenUsed="1"/>
+    <w:lsdException w:name="Table Grid 7" w:semiHidden="1" w:unhideWhenUsed="1"/>
+    <w:lsdException w:name="Table Grid 8" w:semiHidden="1" w:unhideWhenUsed="1"/>
+    <w:lsdException w:name="Table List 1" w:semiHidden="1" w:unhideWhenUsed="1"/>
+    <w:lsdException w:name="Table List 2" w:semiHidden="1" w:unhideWhenUsed="1"/>
+    <w:lsdException w:name="Table List 3" w:semiHidden="1" w:unhideWhenUsed="1"/>
+    <w:lsdException w:name="Table List 4" w:semiHidden="1" w:unhideWhenUsed="1"/>
+    <w:lsdException w:name="Table List 5" w:semiHidden="1" w:unhideWhenUsed="1"/>
+    <w:lsdException w:name="Table List 6" w:semiHidden="1" w:unhideWhenUsed="1"/>
+    <w:lsdException w:name="Table List 7" w:semiHidden="1" w:unhideWhenUsed="1"/>
+    <w:lsdException w:name="Table List 8" w:semiHidden="1" w:unhideWhenUsed="1"/>
+    <w:lsdException w:name="Table 3D effects 1" w:semiHidden="1" w:unhideWhenUsed="1"/>
+    <w:lsdException w:name="Table 3D effects 2" w:semiHidden="1" w:unhideWhenUsed="1"/>
+    <w:lsdException w:name="Table 3D effects 3" w:semiHidden="1" w:unhideWhenUsed="1"/>
+    <w:lsdException w:name="Table Contemporary" w:semiHidden="1" w:unhideWhenUsed="1"/>
+    <w:lsdException w:name="Table Elegant" w:semiHidden="1" w:unhideWhenUsed="1"/>
+    <w:lsdException w:name="Table Professional" w:semiHidden="1" w:unhideWhenUsed="1"/>
+    <w:lsdException w:name="Table Subtle 1" w:semiHidden="1" w:unhideWhenUsed="1"/>
+    <w:lsdException w:name="Table Subtle 2" w:semiHidden="1" w:unhideWhenUsed="1"/>
+    <w:lsdException w:name="Table Web 1" w:semiHidden="1" w:unhideWhenUsed="1"/>
+    <w:lsdException w:name="Table Web 2" w:semiHidden="1" w:unhideWhenUsed="1"/>
+    <w:lsdException w:name="Table Web 3" w:semiHidden="1" w:unhideWhenUsed="1"/>
+    <w:lsdException w:name="Balloon Text" w:semiHidden="1" w:unhideWhenUsed="1"/>
+    <w:lsdException w:name="Table Grid" w:uiPriority="59"/>
+    <w:lsdException w:name="Table Theme" w:semiHidden="1" w:unhideWhenUsed="1"/>
+    <w:lsdException w:name="Placeholder Text" w:semiHidden="1"/>
+    <w:lsdException w:name="No Spacing" w:uiPriority="1" w:qFormat="1"/>
+    <w:lsdException w:name="Light Shading" w:uiPriority="60"/>
+    <w:lsdException w:name="Light List" w:uiPriority="61"/>
+    <w:lsdException w:name="Light Grid" w:uiPriority="62"/>
+    <w:lsdException w:name="Medium Shading 1" w:uiPriority="63"/>
+    <w:lsdException w:name="Medium Shading 2" w:uiPriority="64"/>
+    <w:lsdException w:name="Medium List 1" w:uiPriority="65"/>
+    <w:lsdException w:name="Medium List 2" w:uiPriority="66"/>
+    <w:lsdException w:name="Medium Grid 1" w:uiPriority="67"/>
+    <w:lsdException w:name="Medium Grid 2" w:uiPriority="68"/>
+    <w:lsdException w:name="Medium Grid 3" w:uiPriority="69"/>
+    <w:lsdException w:name="Dark List" w:uiPriority="70"/>
+    <w:lsdException w:name="Colorful Shading" w:uiPriority="71"/>
+    <w:lsdException w:name="Colorful List" w:uiPriority="72"/>
+    <w:lsdException w:name="Colorful Grid" w:uiPriority="73"/>
+    <w:lsdException w:name="Light Shading Accent 1" w:uiPriority="60"/>
+    <w:lsdException w:name="Light List Accent 1" w:uiPriority="61"/>
+    <w:lsdException w:name="Light Grid Accent 1" w:uiPriority="62"/>
+    <w:lsdException w:name="Medium Shading 1 Accent 1" w:uiPriority="63"/>
+    <w:lsdException w:name="Medium Shading 2 Accent 1" w:uiPriority="64"/>
+    <w:lsdException w:name="Medium List 1 Accent 1" w:uiPriority="65"/>
+    <w:lsdException w:name="Revision" w:semiHidden="1"/>
+    <w:lsdException w:name="List Paragraph" w:uiPriority="34" w:qFormat="1"/>
+    <w:lsdException w:name="Quote" w:uiPriority="29" w:qFormat="1"/>
+    <w:lsdException w:name="Intense Quote" w:uiPriority="30" w:qFormat="1"/>
+    <w:lsdException w:name="Medium List 2 Accent 1" w:uiPriority="66"/>
+    <w:lsdException w:name="Medium Grid 1 Accent 1" w:uiPriority="67"/>
+    <w:lsdException w:name="Medium Grid 2 Accent 1" w:uiPriority="68"/>
+    <w:lsdException w:name="Medium Grid 3 Accent 1" w:uiPriority="69"/>
+    <w:lsdException w:name="Dark List Accent 1" w:uiPriority="70"/>
+    <w:lsdException w:name="Colorful Shading Accent 1" w:uiPriority="71"/>
+    <w:lsdException w:name="Colorful List Accent 1" w:uiPriority="72"/>
+    <w:lsdException w:name="Colorful Grid Accent 1" w:uiPriority="73"/>
+    <w:lsdException w:name="Light Shading Accent 2" w:uiPriority="60"/>
+    <w:lsdException w:name="Light List Accent 2" w:uiPriority="61"/>
+    <w:lsdException w:name="Light Grid Accent 2" w:uiPriority="62"/>
+    <w:lsdException w:name="Medium Shading 1 Accent 2" w:uiPriority="63"/>
+    <w:lsdException w:name="Medium Shading 2 Accent 2" w:uiPriority="64"/>
+    <w:lsdException w:name="Medium List 1 Accent 2" w:uiPriority="65"/>
+    <w:lsdException w:name="Medium List 2 Accent 2" w:uiPriority="66"/>
+    <w:lsdException w:name="Medium Grid 1 Accent 2" w:uiPriority="67"/>
+    <w:lsdException w:name="Medium Grid 2 Accent 2" w:uiPriority="68"/>
+    <w:lsdException w:name="Medium Grid 3 Accent 2" w:uiPriority="69"/>
+    <w:lsdException w:name="Dark List Accent 2" w:uiPriority="70"/>
+    <w:lsdException w:name="Colorful Shading Accent 2" w:uiPriority="71"/>
+    <w:lsdException w:name="Colorful List Accent 2" w:uiPriority="72"/>
+    <w:lsdException w:name="Colorful Grid Accent 2" w:uiPriority="73"/>
+    <w:lsdException w:name="Light Shading Accent 3" w:uiPriority="60"/>
+    <w:lsdException w:name="Light List Accent 3" w:uiPriority="61"/>
+    <w:lsdException w:name="Light Grid Accent 3" w:uiPriority="62"/>
+    <w:lsdException w:name="Medium Shading 1 Accent 3" w:uiPriority="63"/>
+    <w:lsdException w:name="Medium Shading 2 Accent 3" w:uiPriority="64"/>
+    <w:lsdException w:name="Medium List 1 Accent 3" w:uiPriority="65"/>
+    <w:lsdException w:name="Medium List 2 Accent 3" w:uiPriority="66"/>
+    <w:lsdException w:name="Medium Grid 1 Accent 3" w:uiPriority="67"/>
+    <w:lsdException w:name="Medium Grid 2 Accent 3" w:uiPriority="68"/>
+    <w:lsdException w:name="Medium Grid 3 Accent 3" w:uiPriority="69"/>
+    <w:lsdException w:name="Dark List Accent 3" w:uiPriority="70"/>
+    <w:lsdException w:name="Colorful Shading Accent 3" w:uiPriority="71"/>
+    <w:lsdException w:name="Colorful List Accent 3" w:uiPriority="72"/>
+    <w:lsdException w:name="Colorful Grid Accent 3" w:uiPriority="73"/>
+    <w:lsdException w:name="Light Shading Accent 4" w:uiPriority="60"/>
+    <w:lsdException w:name="Light List Accent 4" w:uiPriority="61"/>
+    <w:lsdException w:name="Light Grid Accent 4" w:uiPriority="62"/>
+    <w:lsdException w:name="Medium Shading 1 Accent 4" w:uiPriority="63"/>
+    <w:lsdException w:name="Medium Shading 2 Accent 4" w:uiPriority="64"/>
+    <w:lsdException w:name="Medium List 1 Accent 4" w:uiPriority="65"/>
+    <w:lsdException w:name="Medium List 2 Accent 4" w:uiPriority="66"/>
+    <w:lsdException w:name="Medium Grid 1 Accent 4" w:uiPriority="67"/>
+    <w:lsdException w:name="Medium Grid 2 Accent 4" w:uiPriority="68"/>
+    <w:lsdException w:name="Medium Grid 3 Accent 4" w:uiPriority="69"/>
+    <w:lsdException w:name="Dark List Accent 4" w:uiPriority="70"/>
+    <w:lsdException w:name="Colorful Shading Accent 4" w:uiPriority="71"/>
+    <w:lsdException w:name="Colorful List Accent 4" w:uiPriority="72"/>
+    <w:lsdException w:name="Colorful Grid Accent 4" w:uiPriority="73"/>
+    <w:lsdException w:name="Light Shading Accent 5" w:uiPriority="60"/>
+    <w:lsdException w:name="Light List Accent 5" w:uiPriority="61"/>
+    <w:lsdException w:name="Light Grid Accent 5" w:uiPriority="62"/>
+    <w:lsdException w:name="Medium Shading 1 Accent 5" w:uiPriority="63"/>
+    <w:lsdException w:name="Medium Shading 2 Accent 5" w:uiPriority="64"/>
+    <w:lsdException w:name="Medium List 1 Accent 5" w:uiPriority="65"/>
+    <w:lsdException w:name="Medium List 2 Accent 5" w:uiPriority="66"/>
+    <w:lsdException w:name="Medium Grid 1 Accent 5" w:uiPriority="67"/>
+    <w:lsdException w:name="Medium Grid 2 Accent 5" w:uiPriority="68"/>
+    <w:lsdException w:name="Medium Grid 3 Accent 5" w:uiPriority="69"/>
+    <w:lsdException w:name="Dark List Accent 5" w:uiPriority="70"/>
+    <w:lsdException w:name="Colorful Shading Accent 5" w:uiPriority="71"/>
+    <w:lsdException w:name="Colorful List Accent 5" w:uiPriority="72"/>
+    <w:lsdException w:name="Colorful Grid Accent 5" w:uiPriority="73"/>
+    <w:lsdException w:name="Light Shading Accent 6" w:uiPriority="60"/>
+    <w:lsdException w:name="Light List Accent 6" w:uiPriority="61"/>
+    <w:lsdException w:name="Light Grid Accent 6" w:uiPriority="62"/>
+    <w:lsdException w:name="Medium Shading 1 Accent 6" w:uiPriority="63"/>
+    <w:lsdException w:name="Medium Shading 2 Accent 6" w:uiPriority="64"/>
+    <w:lsdException w:name="Medium List 1 Accent 6" w:uiPriority="65"/>
+    <w:lsdException w:name="Medium List 2 Accent 6" w:uiPriority="66"/>
+    <w:lsdException w:name="Medium Grid 1 Accent 6" w:uiPriority="67"/>
+    <w:lsdException w:name="Medium Grid 2 Accent 6" w:uiPriority="68"/>
+    <w:lsdException w:name="Medium Grid 3 Accent 6" w:uiPriority="69"/>
+    <w:lsdException w:name="Dark List Accent 6" w:uiPriority="70"/>
+    <w:lsdException w:name="Colorful Shading Accent 6" w:uiPriority="71"/>
+    <w:lsdException w:name="Colorful List Accent 6" w:uiPriority="72"/>
+    <w:lsdException w:name="Colorful Grid Accent 6" w:uiPriority="73"/>
+    <w:lsdException w:name="Subtle Emphasis" w:uiPriority="19" w:qFormat="1"/>
+    <w:lsdException w:name="Intense Emphasis" w:uiPriority="21" w:qFormat="1"/>
+    <w:lsdException w:name="Subtle Reference" w:uiPriority="31" w:qFormat="1"/>
+    <w:lsdException w:name="Intense Reference" w:uiPriority="32" w:qFormat="1"/>
+    <w:lsdException w:name="Book Title" w:uiPriority="33" w:qFormat="1"/>
+    <w:lsdException w:name="Bibliography" w:semiHidden="1" w:uiPriority="37" w:unhideWhenUsed="1"/>
+    <w:lsdException w:name="TOC Heading" w:semiHidden="1" w:uiPriority="39" w:unhideWhenUsed="1" w:qFormat="1"/>
+    <w:lsdException w:name="Plain Table 1" w:uiPriority="41"/>
+    <w:lsdException w:name="Plain Table 2" w:uiPriority="42"/>
+    <w:lsdException w:name="Plain Table 3" w:uiPriority="43"/>
+    <w:lsdException w:name="Plain Table 4" w:uiPriority="44"/>
+    <w:lsdException w:name="Plain Table 5" w:uiPriority="45"/>
+    <w:lsdException w:name="Grid Table Light" w:uiPriority="40"/>
+    <w:lsdException w:name="Grid Table 1 Light" w:uiPriority="46"/>
+    <w:lsdException w:name="Grid Table 2" w:uiPriority="47"/>
+    <w:lsdException w:name="Grid Table 3" w:uiPriority="48"/>
+    <w:lsdException w:name="Grid Table 4" w:uiPriority="49"/>
+    <w:lsdException w:name="Grid Table 5 Dark" w:uiPriority="50"/>
+    <w:lsdException w:name="Grid Table 6 Colorful" w:uiPriority="51"/>
+    <w:lsdException w:name="Grid Table 7 Colorful" w:uiPriority="52"/>
+    <w:lsdException w:name="Grid Table 1 Light Accent 1" w:uiPriority="46"/>
+    <w:lsdException w:name="Grid Table 2 Accent 1" w:uiPriority="47"/>
+    <w:lsdException w:name="Grid Table 3 Accent 1" w:uiPriority="48"/>
+    <w:lsdException w:name="Grid Table 4 Accent 1" w:uiPriority="49"/>
+    <w:lsdException w:name="Grid Table 5 Dark Accent 1" w:uiPriority="50"/>
+    <w:lsdException w:name="Grid Table 6 Colorful Accent 1" w:uiPriority="51"/>
+    <w:lsdException w:name="Grid Table 7 Colorful Accent 1" w:uiPriority="52"/>
+    <w:lsdException w:name="Grid Table 1 Light Accent 2" w:uiPriority="46"/>
+    <w:lsdException w:name="Grid Table 2 Accent 2" w:uiPriority="47"/>
+    <w:lsdException w:name="Grid Table 3 Accent 2" w:uiPriority="48"/>
+    <w:lsdException w:name="Grid Table 4 Accent 2" w:uiPriority="49"/>
+    <w:lsdException w:name="Grid Table 5 Dark Accent 2" w:uiPriority="50"/>
+    <w:lsdException w:name="Grid Table 6 Colorful Accent 2" w:uiPriority="51"/>
+    <w:lsdException w:name="Grid Table 7 Colorful Accent 2" w:uiPriority="52"/>
+    <w:lsdException w:name="Grid Table 1 Light Accent 3" w:uiPriority="46"/>
+    <w:lsdException w:name="Grid Table 2 Accent 3" w:uiPriority="47"/>
+    <w:lsdException w:name="Grid Table 3 Accent 3" w:uiPriority="48"/>
+    <w:lsdException w:name="Grid Table 4 Accent 3" w:uiPriority="49"/>
+    <w:lsdException w:name="Grid Table 5 Dark Accent 3" w:uiPriority="50"/>
+    <w:lsdException w:name="Grid Table 6 Colorful Accent 3" w:uiPriority="51"/>
+    <w:lsdException w:name="Grid Table 7 Colorful Accent 3" w:uiPriority="52"/>
+    <w:lsdException w:name="Grid Table 1 Light Accent 4" w:uiPriority="46"/>
+    <w:lsdException w:name="Grid Table 2 Accent 4" w:uiPriority="47"/>
+    <w:lsdException w:name="Grid Table 3 Accent 4" w:uiPriority="48"/>
+    <w:lsdException w:name="Grid Table 4 Accent 4" w:uiPriority="49"/>
+    <w:lsdException w:name="Grid Table 5 Dark Accent 4" w:uiPriority="50"/>
+    <w:lsdException w:name="Grid Table 6 Colorful Accent 4" w:uiPriority="51"/>
+    <w:lsdException w:name="Grid Table 7 Colorful Accent 4" w:uiPriority="52"/>
+    <w:lsdException w:name="Grid Table 1 Light Accent 5" w:uiPriority="46"/>
+    <w:lsdException w:name="Grid Table 2 Accent 5" w:uiPriority="47"/>
+    <w:lsdException w:name="Grid Table 3 Accent 5" w:uiPriority="48"/>
+    <w:lsdException w:name="Grid Table 4 Accent 5" w:uiPriority="49"/>
+    <w:lsdException w:name="Grid Table 5 Dark Accent 5" w:uiPriority="50"/>
+    <w:lsdException w:name="Grid Table 6 Colorful Accent 5" w:uiPriority="51"/>
+    <w:lsdException w:name="Grid Table 7 Colorful Accent 5" w:uiPriority="52"/>
+    <w:lsdException w:name="Grid Table 1 Light Accent 6" w:uiPriority="46"/>
+    <w:lsdException w:name="Grid Table 2 Accent 6" w:uiPriority="47"/>
+    <w:lsdException w:name="Grid Table 3 Accent 6" w:uiPriority="48"/>
+    <w:lsdException w:name="Grid Table 4 Accent 6" w:uiPriority="49"/>
+    <w:lsdException w:name="Grid Table 5 Dark Accent 6" w:uiPriority="50"/>
+    <w:lsdException w:name="Grid Table 6 Colorful Accent 6" w:uiPriority="51"/>
+    <w:lsdException w:name="Grid Table 7 Colorful Accent 6" w:uiPriority="52"/>
+    <w:lsdException w:name="List Table 1 Light" w:uiPriority="46"/>
+    <w:lsdException w:name="List Table 2" w:uiPriority="47"/>
+    <w:lsdException w:name="List Table 3" w:uiPriority="48"/>
+    <w:lsdException w:name="List Table 4" w:uiPriority="49"/>
+    <w:lsdException w:name="List Table 5 Dark" w:uiPriority="50"/>
+    <w:lsdException w:name="List Table 6 Colorful" w:uiPriority="51"/>
+    <w:lsdException w:name="List Table 7 Colorful" w:uiPriority="52"/>
+    <w:lsdException w:name="List Table 1 Light Accent 1" w:uiPriority="46"/>
+    <w:lsdException w:name="List Table 2 Accent 1" w:uiPriority="47"/>
+    <w:lsdException w:name="List Table 3 Accent 1" w:uiPriority="48"/>
+    <w:lsdException w:name="List Table 4 Accent 1" w:uiPriority="49"/>
+    <w:lsdException w:name="List Table 5 Dark Accent 1" w:uiPriority="50"/>
+    <w:lsdException w:name="List Table 6 Colorful Accent 1" w:uiPriority="51"/>
+    <w:lsdException w:name="List Table 7 Colorful Accent 1" w:uiPriority="52"/>
+    <w:lsdException w:name="List Table 1 Light Accent 2" w:uiPriority="46"/>
+    <w:lsdException w:name="List Table 2 Accent 2" w:uiPriority="47"/>
+    <w:lsdException w:name="List Table 3 Accent 2" w:uiPriority="48"/>
+    <w:lsdException w:name="List Table 4 Accent 2" w:uiPriority="49"/>
+    <w:lsdException w:name="List Table 5 Dark Accent 2" w:uiPriority="50"/>
+    <w:lsdException w:name="List Table 6 Colorful Accent 2" w:uiPriority="51"/>
+    <w:lsdException w:name="List Table 7 Colorful Accent 2" w:uiPriority="52"/>
+    <w:lsdException w:name="List Table 1 Light Accent 3" w:uiPriority="46"/>
+    <w:lsdException w:name="List Table 2 Accent 3" w:uiPriority="47"/>
+    <w:lsdException w:name="List Table 3 Accent 3" w:uiPriority="48"/>
+    <w:lsdException w:name="List Table 4 Accent 3" w:uiPriority="49"/>
+    <w:lsdException w:name="List Table 5 Dark Accent 3" w:uiPriority="50"/>
+    <w:lsdException w:name="List Table 6 Colorful Accent 3" w:uiPriority="51"/>
+    <w:lsdException w:name="List Table 7 Colorful Accent 3" w:uiPriority="52"/>
+    <w:lsdException w:name="List Table 1 Light Accent 4" w:uiPriority="46"/>
+    <w:lsdException w:name="List Table 2 Accent 4" w:uiPriority="47"/>
+    <w:lsdException w:name="List Table 3 Accent 4" w:uiPriority="48"/>
+    <w:lsdException w:name="List Table 4 Accent 4" w:uiPriority="49"/>
+    <w:lsdException w:name="List Table 5 Dark Accent 4" w:uiPriority="50"/>
+    <w:lsdException w:name="List Table 6 Colorful Accent 4" w:uiPriority="51"/>
+    <w:lsdException w:name="List Table 7 Colorful Accent 4" w:uiPriority="52"/>
+    <w:lsdException w:name="List Table 1 Light Accent 5" w:uiPriority="46"/>
+    <w:lsdException w:name="List Table 2 Accent 5" w:uiPriority="47"/>
+    <w:lsdException w:name="List Table 3 Accent 5" w:uiPriority="48"/>
+    <w:lsdException w:name="List Table 4 Accent 5" w:uiPriority="49"/>
+    <w:lsdException w:name="List Table 5 Dark Accent 5" w:uiPriority="50"/>
+    <w:lsdException w:name="List Table 6 Colorful Accent 5" w:uiPriority="51"/>
+    <w:lsdException w:name="List Table 7 Colorful Accent 5" w:uiPriority="52"/>
+    <w:lsdException w:name="List Table 1 Light Accent 6" w:uiPriority="46"/>
+    <w:lsdException w:name="List Table 2 Accent 6" w:uiPriority="47"/>
+    <w:lsdException w:name="List Table 3 Accent 6" w:uiPriority="48"/>
+    <w:lsdException w:name="List Table 4 Accent 6" w:uiPriority="49"/>
+    <w:lsdException w:name="List Table 5 Dark Accent 6" w:uiPriority="50"/>
+    <w:lsdException w:name="List Table 6 Colorful Accent 6" w:uiPriority="51"/>
+    <w:lsdException w:name="List Table 7 Colorful Accent 6" w:uiPriority="52"/>
+    <w:lsdException w:name="Mention" w:semiHidden="1" w:unhideWhenUsed="1"/>
+    <w:lsdException w:name="Smart Hyperlink" w:semiHidden="1" w:unhideWhenUsed="1"/>
+    <w:lsdException w:name="Hashtag" w:semiHidden="1" w:unhideWhenUsed="1"/>
+    <w:lsdException w:name="Unresolved Mention" w:semiHidden="1" w:unhideWhenUsed="1"/>
+    <w:lsdException w:name="Smart Link" w:semiHidden="1" w:unhideWhenUsed="1"/>
   </w:latentStyles>
   <w:style w:type="paragraph" w:default="1" w:styleId="Normal">
     <w:name w:val="Normal"/>
@@ -8222,7 +9447,6 @@
     <w:uiPriority w:val="99"/>
     <w:semiHidden/>
     <w:unhideWhenUsed/>
-    <w:qFormat/>
     <w:tblPr>
       <w:tblInd w:w="0" w:type="dxa"/>
       <w:tblCellMar>

--- a/VS Code Extensions.docx
+++ b/VS Code Extensions.docx
@@ -8832,10 +8832,141 @@
       <w:pPr>
         <w:rPr>
           <w:b/>
-          <w:sz w:val="28"/>
-          <w:szCs w:val="28"/>
-        </w:rPr>
-      </w:pPr>
+          <w:bCs/>
+          <w:sz w:val="28"/>
+          <w:szCs w:val="28"/>
+        </w:rPr>
+      </w:pPr>
+      <w:r>
+        <w:rPr>
+          <w:b/>
+          <w:bCs/>
+          <w:sz w:val="28"/>
+          <w:szCs w:val="28"/>
+        </w:rPr>
+        <w:t>Outline Explorer</w:t>
+      </w:r>
+    </w:p>
+    <w:p>
+      <w:pPr>
+        <w:rPr>
+          <w:b/>
+          <w:sz w:val="28"/>
+          <w:szCs w:val="28"/>
+        </w:rPr>
+      </w:pPr>
+      <w:r>
+        <w:rPr>
+          <w:b/>
+          <w:sz w:val="28"/>
+          <w:szCs w:val="28"/>
+        </w:rPr>
+        <w:drawing>
+          <wp:inline distT="0" distB="0" distL="0" distR="0" wp14:anchorId="66C6232C" wp14:editId="0499C3BF">
+            <wp:extent cx="5943600" cy="1103630"/>
+            <wp:effectExtent l="0" t="0" r="0" b="0"/>
+            <wp:docPr id="1033886828" name="Picture 1"/>
+            <wp:cNvGraphicFramePr>
+              <a:graphicFrameLocks xmlns:a="http://schemas.openxmlformats.org/drawingml/2006/main" noChangeAspect="1"/>
+            </wp:cNvGraphicFramePr>
+            <a:graphic xmlns:a="http://schemas.openxmlformats.org/drawingml/2006/main">
+              <a:graphicData uri="http://schemas.openxmlformats.org/drawingml/2006/picture">
+                <pic:pic xmlns:pic="http://schemas.openxmlformats.org/drawingml/2006/picture">
+                  <pic:nvPicPr>
+                    <pic:cNvPr id="1033886828" name=""/>
+                    <pic:cNvPicPr/>
+                  </pic:nvPicPr>
+                  <pic:blipFill>
+                    <a:blip r:embed="rId77"/>
+                    <a:stretch>
+                      <a:fillRect/>
+                    </a:stretch>
+                  </pic:blipFill>
+                  <pic:spPr>
+                    <a:xfrm>
+                      <a:off x="0" y="0"/>
+                      <a:ext cx="5943600" cy="1103630"/>
+                    </a:xfrm>
+                    <a:prstGeom prst="rect">
+                      <a:avLst/>
+                    </a:prstGeom>
+                  </pic:spPr>
+                </pic:pic>
+              </a:graphicData>
+            </a:graphic>
+          </wp:inline>
+        </w:drawing>
+      </w:r>
+    </w:p>
+    <w:p>
+      <w:pPr>
+        <w:rPr>
+          <w:b/>
+          <w:bCs/>
+          <w:sz w:val="28"/>
+          <w:szCs w:val="28"/>
+        </w:rPr>
+      </w:pPr>
+      <w:r>
+        <w:rPr>
+          <w:b/>
+          <w:bCs/>
+          <w:sz w:val="28"/>
+          <w:szCs w:val="28"/>
+        </w:rPr>
+        <w:t>Select part of word</w:t>
+      </w:r>
+    </w:p>
+    <w:p>
+      <w:pPr>
+        <w:rPr>
+          <w:b/>
+          <w:sz w:val="28"/>
+          <w:szCs w:val="28"/>
+        </w:rPr>
+      </w:pPr>
+      <w:r>
+        <w:rPr>
+          <w:b/>
+          <w:sz w:val="28"/>
+          <w:szCs w:val="28"/>
+        </w:rPr>
+        <w:drawing>
+          <wp:inline distT="0" distB="0" distL="0" distR="0" wp14:anchorId="5293E496" wp14:editId="499F6D2A">
+            <wp:extent cx="5943600" cy="1411605"/>
+            <wp:effectExtent l="0" t="0" r="0" b="0"/>
+            <wp:docPr id="1467132702" name="Picture 1" descr="A screenshot of a computer&#10;&#10;AI-generated content may be incorrect."/>
+            <wp:cNvGraphicFramePr>
+              <a:graphicFrameLocks xmlns:a="http://schemas.openxmlformats.org/drawingml/2006/main" noChangeAspect="1"/>
+            </wp:cNvGraphicFramePr>
+            <a:graphic xmlns:a="http://schemas.openxmlformats.org/drawingml/2006/main">
+              <a:graphicData uri="http://schemas.openxmlformats.org/drawingml/2006/picture">
+                <pic:pic xmlns:pic="http://schemas.openxmlformats.org/drawingml/2006/picture">
+                  <pic:nvPicPr>
+                    <pic:cNvPr id="1467132702" name="Picture 1" descr="A screenshot of a computer&#10;&#10;AI-generated content may be incorrect."/>
+                    <pic:cNvPicPr/>
+                  </pic:nvPicPr>
+                  <pic:blipFill>
+                    <a:blip r:embed="rId78"/>
+                    <a:stretch>
+                      <a:fillRect/>
+                    </a:stretch>
+                  </pic:blipFill>
+                  <pic:spPr>
+                    <a:xfrm>
+                      <a:off x="0" y="0"/>
+                      <a:ext cx="5943600" cy="1411605"/>
+                    </a:xfrm>
+                    <a:prstGeom prst="rect">
+                      <a:avLst/>
+                    </a:prstGeom>
+                  </pic:spPr>
+                </pic:pic>
+              </a:graphicData>
+            </a:graphic>
+          </wp:inline>
+        </w:drawing>
+      </w:r>
     </w:p>
     <w:sectPr>
       <w:pgSz w:w="12240" w:h="15840"/>
@@ -9439,7 +9570,6 @@
   <w:style w:type="character" w:default="1" w:styleId="DefaultParagraphFont">
     <w:name w:val="Default Paragraph Font"/>
     <w:uiPriority w:val="1"/>
-    <w:semiHidden/>
     <w:unhideWhenUsed/>
   </w:style>
   <w:style w:type="table" w:default="1" w:styleId="TableNormal">

--- a/VS Code Extensions.docx
+++ b/VS Code Extensions.docx
@@ -674,7 +674,6 @@
           <w:szCs w:val="28"/>
         </w:rPr>
       </w:pPr>
-      <w:proofErr w:type="spellStart"/>
       <w:r>
         <w:rPr>
           <w:b/>
@@ -682,34 +681,7 @@
           <w:szCs w:val="28"/>
         </w:rPr>
         <w:lastRenderedPageBreak/>
-        <w:t>Codeium</w:t>
-      </w:r>
-      <w:proofErr w:type="spellEnd"/>
-      <w:r>
-        <w:rPr>
-          <w:b/>
-          <w:sz w:val="28"/>
-          <w:szCs w:val="28"/>
-        </w:rPr>
-        <w:t xml:space="preserve">: AI Coding Autocomplete and Chat for Python, </w:t>
-      </w:r>
-      <w:proofErr w:type="spellStart"/>
-      <w:r>
-        <w:rPr>
-          <w:b/>
-          <w:sz w:val="28"/>
-          <w:szCs w:val="28"/>
-        </w:rPr>
-        <w:t>Javascript</w:t>
-      </w:r>
-      <w:proofErr w:type="spellEnd"/>
-      <w:r>
-        <w:rPr>
-          <w:b/>
-          <w:sz w:val="28"/>
-          <w:szCs w:val="28"/>
-        </w:rPr>
-        <w:t>, Typescript, Java, Go, and more</w:t>
+        <w:t>Codeium: AI Coding Autocomplete and Chat for Python, Javascript, Typescript, Java, Go, and more</w:t>
       </w:r>
     </w:p>
     <w:p>
@@ -782,7 +754,6 @@
           <w:szCs w:val="28"/>
         </w:rPr>
       </w:pPr>
-      <w:proofErr w:type="spellStart"/>
       <w:r>
         <w:rPr>
           <w:b/>
@@ -791,7 +762,6 @@
         </w:rPr>
         <w:t>CodeSnap</w:t>
       </w:r>
-      <w:proofErr w:type="spellEnd"/>
     </w:p>
     <w:p>
       <w:pPr>
@@ -1124,18 +1094,8 @@
           <w:sz w:val="28"/>
           <w:szCs w:val="28"/>
         </w:rPr>
-        <w:t xml:space="preserve">Emmet </w:t>
-      </w:r>
-      <w:proofErr w:type="spellStart"/>
-      <w:r>
-        <w:rPr>
-          <w:b/>
-          <w:sz w:val="28"/>
-          <w:szCs w:val="28"/>
-        </w:rPr>
-        <w:t>Keybindings</w:t>
-      </w:r>
-      <w:proofErr w:type="spellEnd"/>
+        <w:t>Emmet Keybindings</w:t>
+      </w:r>
     </w:p>
     <w:p>
       <w:pPr>
@@ -1382,7 +1342,6 @@
           <w:szCs w:val="28"/>
         </w:rPr>
       </w:pPr>
-      <w:proofErr w:type="spellStart"/>
       <w:r>
         <w:rPr>
           <w:b/>
@@ -1390,16 +1349,7 @@
           <w:szCs w:val="28"/>
         </w:rPr>
         <w:lastRenderedPageBreak/>
-        <w:t>GitLens</w:t>
-      </w:r>
-      <w:proofErr w:type="spellEnd"/>
-      <w:r>
-        <w:rPr>
-          <w:b/>
-          <w:sz w:val="28"/>
-          <w:szCs w:val="28"/>
-        </w:rPr>
-        <w:t xml:space="preserve"> — Git supercharged</w:t>
+        <w:t>GitLens — Git supercharged</w:t>
       </w:r>
     </w:p>
     <w:p>
@@ -1636,18 +1586,8 @@
           <w:sz w:val="28"/>
           <w:szCs w:val="28"/>
         </w:rPr>
-        <w:t xml:space="preserve">Path </w:t>
-      </w:r>
-      <w:proofErr w:type="spellStart"/>
-      <w:r>
-        <w:rPr>
-          <w:b/>
-          <w:sz w:val="28"/>
-          <w:szCs w:val="28"/>
-        </w:rPr>
-        <w:t>Intellisense</w:t>
-      </w:r>
-      <w:proofErr w:type="spellEnd"/>
+        <w:t>Path Intellisense</w:t>
+      </w:r>
     </w:p>
     <w:p>
       <w:pPr>
@@ -2070,7 +2010,6 @@
           <w:szCs w:val="28"/>
         </w:rPr>
       </w:pPr>
-      <w:proofErr w:type="spellStart"/>
       <w:r>
         <w:rPr>
           <w:b/>
@@ -2080,7 +2019,6 @@
         <w:lastRenderedPageBreak/>
         <w:t>Rainglow</w:t>
       </w:r>
-      <w:proofErr w:type="spellEnd"/>
     </w:p>
     <w:p>
       <w:pPr>
@@ -2415,23 +2353,13 @@
           <w:szCs w:val="28"/>
         </w:rPr>
       </w:pPr>
-      <w:proofErr w:type="spellStart"/>
-      <w:r>
-        <w:rPr>
-          <w:b/>
-          <w:sz w:val="28"/>
-          <w:szCs w:val="28"/>
-        </w:rPr>
-        <w:t>Staticfile</w:t>
-      </w:r>
-      <w:proofErr w:type="spellEnd"/>
-      <w:r>
-        <w:rPr>
-          <w:b/>
-          <w:sz w:val="28"/>
-          <w:szCs w:val="28"/>
-        </w:rPr>
-        <w:t xml:space="preserve"> CDN</w:t>
+      <w:r>
+        <w:rPr>
+          <w:b/>
+          <w:sz w:val="28"/>
+          <w:szCs w:val="28"/>
+        </w:rPr>
+        <w:t>Staticfile CDN</w:t>
       </w:r>
     </w:p>
     <w:p>
@@ -3132,7 +3060,6 @@
         <w:lastRenderedPageBreak/>
         <w:t xml:space="preserve">Add into </w:t>
       </w:r>
-      <w:proofErr w:type="spellStart"/>
       <w:proofErr w:type="gramStart"/>
       <w:r>
         <w:rPr>
@@ -3143,7 +3070,6 @@
         </w:rPr>
         <w:t>settings.json</w:t>
       </w:r>
-      <w:proofErr w:type="spellEnd"/>
       <w:proofErr w:type="gramEnd"/>
     </w:p>
     <w:p>
@@ -3176,27 +3102,7 @@
           <w:sz w:val="21"/>
           <w:szCs w:val="21"/>
         </w:rPr>
-        <w:t>"</w:t>
-      </w:r>
-      <w:proofErr w:type="spellStart"/>
-      <w:r>
-        <w:rPr>
-          <w:rFonts w:ascii="JetBrains Mono" w:eastAsia="Times New Roman" w:hAnsi="JetBrains Mono" w:cs="JetBrains Mono"/>
-          <w:color w:val="9CDCFE"/>
-          <w:sz w:val="21"/>
-          <w:szCs w:val="21"/>
-        </w:rPr>
-        <w:t>CustomizeToolbar.buttonConfig</w:t>
-      </w:r>
-      <w:proofErr w:type="spellEnd"/>
-      <w:r>
-        <w:rPr>
-          <w:rFonts w:ascii="JetBrains Mono" w:eastAsia="Times New Roman" w:hAnsi="JetBrains Mono" w:cs="JetBrains Mono"/>
-          <w:color w:val="9CDCFE"/>
-          <w:sz w:val="21"/>
-          <w:szCs w:val="21"/>
-        </w:rPr>
-        <w:t>"</w:t>
+        <w:t>"CustomizeToolbar.buttonConfig"</w:t>
       </w:r>
       <w:r>
         <w:rPr>
@@ -3372,7 +3278,6 @@
         </w:rPr>
         <w:t>"</w:t>
       </w:r>
-      <w:proofErr w:type="spellStart"/>
       <w:proofErr w:type="gramStart"/>
       <w:r>
         <w:rPr>
@@ -3391,27 +3296,27 @@
           <w:sz w:val="21"/>
           <w:szCs w:val="21"/>
         </w:rPr>
-        <w:t>_vscode</w:t>
-      </w:r>
-      <w:proofErr w:type="spellEnd"/>
-      <w:r>
-        <w:rPr>
-          <w:rFonts w:ascii="JetBrains Mono" w:eastAsia="Times New Roman" w:hAnsi="JetBrains Mono" w:cs="JetBrains Mono"/>
-          <w:color w:val="9CDCFE"/>
+        <w:t>_vscode"</w:t>
+      </w:r>
+      <w:r>
+        <w:rPr>
+          <w:rFonts w:ascii="JetBrains Mono" w:eastAsia="Times New Roman" w:hAnsi="JetBrains Mono" w:cs="JetBrains Mono"/>
+          <w:color w:val="CCCCCC"/>
+          <w:sz w:val="21"/>
+          <w:szCs w:val="21"/>
+        </w:rPr>
+        <w:t xml:space="preserve">: </w:t>
+      </w:r>
+      <w:r>
+        <w:rPr>
+          <w:rFonts w:ascii="JetBrains Mono" w:eastAsia="Times New Roman" w:hAnsi="JetBrains Mono" w:cs="JetBrains Mono"/>
+          <w:color w:val="CE9178"/>
           <w:sz w:val="21"/>
           <w:szCs w:val="21"/>
         </w:rPr>
         <w:t>"</w:t>
       </w:r>
-      <w:r>
-        <w:rPr>
-          <w:rFonts w:ascii="JetBrains Mono" w:eastAsia="Times New Roman" w:hAnsi="JetBrains Mono" w:cs="JetBrains Mono"/>
-          <w:color w:val="CCCCCC"/>
-          <w:sz w:val="21"/>
-          <w:szCs w:val="21"/>
-        </w:rPr>
-        <w:t xml:space="preserve">: </w:t>
-      </w:r>
+      <w:proofErr w:type="gramStart"/>
       <w:r>
         <w:rPr>
           <w:rFonts w:ascii="JetBrains Mono" w:eastAsia="Times New Roman" w:hAnsi="JetBrains Mono" w:cs="JetBrains Mono"/>
@@ -3419,9 +3324,18 @@
           <w:sz w:val="21"/>
           <w:szCs w:val="21"/>
         </w:rPr>
-        <w:t>"</w:t>
-      </w:r>
-      <w:proofErr w:type="spellStart"/>
+        <w:t>editor.emmet</w:t>
+      </w:r>
+      <w:proofErr w:type="gramEnd"/>
+      <w:r>
+        <w:rPr>
+          <w:rFonts w:ascii="JetBrains Mono" w:eastAsia="Times New Roman" w:hAnsi="JetBrains Mono" w:cs="JetBrains Mono"/>
+          <w:color w:val="CE9178"/>
+          <w:sz w:val="21"/>
+          <w:szCs w:val="21"/>
+        </w:rPr>
+        <w:t>.</w:t>
+      </w:r>
       <w:proofErr w:type="gramStart"/>
       <w:r>
         <w:rPr>
@@ -3430,29 +3344,8 @@
           <w:sz w:val="21"/>
           <w:szCs w:val="21"/>
         </w:rPr>
-        <w:t>editor.emmet</w:t>
-      </w:r>
-      <w:proofErr w:type="gramEnd"/>
-      <w:r>
-        <w:rPr>
-          <w:rFonts w:ascii="JetBrains Mono" w:eastAsia="Times New Roman" w:hAnsi="JetBrains Mono" w:cs="JetBrains Mono"/>
-          <w:color w:val="CE9178"/>
-          <w:sz w:val="21"/>
-          <w:szCs w:val="21"/>
-        </w:rPr>
-        <w:t>.</w:t>
-      </w:r>
-      <w:proofErr w:type="gramStart"/>
-      <w:r>
-        <w:rPr>
-          <w:rFonts w:ascii="JetBrains Mono" w:eastAsia="Times New Roman" w:hAnsi="JetBrains Mono" w:cs="JetBrains Mono"/>
-          <w:color w:val="CE9178"/>
-          <w:sz w:val="21"/>
-          <w:szCs w:val="21"/>
-        </w:rPr>
         <w:t>action.matchTag</w:t>
       </w:r>
-      <w:proofErr w:type="spellEnd"/>
       <w:proofErr w:type="gramEnd"/>
       <w:r>
         <w:rPr>
@@ -3658,7 +3551,6 @@
         </w:rPr>
         <w:t>"</w:t>
       </w:r>
-      <w:proofErr w:type="spellStart"/>
       <w:proofErr w:type="gramStart"/>
       <w:r>
         <w:rPr>
@@ -3677,27 +3569,27 @@
           <w:sz w:val="21"/>
           <w:szCs w:val="21"/>
         </w:rPr>
-        <w:t>_vscode</w:t>
-      </w:r>
-      <w:proofErr w:type="spellEnd"/>
-      <w:r>
-        <w:rPr>
-          <w:rFonts w:ascii="JetBrains Mono" w:eastAsia="Times New Roman" w:hAnsi="JetBrains Mono" w:cs="JetBrains Mono"/>
-          <w:color w:val="9CDCFE"/>
+        <w:t>_vscode"</w:t>
+      </w:r>
+      <w:r>
+        <w:rPr>
+          <w:rFonts w:ascii="JetBrains Mono" w:eastAsia="Times New Roman" w:hAnsi="JetBrains Mono" w:cs="JetBrains Mono"/>
+          <w:color w:val="CCCCCC"/>
+          <w:sz w:val="21"/>
+          <w:szCs w:val="21"/>
+        </w:rPr>
+        <w:t xml:space="preserve">: </w:t>
+      </w:r>
+      <w:r>
+        <w:rPr>
+          <w:rFonts w:ascii="JetBrains Mono" w:eastAsia="Times New Roman" w:hAnsi="JetBrains Mono" w:cs="JetBrains Mono"/>
+          <w:color w:val="CE9178"/>
           <w:sz w:val="21"/>
           <w:szCs w:val="21"/>
         </w:rPr>
         <w:t>"</w:t>
       </w:r>
-      <w:r>
-        <w:rPr>
-          <w:rFonts w:ascii="JetBrains Mono" w:eastAsia="Times New Roman" w:hAnsi="JetBrains Mono" w:cs="JetBrains Mono"/>
-          <w:color w:val="CCCCCC"/>
-          <w:sz w:val="21"/>
-          <w:szCs w:val="21"/>
-        </w:rPr>
-        <w:t xml:space="preserve">: </w:t>
-      </w:r>
+      <w:proofErr w:type="gramStart"/>
       <w:r>
         <w:rPr>
           <w:rFonts w:ascii="JetBrains Mono" w:eastAsia="Times New Roman" w:hAnsi="JetBrains Mono" w:cs="JetBrains Mono"/>
@@ -3705,9 +3597,18 @@
           <w:sz w:val="21"/>
           <w:szCs w:val="21"/>
         </w:rPr>
-        <w:t>"</w:t>
-      </w:r>
-      <w:proofErr w:type="spellStart"/>
+        <w:t>editor.emmet</w:t>
+      </w:r>
+      <w:proofErr w:type="gramEnd"/>
+      <w:r>
+        <w:rPr>
+          <w:rFonts w:ascii="JetBrains Mono" w:eastAsia="Times New Roman" w:hAnsi="JetBrains Mono" w:cs="JetBrains Mono"/>
+          <w:color w:val="CE9178"/>
+          <w:sz w:val="21"/>
+          <w:szCs w:val="21"/>
+        </w:rPr>
+        <w:t>.</w:t>
+      </w:r>
       <w:proofErr w:type="gramStart"/>
       <w:r>
         <w:rPr>
@@ -3716,29 +3617,8 @@
           <w:sz w:val="21"/>
           <w:szCs w:val="21"/>
         </w:rPr>
-        <w:t>editor.emmet</w:t>
-      </w:r>
-      <w:proofErr w:type="gramEnd"/>
-      <w:r>
-        <w:rPr>
-          <w:rFonts w:ascii="JetBrains Mono" w:eastAsia="Times New Roman" w:hAnsi="JetBrains Mono" w:cs="JetBrains Mono"/>
-          <w:color w:val="CE9178"/>
-          <w:sz w:val="21"/>
-          <w:szCs w:val="21"/>
-        </w:rPr>
-        <w:t>.</w:t>
-      </w:r>
-      <w:proofErr w:type="gramStart"/>
-      <w:r>
-        <w:rPr>
-          <w:rFonts w:ascii="JetBrains Mono" w:eastAsia="Times New Roman" w:hAnsi="JetBrains Mono" w:cs="JetBrains Mono"/>
-          <w:color w:val="CE9178"/>
-          <w:sz w:val="21"/>
-          <w:szCs w:val="21"/>
-        </w:rPr>
         <w:t>action.removeTag</w:t>
       </w:r>
-      <w:proofErr w:type="spellEnd"/>
       <w:proofErr w:type="gramEnd"/>
       <w:r>
         <w:rPr>
@@ -3935,7 +3815,6 @@
         </w:rPr>
         <w:t>"</w:t>
       </w:r>
-      <w:proofErr w:type="spellStart"/>
       <w:proofErr w:type="gramStart"/>
       <w:r>
         <w:rPr>
@@ -3954,27 +3833,27 @@
           <w:sz w:val="21"/>
           <w:szCs w:val="21"/>
         </w:rPr>
-        <w:t>_vscode</w:t>
-      </w:r>
-      <w:proofErr w:type="spellEnd"/>
-      <w:r>
-        <w:rPr>
-          <w:rFonts w:ascii="JetBrains Mono" w:eastAsia="Times New Roman" w:hAnsi="JetBrains Mono" w:cs="JetBrains Mono"/>
-          <w:color w:val="9CDCFE"/>
+        <w:t>_vscode"</w:t>
+      </w:r>
+      <w:r>
+        <w:rPr>
+          <w:rFonts w:ascii="JetBrains Mono" w:eastAsia="Times New Roman" w:hAnsi="JetBrains Mono" w:cs="JetBrains Mono"/>
+          <w:color w:val="CCCCCC"/>
+          <w:sz w:val="21"/>
+          <w:szCs w:val="21"/>
+        </w:rPr>
+        <w:t xml:space="preserve">: </w:t>
+      </w:r>
+      <w:r>
+        <w:rPr>
+          <w:rFonts w:ascii="JetBrains Mono" w:eastAsia="Times New Roman" w:hAnsi="JetBrains Mono" w:cs="JetBrains Mono"/>
+          <w:color w:val="CE9178"/>
           <w:sz w:val="21"/>
           <w:szCs w:val="21"/>
         </w:rPr>
         <w:t>"</w:t>
       </w:r>
-      <w:r>
-        <w:rPr>
-          <w:rFonts w:ascii="JetBrains Mono" w:eastAsia="Times New Roman" w:hAnsi="JetBrains Mono" w:cs="JetBrains Mono"/>
-          <w:color w:val="CCCCCC"/>
-          <w:sz w:val="21"/>
-          <w:szCs w:val="21"/>
-        </w:rPr>
-        <w:t xml:space="preserve">: </w:t>
-      </w:r>
+      <w:proofErr w:type="gramStart"/>
       <w:r>
         <w:rPr>
           <w:rFonts w:ascii="JetBrains Mono" w:eastAsia="Times New Roman" w:hAnsi="JetBrains Mono" w:cs="JetBrains Mono"/>
@@ -3982,9 +3861,18 @@
           <w:sz w:val="21"/>
           <w:szCs w:val="21"/>
         </w:rPr>
-        <w:t>"</w:t>
-      </w:r>
-      <w:proofErr w:type="spellStart"/>
+        <w:t>editor.emmet</w:t>
+      </w:r>
+      <w:proofErr w:type="gramEnd"/>
+      <w:r>
+        <w:rPr>
+          <w:rFonts w:ascii="JetBrains Mono" w:eastAsia="Times New Roman" w:hAnsi="JetBrains Mono" w:cs="JetBrains Mono"/>
+          <w:color w:val="CE9178"/>
+          <w:sz w:val="21"/>
+          <w:szCs w:val="21"/>
+        </w:rPr>
+        <w:t>.</w:t>
+      </w:r>
       <w:proofErr w:type="gramStart"/>
       <w:r>
         <w:rPr>
@@ -3993,29 +3881,8 @@
           <w:sz w:val="21"/>
           <w:szCs w:val="21"/>
         </w:rPr>
-        <w:t>editor.emmet</w:t>
-      </w:r>
-      <w:proofErr w:type="gramEnd"/>
-      <w:r>
-        <w:rPr>
-          <w:rFonts w:ascii="JetBrains Mono" w:eastAsia="Times New Roman" w:hAnsi="JetBrains Mono" w:cs="JetBrains Mono"/>
-          <w:color w:val="CE9178"/>
-          <w:sz w:val="21"/>
-          <w:szCs w:val="21"/>
-        </w:rPr>
-        <w:t>.</w:t>
-      </w:r>
-      <w:proofErr w:type="gramStart"/>
-      <w:r>
-        <w:rPr>
-          <w:rFonts w:ascii="JetBrains Mono" w:eastAsia="Times New Roman" w:hAnsi="JetBrains Mono" w:cs="JetBrains Mono"/>
-          <w:color w:val="CE9178"/>
-          <w:sz w:val="21"/>
-          <w:szCs w:val="21"/>
-        </w:rPr>
         <w:t>action.wrapWithAbbreviation</w:t>
       </w:r>
-      <w:proofErr w:type="spellEnd"/>
       <w:proofErr w:type="gramEnd"/>
       <w:r>
         <w:rPr>
@@ -4210,38 +4077,7 @@
           <w:sz w:val="21"/>
           <w:szCs w:val="21"/>
         </w:rPr>
-        <w:t>"</w:t>
-      </w:r>
-      <w:proofErr w:type="spellStart"/>
-      <w:proofErr w:type="gramStart"/>
-      <w:r>
-        <w:rPr>
-          <w:rFonts w:ascii="JetBrains Mono" w:eastAsia="Times New Roman" w:hAnsi="JetBrains Mono" w:cs="JetBrains Mono"/>
-          <w:color w:val="9CDCFE"/>
-          <w:sz w:val="21"/>
-          <w:szCs w:val="21"/>
-        </w:rPr>
-        <w:t>command</w:t>
-      </w:r>
-      <w:proofErr w:type="gramEnd"/>
-      <w:r>
-        <w:rPr>
-          <w:rFonts w:ascii="JetBrains Mono" w:eastAsia="Times New Roman" w:hAnsi="JetBrains Mono" w:cs="JetBrains Mono"/>
-          <w:color w:val="9CDCFE"/>
-          <w:sz w:val="21"/>
-          <w:szCs w:val="21"/>
-        </w:rPr>
-        <w:t>_vscode</w:t>
-      </w:r>
-      <w:proofErr w:type="spellEnd"/>
-      <w:r>
-        <w:rPr>
-          <w:rFonts w:ascii="JetBrains Mono" w:eastAsia="Times New Roman" w:hAnsi="JetBrains Mono" w:cs="JetBrains Mono"/>
-          <w:color w:val="9CDCFE"/>
-          <w:sz w:val="21"/>
-          <w:szCs w:val="21"/>
-        </w:rPr>
-        <w:t>"</w:t>
+        <w:t>"command_vscode"</w:t>
       </w:r>
       <w:r>
         <w:rPr>
@@ -4259,49 +4095,7 @@
           <w:sz w:val="21"/>
           <w:szCs w:val="21"/>
         </w:rPr>
-        <w:t>"</w:t>
-      </w:r>
-      <w:proofErr w:type="spellStart"/>
-      <w:proofErr w:type="gramStart"/>
-      <w:r>
-        <w:rPr>
-          <w:rFonts w:ascii="JetBrains Mono" w:eastAsia="Times New Roman" w:hAnsi="JetBrains Mono" w:cs="JetBrains Mono"/>
-          <w:color w:val="CE9178"/>
-          <w:sz w:val="21"/>
-          <w:szCs w:val="21"/>
-        </w:rPr>
-        <w:t>editor.emmet</w:t>
-      </w:r>
-      <w:proofErr w:type="gramEnd"/>
-      <w:r>
-        <w:rPr>
-          <w:rFonts w:ascii="JetBrains Mono" w:eastAsia="Times New Roman" w:hAnsi="JetBrains Mono" w:cs="JetBrains Mono"/>
-          <w:color w:val="CE9178"/>
-          <w:sz w:val="21"/>
-          <w:szCs w:val="21"/>
-        </w:rPr>
-        <w:t>.</w:t>
-      </w:r>
-      <w:proofErr w:type="gramStart"/>
-      <w:r>
-        <w:rPr>
-          <w:rFonts w:ascii="JetBrains Mono" w:eastAsia="Times New Roman" w:hAnsi="JetBrains Mono" w:cs="JetBrains Mono"/>
-          <w:color w:val="CE9178"/>
-          <w:sz w:val="21"/>
-          <w:szCs w:val="21"/>
-        </w:rPr>
-        <w:t>action.balanceOut</w:t>
-      </w:r>
-      <w:proofErr w:type="spellEnd"/>
-      <w:proofErr w:type="gramEnd"/>
-      <w:r>
-        <w:rPr>
-          <w:rFonts w:ascii="JetBrains Mono" w:eastAsia="Times New Roman" w:hAnsi="JetBrains Mono" w:cs="JetBrains Mono"/>
-          <w:color w:val="CE9178"/>
-          <w:sz w:val="21"/>
-          <w:szCs w:val="21"/>
-        </w:rPr>
-        <w:t>"</w:t>
+        <w:t>"editor.emmet.action.balanceOut"</w:t>
       </w:r>
     </w:p>
     <w:p>
@@ -4487,38 +4281,7 @@
           <w:sz w:val="21"/>
           <w:szCs w:val="21"/>
         </w:rPr>
-        <w:t>"</w:t>
-      </w:r>
-      <w:proofErr w:type="spellStart"/>
-      <w:proofErr w:type="gramStart"/>
-      <w:r>
-        <w:rPr>
-          <w:rFonts w:ascii="JetBrains Mono" w:eastAsia="Times New Roman" w:hAnsi="JetBrains Mono" w:cs="JetBrains Mono"/>
-          <w:color w:val="9CDCFE"/>
-          <w:sz w:val="21"/>
-          <w:szCs w:val="21"/>
-        </w:rPr>
-        <w:t>command</w:t>
-      </w:r>
-      <w:proofErr w:type="gramEnd"/>
-      <w:r>
-        <w:rPr>
-          <w:rFonts w:ascii="JetBrains Mono" w:eastAsia="Times New Roman" w:hAnsi="JetBrains Mono" w:cs="JetBrains Mono"/>
-          <w:color w:val="9CDCFE"/>
-          <w:sz w:val="21"/>
-          <w:szCs w:val="21"/>
-        </w:rPr>
-        <w:t>_vscode</w:t>
-      </w:r>
-      <w:proofErr w:type="spellEnd"/>
-      <w:r>
-        <w:rPr>
-          <w:rFonts w:ascii="JetBrains Mono" w:eastAsia="Times New Roman" w:hAnsi="JetBrains Mono" w:cs="JetBrains Mono"/>
-          <w:color w:val="9CDCFE"/>
-          <w:sz w:val="21"/>
-          <w:szCs w:val="21"/>
-        </w:rPr>
-        <w:t>"</w:t>
+        <w:t>"command_vscode"</w:t>
       </w:r>
       <w:r>
         <w:rPr>
@@ -4536,49 +4299,7 @@
           <w:sz w:val="21"/>
           <w:szCs w:val="21"/>
         </w:rPr>
-        <w:t>"</w:t>
-      </w:r>
-      <w:proofErr w:type="spellStart"/>
-      <w:proofErr w:type="gramStart"/>
-      <w:r>
-        <w:rPr>
-          <w:rFonts w:ascii="JetBrains Mono" w:eastAsia="Times New Roman" w:hAnsi="JetBrains Mono" w:cs="JetBrains Mono"/>
-          <w:color w:val="CE9178"/>
-          <w:sz w:val="21"/>
-          <w:szCs w:val="21"/>
-        </w:rPr>
-        <w:t>editor.emmet</w:t>
-      </w:r>
-      <w:proofErr w:type="gramEnd"/>
-      <w:r>
-        <w:rPr>
-          <w:rFonts w:ascii="JetBrains Mono" w:eastAsia="Times New Roman" w:hAnsi="JetBrains Mono" w:cs="JetBrains Mono"/>
-          <w:color w:val="CE9178"/>
-          <w:sz w:val="21"/>
-          <w:szCs w:val="21"/>
-        </w:rPr>
-        <w:t>.</w:t>
-      </w:r>
-      <w:proofErr w:type="gramStart"/>
-      <w:r>
-        <w:rPr>
-          <w:rFonts w:ascii="JetBrains Mono" w:eastAsia="Times New Roman" w:hAnsi="JetBrains Mono" w:cs="JetBrains Mono"/>
-          <w:color w:val="CE9178"/>
-          <w:sz w:val="21"/>
-          <w:szCs w:val="21"/>
-        </w:rPr>
-        <w:t>action.balanceIn</w:t>
-      </w:r>
-      <w:proofErr w:type="spellEnd"/>
-      <w:proofErr w:type="gramEnd"/>
-      <w:r>
-        <w:rPr>
-          <w:rFonts w:ascii="JetBrains Mono" w:eastAsia="Times New Roman" w:hAnsi="JetBrains Mono" w:cs="JetBrains Mono"/>
-          <w:color w:val="CE9178"/>
-          <w:sz w:val="21"/>
-          <w:szCs w:val="21"/>
-        </w:rPr>
-        <w:t>"</w:t>
+        <w:t>"editor.emmet.action.balanceIn"</w:t>
       </w:r>
     </w:p>
     <w:p>
@@ -4764,38 +4485,7 @@
           <w:sz w:val="21"/>
           <w:szCs w:val="21"/>
         </w:rPr>
-        <w:t>"</w:t>
-      </w:r>
-      <w:proofErr w:type="spellStart"/>
-      <w:proofErr w:type="gramStart"/>
-      <w:r>
-        <w:rPr>
-          <w:rFonts w:ascii="JetBrains Mono" w:eastAsia="Times New Roman" w:hAnsi="JetBrains Mono" w:cs="JetBrains Mono"/>
-          <w:color w:val="9CDCFE"/>
-          <w:sz w:val="21"/>
-          <w:szCs w:val="21"/>
-        </w:rPr>
-        <w:t>command</w:t>
-      </w:r>
-      <w:proofErr w:type="gramEnd"/>
-      <w:r>
-        <w:rPr>
-          <w:rFonts w:ascii="JetBrains Mono" w:eastAsia="Times New Roman" w:hAnsi="JetBrains Mono" w:cs="JetBrains Mono"/>
-          <w:color w:val="9CDCFE"/>
-          <w:sz w:val="21"/>
-          <w:szCs w:val="21"/>
-        </w:rPr>
-        <w:t>_vscode</w:t>
-      </w:r>
-      <w:proofErr w:type="spellEnd"/>
-      <w:r>
-        <w:rPr>
-          <w:rFonts w:ascii="JetBrains Mono" w:eastAsia="Times New Roman" w:hAnsi="JetBrains Mono" w:cs="JetBrains Mono"/>
-          <w:color w:val="9CDCFE"/>
-          <w:sz w:val="21"/>
-          <w:szCs w:val="21"/>
-        </w:rPr>
-        <w:t>"</w:t>
+        <w:t>"command_vscode"</w:t>
       </w:r>
       <w:r>
         <w:rPr>
@@ -4813,29 +4503,7 @@
           <w:sz w:val="21"/>
           <w:szCs w:val="21"/>
         </w:rPr>
-        <w:t>"bracket-</w:t>
-      </w:r>
-      <w:proofErr w:type="spellStart"/>
-      <w:proofErr w:type="gramStart"/>
-      <w:r>
-        <w:rPr>
-          <w:rFonts w:ascii="JetBrains Mono" w:eastAsia="Times New Roman" w:hAnsi="JetBrains Mono" w:cs="JetBrains Mono"/>
-          <w:color w:val="CE9178"/>
-          <w:sz w:val="21"/>
-          <w:szCs w:val="21"/>
-        </w:rPr>
-        <w:t>select.select</w:t>
-      </w:r>
-      <w:proofErr w:type="spellEnd"/>
-      <w:proofErr w:type="gramEnd"/>
-      <w:r>
-        <w:rPr>
-          <w:rFonts w:ascii="JetBrains Mono" w:eastAsia="Times New Roman" w:hAnsi="JetBrains Mono" w:cs="JetBrains Mono"/>
-          <w:color w:val="CE9178"/>
-          <w:sz w:val="21"/>
-          <w:szCs w:val="21"/>
-        </w:rPr>
-        <w:t>-include"</w:t>
+        <w:t>"bracket-select.select-include"</w:t>
       </w:r>
     </w:p>
     <w:p>
@@ -5021,38 +4689,7 @@
           <w:sz w:val="21"/>
           <w:szCs w:val="21"/>
         </w:rPr>
-        <w:t>"</w:t>
-      </w:r>
-      <w:proofErr w:type="spellStart"/>
-      <w:proofErr w:type="gramStart"/>
-      <w:r>
-        <w:rPr>
-          <w:rFonts w:ascii="JetBrains Mono" w:eastAsia="Times New Roman" w:hAnsi="JetBrains Mono" w:cs="JetBrains Mono"/>
-          <w:color w:val="9CDCFE"/>
-          <w:sz w:val="21"/>
-          <w:szCs w:val="21"/>
-        </w:rPr>
-        <w:t>command</w:t>
-      </w:r>
-      <w:proofErr w:type="gramEnd"/>
-      <w:r>
-        <w:rPr>
-          <w:rFonts w:ascii="JetBrains Mono" w:eastAsia="Times New Roman" w:hAnsi="JetBrains Mono" w:cs="JetBrains Mono"/>
-          <w:color w:val="9CDCFE"/>
-          <w:sz w:val="21"/>
-          <w:szCs w:val="21"/>
-        </w:rPr>
-        <w:t>_vscode</w:t>
-      </w:r>
-      <w:proofErr w:type="spellEnd"/>
-      <w:r>
-        <w:rPr>
-          <w:rFonts w:ascii="JetBrains Mono" w:eastAsia="Times New Roman" w:hAnsi="JetBrains Mono" w:cs="JetBrains Mono"/>
-          <w:color w:val="9CDCFE"/>
-          <w:sz w:val="21"/>
-          <w:szCs w:val="21"/>
-        </w:rPr>
-        <w:t>"</w:t>
+        <w:t>"command_vscode"</w:t>
       </w:r>
       <w:r>
         <w:rPr>
@@ -5070,38 +4707,7 @@
           <w:sz w:val="21"/>
           <w:szCs w:val="21"/>
         </w:rPr>
-        <w:t>"</w:t>
-      </w:r>
-      <w:proofErr w:type="spellStart"/>
-      <w:proofErr w:type="gramStart"/>
-      <w:r>
-        <w:rPr>
-          <w:rFonts w:ascii="JetBrains Mono" w:eastAsia="Times New Roman" w:hAnsi="JetBrains Mono" w:cs="JetBrains Mono"/>
-          <w:color w:val="CE9178"/>
-          <w:sz w:val="21"/>
-          <w:szCs w:val="21"/>
-        </w:rPr>
-        <w:t>editor.action</w:t>
-      </w:r>
-      <w:proofErr w:type="gramEnd"/>
-      <w:r>
-        <w:rPr>
-          <w:rFonts w:ascii="JetBrains Mono" w:eastAsia="Times New Roman" w:hAnsi="JetBrains Mono" w:cs="JetBrains Mono"/>
-          <w:color w:val="CE9178"/>
-          <w:sz w:val="21"/>
-          <w:szCs w:val="21"/>
-        </w:rPr>
-        <w:t>.selectToBracket</w:t>
-      </w:r>
-      <w:proofErr w:type="spellEnd"/>
-      <w:r>
-        <w:rPr>
-          <w:rFonts w:ascii="JetBrains Mono" w:eastAsia="Times New Roman" w:hAnsi="JetBrains Mono" w:cs="JetBrains Mono"/>
-          <w:color w:val="CE9178"/>
-          <w:sz w:val="21"/>
-          <w:szCs w:val="21"/>
-        </w:rPr>
-        <w:t>"</w:t>
+        <w:t>"editor.action.selectToBracket"</w:t>
       </w:r>
     </w:p>
     <w:p>
@@ -5226,21 +4832,8 @@
           <w:szCs w:val="21"/>
         </w:rPr>
         <w:lastRenderedPageBreak/>
-        <w:t xml:space="preserve">Add into </w:t>
-      </w:r>
-      <w:proofErr w:type="spellStart"/>
-      <w:proofErr w:type="gramStart"/>
-      <w:r>
-        <w:rPr>
-          <w:rFonts w:ascii="JetBrains Mono" w:eastAsia="Times New Roman" w:hAnsi="JetBrains Mono" w:cs="JetBrains Mono"/>
-          <w:color w:val="9CDCFE"/>
-          <w:sz w:val="21"/>
-          <w:szCs w:val="21"/>
-        </w:rPr>
-        <w:t>settings.json</w:t>
-      </w:r>
-      <w:proofErr w:type="spellEnd"/>
-      <w:proofErr w:type="gramEnd"/>
+        <w:t>Add into settings.json</w:t>
+      </w:r>
     </w:p>
     <w:p>
       <w:pPr>
@@ -5272,29 +4865,7 @@
           <w:sz w:val="21"/>
           <w:szCs w:val="21"/>
         </w:rPr>
-        <w:t>"</w:t>
-      </w:r>
-      <w:proofErr w:type="spellStart"/>
-      <w:proofErr w:type="gramStart"/>
-      <w:r>
-        <w:rPr>
-          <w:rFonts w:ascii="JetBrains Mono" w:eastAsia="Times New Roman" w:hAnsi="JetBrains Mono" w:cs="JetBrains Mono"/>
-          <w:color w:val="9CDCFE"/>
-          <w:sz w:val="21"/>
-          <w:szCs w:val="21"/>
-        </w:rPr>
-        <w:t>shortcuts.buttons</w:t>
-      </w:r>
-      <w:proofErr w:type="spellEnd"/>
-      <w:proofErr w:type="gramEnd"/>
-      <w:r>
-        <w:rPr>
-          <w:rFonts w:ascii="JetBrains Mono" w:eastAsia="Times New Roman" w:hAnsi="JetBrains Mono" w:cs="JetBrains Mono"/>
-          <w:color w:val="9CDCFE"/>
-          <w:sz w:val="21"/>
-          <w:szCs w:val="21"/>
-        </w:rPr>
-        <w:t>"</w:t>
+        <w:t>"shortcuts.buttons"</w:t>
       </w:r>
       <w:r>
         <w:rPr>
@@ -5333,78 +4904,7 @@
           <w:sz w:val="21"/>
           <w:szCs w:val="21"/>
         </w:rPr>
-        <w:t>"</w:t>
-      </w:r>
-      <w:proofErr w:type="gramStart"/>
-      <w:r>
-        <w:rPr>
-          <w:rFonts w:ascii="JetBrains Mono" w:eastAsia="Times New Roman" w:hAnsi="JetBrains Mono" w:cs="JetBrains Mono"/>
-          <w:color w:val="CE9178"/>
-          <w:sz w:val="21"/>
-          <w:szCs w:val="21"/>
-        </w:rPr>
-        <w:t>refresh ,</w:t>
-      </w:r>
-      <w:proofErr w:type="gramEnd"/>
-      <w:r>
-        <w:rPr>
-          <w:rFonts w:ascii="JetBrains Mono" w:eastAsia="Times New Roman" w:hAnsi="JetBrains Mono" w:cs="JetBrains Mono"/>
-          <w:color w:val="CE9178"/>
-          <w:sz w:val="21"/>
-          <w:szCs w:val="21"/>
-        </w:rPr>
-        <w:t xml:space="preserve"> </w:t>
-      </w:r>
-      <w:proofErr w:type="spellStart"/>
-      <w:proofErr w:type="gramStart"/>
-      <w:r>
-        <w:rPr>
-          <w:rFonts w:ascii="JetBrains Mono" w:eastAsia="Times New Roman" w:hAnsi="JetBrains Mono" w:cs="JetBrains Mono"/>
-          <w:color w:val="CE9178"/>
-          <w:sz w:val="21"/>
-          <w:szCs w:val="21"/>
-        </w:rPr>
-        <w:t>workbench.action</w:t>
-      </w:r>
-      <w:proofErr w:type="gramEnd"/>
-      <w:r>
-        <w:rPr>
-          <w:rFonts w:ascii="JetBrains Mono" w:eastAsia="Times New Roman" w:hAnsi="JetBrains Mono" w:cs="JetBrains Mono"/>
-          <w:color w:val="CE9178"/>
-          <w:sz w:val="21"/>
-          <w:szCs w:val="21"/>
-        </w:rPr>
-        <w:t>.</w:t>
-      </w:r>
-      <w:proofErr w:type="gramStart"/>
-      <w:r>
-        <w:rPr>
-          <w:rFonts w:ascii="JetBrains Mono" w:eastAsia="Times New Roman" w:hAnsi="JetBrains Mono" w:cs="JetBrains Mono"/>
-          <w:color w:val="CE9178"/>
-          <w:sz w:val="21"/>
-          <w:szCs w:val="21"/>
-        </w:rPr>
-        <w:t>reloadWindow</w:t>
-      </w:r>
-      <w:proofErr w:type="spellEnd"/>
-      <w:r>
-        <w:rPr>
-          <w:rFonts w:ascii="JetBrains Mono" w:eastAsia="Times New Roman" w:hAnsi="JetBrains Mono" w:cs="JetBrains Mono"/>
-          <w:color w:val="CE9178"/>
-          <w:sz w:val="21"/>
-          <w:szCs w:val="21"/>
-        </w:rPr>
-        <w:t xml:space="preserve"> ,</w:t>
-      </w:r>
-      <w:proofErr w:type="gramEnd"/>
-      <w:r>
-        <w:rPr>
-          <w:rFonts w:ascii="JetBrains Mono" w:eastAsia="Times New Roman" w:hAnsi="JetBrains Mono" w:cs="JetBrains Mono"/>
-          <w:color w:val="CE9178"/>
-          <w:sz w:val="21"/>
-          <w:szCs w:val="21"/>
-        </w:rPr>
-        <w:t xml:space="preserve"> Reload Window"</w:t>
+        <w:t>"refresh , workbench.action.reloadWindow , Reload Window"</w:t>
       </w:r>
       <w:r>
         <w:rPr>
@@ -5443,78 +4943,7 @@
           <w:sz w:val="21"/>
           <w:szCs w:val="21"/>
         </w:rPr>
-        <w:t>"</w:t>
-      </w:r>
-      <w:proofErr w:type="gramStart"/>
-      <w:r>
-        <w:rPr>
-          <w:rFonts w:ascii="JetBrains Mono" w:eastAsia="Times New Roman" w:hAnsi="JetBrains Mono" w:cs="JetBrains Mono"/>
-          <w:color w:val="CE9178"/>
-          <w:sz w:val="21"/>
-          <w:szCs w:val="21"/>
-        </w:rPr>
-        <w:t>telescope ,</w:t>
-      </w:r>
-      <w:proofErr w:type="gramEnd"/>
-      <w:r>
-        <w:rPr>
-          <w:rFonts w:ascii="JetBrains Mono" w:eastAsia="Times New Roman" w:hAnsi="JetBrains Mono" w:cs="JetBrains Mono"/>
-          <w:color w:val="CE9178"/>
-          <w:sz w:val="21"/>
-          <w:szCs w:val="21"/>
-        </w:rPr>
-        <w:t xml:space="preserve"> </w:t>
-      </w:r>
-      <w:proofErr w:type="spellStart"/>
-      <w:proofErr w:type="gramStart"/>
-      <w:r>
-        <w:rPr>
-          <w:rFonts w:ascii="JetBrains Mono" w:eastAsia="Times New Roman" w:hAnsi="JetBrains Mono" w:cs="JetBrains Mono"/>
-          <w:color w:val="CE9178"/>
-          <w:sz w:val="21"/>
-          <w:szCs w:val="21"/>
-        </w:rPr>
-        <w:t>workbench.action</w:t>
-      </w:r>
-      <w:proofErr w:type="gramEnd"/>
-      <w:r>
-        <w:rPr>
-          <w:rFonts w:ascii="JetBrains Mono" w:eastAsia="Times New Roman" w:hAnsi="JetBrains Mono" w:cs="JetBrains Mono"/>
-          <w:color w:val="CE9178"/>
-          <w:sz w:val="21"/>
-          <w:szCs w:val="21"/>
-        </w:rPr>
-        <w:t>.</w:t>
-      </w:r>
-      <w:proofErr w:type="gramStart"/>
-      <w:r>
-        <w:rPr>
-          <w:rFonts w:ascii="JetBrains Mono" w:eastAsia="Times New Roman" w:hAnsi="JetBrains Mono" w:cs="JetBrains Mono"/>
-          <w:color w:val="CE9178"/>
-          <w:sz w:val="21"/>
-          <w:szCs w:val="21"/>
-        </w:rPr>
-        <w:t>showCommands</w:t>
-      </w:r>
-      <w:proofErr w:type="spellEnd"/>
-      <w:r>
-        <w:rPr>
-          <w:rFonts w:ascii="JetBrains Mono" w:eastAsia="Times New Roman" w:hAnsi="JetBrains Mono" w:cs="JetBrains Mono"/>
-          <w:color w:val="CE9178"/>
-          <w:sz w:val="21"/>
-          <w:szCs w:val="21"/>
-        </w:rPr>
-        <w:t xml:space="preserve"> ,</w:t>
-      </w:r>
-      <w:proofErr w:type="gramEnd"/>
-      <w:r>
-        <w:rPr>
-          <w:rFonts w:ascii="JetBrains Mono" w:eastAsia="Times New Roman" w:hAnsi="JetBrains Mono" w:cs="JetBrains Mono"/>
-          <w:color w:val="CE9178"/>
-          <w:sz w:val="21"/>
-          <w:szCs w:val="21"/>
-        </w:rPr>
-        <w:t xml:space="preserve"> Show command palette"</w:t>
+        <w:t>"telescope , workbench.action.showCommands , Show command palette"</w:t>
       </w:r>
       <w:r>
         <w:rPr>
@@ -5553,69 +4982,7 @@
           <w:sz w:val="21"/>
           <w:szCs w:val="21"/>
         </w:rPr>
-        <w:t>"</w:t>
-      </w:r>
-      <w:proofErr w:type="gramStart"/>
-      <w:r>
-        <w:rPr>
-          <w:rFonts w:ascii="JetBrains Mono" w:eastAsia="Times New Roman" w:hAnsi="JetBrains Mono" w:cs="JetBrains Mono"/>
-          <w:color w:val="CE9178"/>
-          <w:sz w:val="21"/>
-          <w:szCs w:val="21"/>
-        </w:rPr>
-        <w:t>bug</w:t>
-      </w:r>
-      <w:proofErr w:type="gramEnd"/>
-      <w:r>
-        <w:rPr>
-          <w:rFonts w:ascii="JetBrains Mono" w:eastAsia="Times New Roman" w:hAnsi="JetBrains Mono" w:cs="JetBrains Mono"/>
-          <w:color w:val="CE9178"/>
-          <w:sz w:val="21"/>
-          <w:szCs w:val="21"/>
-        </w:rPr>
-        <w:t xml:space="preserve">, </w:t>
-      </w:r>
-      <w:proofErr w:type="spellStart"/>
-      <w:proofErr w:type="gramStart"/>
-      <w:r>
-        <w:rPr>
-          <w:rFonts w:ascii="JetBrains Mono" w:eastAsia="Times New Roman" w:hAnsi="JetBrains Mono" w:cs="JetBrains Mono"/>
-          <w:color w:val="CE9178"/>
-          <w:sz w:val="21"/>
-          <w:szCs w:val="21"/>
-        </w:rPr>
-        <w:t>workbench.action</w:t>
-      </w:r>
-      <w:proofErr w:type="gramEnd"/>
-      <w:r>
-        <w:rPr>
-          <w:rFonts w:ascii="JetBrains Mono" w:eastAsia="Times New Roman" w:hAnsi="JetBrains Mono" w:cs="JetBrains Mono"/>
-          <w:color w:val="CE9178"/>
-          <w:sz w:val="21"/>
-          <w:szCs w:val="21"/>
-        </w:rPr>
-        <w:t>.</w:t>
-      </w:r>
-      <w:proofErr w:type="gramStart"/>
-      <w:r>
-        <w:rPr>
-          <w:rFonts w:ascii="JetBrains Mono" w:eastAsia="Times New Roman" w:hAnsi="JetBrains Mono" w:cs="JetBrains Mono"/>
-          <w:color w:val="CE9178"/>
-          <w:sz w:val="21"/>
-          <w:szCs w:val="21"/>
-        </w:rPr>
-        <w:t>debug.start</w:t>
-      </w:r>
-      <w:proofErr w:type="spellEnd"/>
-      <w:proofErr w:type="gramEnd"/>
-      <w:r>
-        <w:rPr>
-          <w:rFonts w:ascii="JetBrains Mono" w:eastAsia="Times New Roman" w:hAnsi="JetBrains Mono" w:cs="JetBrains Mono"/>
-          <w:color w:val="CE9178"/>
-          <w:sz w:val="21"/>
-          <w:szCs w:val="21"/>
-        </w:rPr>
-        <w:t>, Launch debug"</w:t>
+        <w:t>"bug, workbench.action.debug.start, Launch debug"</w:t>
       </w:r>
       <w:r>
         <w:rPr>
@@ -5823,23 +5190,13 @@
           <w:szCs w:val="28"/>
         </w:rPr>
       </w:pPr>
-      <w:proofErr w:type="spellStart"/>
-      <w:r>
-        <w:rPr>
-          <w:b/>
-          <w:sz w:val="28"/>
-          <w:szCs w:val="28"/>
-        </w:rPr>
-        <w:t>VSCode</w:t>
-      </w:r>
-      <w:proofErr w:type="spellEnd"/>
-      <w:r>
-        <w:rPr>
-          <w:b/>
-          <w:sz w:val="28"/>
-          <w:szCs w:val="28"/>
-        </w:rPr>
-        <w:t xml:space="preserve"> Animations</w:t>
+      <w:r>
+        <w:rPr>
+          <w:b/>
+          <w:sz w:val="28"/>
+          <w:szCs w:val="28"/>
+        </w:rPr>
+        <w:t>VSCode Animations</w:t>
       </w:r>
     </w:p>
     <w:p>
@@ -5929,7 +5286,6 @@
           <w:szCs w:val="28"/>
         </w:rPr>
       </w:pPr>
-      <w:proofErr w:type="spellStart"/>
       <w:r>
         <w:rPr>
           <w:b/>
@@ -5937,16 +5293,7 @@
           <w:szCs w:val="28"/>
         </w:rPr>
         <w:lastRenderedPageBreak/>
-        <w:t>Apc</w:t>
-      </w:r>
-      <w:proofErr w:type="spellEnd"/>
-      <w:r>
-        <w:rPr>
-          <w:b/>
-          <w:sz w:val="28"/>
-          <w:szCs w:val="28"/>
-        </w:rPr>
-        <w:t xml:space="preserve"> Customize UI++</w:t>
+        <w:t>Apc Customize UI++</w:t>
       </w:r>
     </w:p>
     <w:p>
@@ -6098,23 +5445,13 @@
           <w:szCs w:val="28"/>
         </w:rPr>
       </w:pPr>
-      <w:proofErr w:type="spellStart"/>
-      <w:r>
-        <w:rPr>
-          <w:b/>
-          <w:sz w:val="28"/>
-          <w:szCs w:val="28"/>
-        </w:rPr>
-        <w:t>SpaceBox</w:t>
-      </w:r>
-      <w:proofErr w:type="spellEnd"/>
-      <w:r>
-        <w:rPr>
-          <w:b/>
-          <w:sz w:val="28"/>
-          <w:szCs w:val="28"/>
-        </w:rPr>
-        <w:t xml:space="preserve"> UI Enhancer</w:t>
+      <w:r>
+        <w:rPr>
+          <w:b/>
+          <w:sz w:val="28"/>
+          <w:szCs w:val="28"/>
+        </w:rPr>
+        <w:t>SpaceBox UI Enhancer</w:t>
       </w:r>
     </w:p>
     <w:p>
@@ -6942,7 +6279,6 @@
           <w:szCs w:val="28"/>
         </w:rPr>
       </w:pPr>
-      <w:proofErr w:type="spellStart"/>
       <w:r>
         <w:rPr>
           <w:b/>
@@ -6950,16 +6286,7 @@
           <w:szCs w:val="28"/>
         </w:rPr>
         <w:lastRenderedPageBreak/>
-        <w:t>Twoslash</w:t>
-      </w:r>
-      <w:proofErr w:type="spellEnd"/>
-      <w:r>
-        <w:rPr>
-          <w:b/>
-          <w:sz w:val="28"/>
-          <w:szCs w:val="28"/>
-        </w:rPr>
-        <w:t xml:space="preserve"> Query Comments</w:t>
+        <w:t>Twoslash Query Comments</w:t>
       </w:r>
     </w:p>
     <w:p>
@@ -7207,34 +6534,14 @@
           <w:szCs w:val="28"/>
         </w:rPr>
       </w:pPr>
-      <w:proofErr w:type="gramStart"/>
-      <w:r>
-        <w:rPr>
-          <w:b/>
-          <w:sz w:val="28"/>
-          <w:szCs w:val="28"/>
-        </w:rPr>
-        <w:t>Single-line</w:t>
-      </w:r>
-      <w:proofErr w:type="gramEnd"/>
-      <w:r>
-        <w:rPr>
-          <w:b/>
-          <w:sz w:val="28"/>
-          <w:szCs w:val="28"/>
-        </w:rPr>
-        <w:t xml:space="preserve">, </w:t>
-      </w:r>
-      <w:proofErr w:type="gramStart"/>
-      <w:r>
-        <w:rPr>
-          <w:b/>
-          <w:sz w:val="28"/>
-          <w:szCs w:val="28"/>
-        </w:rPr>
-        <w:t>Multi-line</w:t>
-      </w:r>
-      <w:proofErr w:type="gramEnd"/>
+      <w:r>
+        <w:rPr>
+          <w:b/>
+          <w:sz w:val="28"/>
+          <w:szCs w:val="28"/>
+        </w:rPr>
+        <w:t>Single-line, Multi-line</w:t>
+      </w:r>
     </w:p>
     <w:p>
       <w:pPr>
@@ -7483,7 +6790,6 @@
           <w:szCs w:val="28"/>
         </w:rPr>
       </w:pPr>
-      <w:proofErr w:type="spellStart"/>
       <w:r>
         <w:rPr>
           <w:b/>
@@ -7492,7 +6798,6 @@
         </w:rPr>
         <w:t>DotENV</w:t>
       </w:r>
-      <w:proofErr w:type="spellEnd"/>
     </w:p>
     <w:p>
       <w:pPr>
@@ -7581,23 +6886,13 @@
         </w:rPr>
         <w:br/>
       </w:r>
-      <w:proofErr w:type="spellStart"/>
-      <w:r>
-        <w:rPr>
-          <w:b/>
-          <w:sz w:val="28"/>
-          <w:szCs w:val="28"/>
-        </w:rPr>
-        <w:t>vscode</w:t>
-      </w:r>
-      <w:proofErr w:type="spellEnd"/>
-      <w:r>
-        <w:rPr>
-          <w:b/>
-          <w:sz w:val="28"/>
-          <w:szCs w:val="28"/>
-        </w:rPr>
-        <w:t>-icons</w:t>
+      <w:r>
+        <w:rPr>
+          <w:b/>
+          <w:sz w:val="28"/>
+          <w:szCs w:val="28"/>
+        </w:rPr>
+        <w:t>vscode-icons</w:t>
       </w:r>
     </w:p>
     <w:p>
@@ -8755,7 +8050,6 @@
           <w:szCs w:val="28"/>
         </w:rPr>
       </w:pPr>
-      <w:proofErr w:type="spellStart"/>
       <w:r>
         <w:rPr>
           <w:b/>
@@ -8763,17 +8057,7 @@
           <w:sz w:val="28"/>
           <w:szCs w:val="28"/>
         </w:rPr>
-        <w:t>VSCode</w:t>
-      </w:r>
-      <w:proofErr w:type="spellEnd"/>
-      <w:r>
-        <w:rPr>
-          <w:b/>
-          <w:bCs/>
-          <w:sz w:val="28"/>
-          <w:szCs w:val="28"/>
-        </w:rPr>
-        <w:t xml:space="preserve"> Dimmer Block</w:t>
+        <w:t>VSCode Dimmer Block</w:t>
       </w:r>
     </w:p>
     <w:p>
@@ -8858,6 +8142,7 @@
       <w:r>
         <w:rPr>
           <w:b/>
+          <w:noProof/>
           <w:sz w:val="28"/>
           <w:szCs w:val="28"/>
         </w:rPr>
@@ -8928,6 +8213,7 @@
       <w:r>
         <w:rPr>
           <w:b/>
+          <w:noProof/>
           <w:sz w:val="28"/>
           <w:szCs w:val="28"/>
         </w:rPr>
@@ -8956,6 +8242,92 @@
                     <a:xfrm>
                       <a:off x="0" y="0"/>
                       <a:ext cx="5943600" cy="1411605"/>
+                    </a:xfrm>
+                    <a:prstGeom prst="rect">
+                      <a:avLst/>
+                    </a:prstGeom>
+                  </pic:spPr>
+                </pic:pic>
+              </a:graphicData>
+            </a:graphic>
+          </wp:inline>
+        </w:drawing>
+      </w:r>
+    </w:p>
+    <w:p>
+      <w:pPr>
+        <w:rPr>
+          <w:b/>
+          <w:sz w:val="28"/>
+          <w:szCs w:val="28"/>
+        </w:rPr>
+      </w:pPr>
+      <w:r>
+        <w:rPr>
+          <w:b/>
+          <w:sz w:val="28"/>
+          <w:szCs w:val="28"/>
+        </w:rPr>
+        <w:br w:type="page"/>
+      </w:r>
+    </w:p>
+    <w:p>
+      <w:pPr>
+        <w:rPr>
+          <w:b/>
+          <w:bCs/>
+          <w:sz w:val="28"/>
+          <w:szCs w:val="28"/>
+        </w:rPr>
+      </w:pPr>
+      <w:r>
+        <w:rPr>
+          <w:b/>
+          <w:bCs/>
+          <w:sz w:val="28"/>
+          <w:szCs w:val="28"/>
+        </w:rPr>
+        <w:lastRenderedPageBreak/>
+        <w:t>LogBoss</w:t>
+      </w:r>
+    </w:p>
+    <w:p>
+      <w:pPr>
+        <w:rPr>
+          <w:b/>
+          <w:sz w:val="28"/>
+          <w:szCs w:val="28"/>
+        </w:rPr>
+      </w:pPr>
+      <w:r>
+        <w:rPr>
+          <w:noProof/>
+        </w:rPr>
+        <w:drawing>
+          <wp:inline distT="0" distB="0" distL="0" distR="0" wp14:anchorId="525D78DE" wp14:editId="3A5DE058">
+            <wp:extent cx="5943600" cy="972185"/>
+            <wp:effectExtent l="0" t="0" r="0" b="0"/>
+            <wp:docPr id="1165281426" name="Picture 1"/>
+            <wp:cNvGraphicFramePr>
+              <a:graphicFrameLocks xmlns:a="http://schemas.openxmlformats.org/drawingml/2006/main" noChangeAspect="1"/>
+            </wp:cNvGraphicFramePr>
+            <a:graphic xmlns:a="http://schemas.openxmlformats.org/drawingml/2006/main">
+              <a:graphicData uri="http://schemas.openxmlformats.org/drawingml/2006/picture">
+                <pic:pic xmlns:pic="http://schemas.openxmlformats.org/drawingml/2006/picture">
+                  <pic:nvPicPr>
+                    <pic:cNvPr id="1165281426" name=""/>
+                    <pic:cNvPicPr/>
+                  </pic:nvPicPr>
+                  <pic:blipFill>
+                    <a:blip r:embed="rId79"/>
+                    <a:stretch>
+                      <a:fillRect/>
+                    </a:stretch>
+                  </pic:blipFill>
+                  <pic:spPr>
+                    <a:xfrm>
+                      <a:off x="0" y="0"/>
+                      <a:ext cx="5943600" cy="972185"/>
                     </a:xfrm>
                     <a:prstGeom prst="rect">
                       <a:avLst/>
